--- a/Design/DD/ETL/CCO_eCoaching_Surveys_ETL_DD.docx
+++ b/Design/DD/ETL/CCO_eCoaching_Surveys_ETL_DD.docx
@@ -1,6 +1,6 @@
 
 <file path=word/document.xml><?xml version="1.0" encoding="utf-8"?>
-<w:document xmlns:wpc="http://schemas.microsoft.com/office/word/2010/wordprocessingCanvas" xmlns:mc="http://schemas.openxmlformats.org/markup-compatibility/2006" xmlns:o="urn:schemas-microsoft-com:office:office" xmlns:r="http://schemas.openxmlformats.org/officeDocument/2006/relationships" xmlns:m="http://schemas.openxmlformats.org/officeDocument/2006/math" xmlns:v="urn:schemas-microsoft-com:vml" xmlns:wp14="http://schemas.microsoft.com/office/word/2010/wordprocessingDrawing" xmlns:wp="http://schemas.openxmlformats.org/drawingml/2006/wordprocessingDrawing" xmlns:w10="urn:schemas-microsoft-com:office:word" xmlns:w="http://schemas.openxmlformats.org/wordprocessingml/2006/main" xmlns:w14="http://schemas.microsoft.com/office/word/2010/wordml" xmlns:wpg="http://schemas.microsoft.com/office/word/2010/wordprocessingGroup" xmlns:wpi="http://schemas.microsoft.com/office/word/2010/wordprocessingInk" xmlns:wne="http://schemas.microsoft.com/office/word/2006/wordml" xmlns:wps="http://schemas.microsoft.com/office/word/2010/wordprocessingShape" mc:Ignorable="w14 wp14">
+<w:document xmlns:wpc="http://schemas.microsoft.com/office/word/2010/wordprocessingCanvas" xmlns:mc="http://schemas.openxmlformats.org/markup-compatibility/2006" xmlns:o="urn:schemas-microsoft-com:office:office" xmlns:r="http://schemas.openxmlformats.org/officeDocument/2006/relationships" xmlns:m="http://schemas.openxmlformats.org/officeDocument/2006/math" xmlns:v="urn:schemas-microsoft-com:vml" xmlns:wp14="http://schemas.microsoft.com/office/word/2010/wordprocessingDrawing" xmlns:wp="http://schemas.openxmlformats.org/drawingml/2006/wordprocessingDrawing" xmlns:w10="urn:schemas-microsoft-com:office:word" xmlns:w="http://schemas.openxmlformats.org/wordprocessingml/2006/main" xmlns:w14="http://schemas.microsoft.com/office/word/2010/wordml" xmlns:w15="http://schemas.microsoft.com/office/word/2012/wordml" xmlns:wpg="http://schemas.microsoft.com/office/word/2010/wordprocessingGroup" xmlns:wpi="http://schemas.microsoft.com/office/word/2010/wordprocessingInk" xmlns:wne="http://schemas.microsoft.com/office/word/2006/wordml" xmlns:wps="http://schemas.microsoft.com/office/word/2010/wordprocessingShape" mc:Ignorable="w14 w15 wp14">
   <w:body>
     <w:p>
       <w:pPr>
@@ -58,7 +58,7 @@
                     </pic:cNvPicPr>
                   </pic:nvPicPr>
                   <pic:blipFill>
-                    <a:blip r:embed="rId9" cstate="print">
+                    <a:blip r:embed="rId8" cstate="print">
                       <a:extLst>
                         <a:ext uri="{28A0092B-C50C-407E-A947-70E740481C1C}">
                           <a14:useLocalDpi xmlns:a14="http://schemas.microsoft.com/office/drawing/2010/main" val="0"/>
@@ -142,7 +142,6 @@
         </w:rPr>
         <w:t xml:space="preserve">Title: </w:t>
       </w:r>
-      <w:proofErr w:type="spellStart"/>
       <w:r>
         <w:rPr>
           <w:rFonts w:ascii="Arial" w:hAnsi="Arial" w:cs="Arial"/>
@@ -159,7 +158,6 @@
         </w:rPr>
         <w:t>Surveys</w:t>
       </w:r>
-      <w:proofErr w:type="spellEnd"/>
     </w:p>
     <w:p>
       <w:pPr>
@@ -218,16 +216,41 @@
           <w:right w:w="79" w:type="dxa"/>
         </w:tblCellMar>
         <w:tblLook w:val="0000" w:firstRow="0" w:lastRow="0" w:firstColumn="0" w:lastColumn="0" w:noHBand="0" w:noVBand="0"/>
+        <w:tblPrChange w:id="1" w:author="Palacherla, Susmitha C (NONUS)" w:date="2017-08-14T17:22:00Z">
+          <w:tblPr>
+            <w:tblW w:w="0" w:type="auto"/>
+            <w:tblInd w:w="1519" w:type="dxa"/>
+            <w:tblLayout w:type="fixed"/>
+            <w:tblCellMar>
+              <w:left w:w="79" w:type="dxa"/>
+              <w:right w:w="79" w:type="dxa"/>
+            </w:tblCellMar>
+            <w:tblLook w:val="0000" w:firstRow="0" w:lastRow="0" w:firstColumn="0" w:lastColumn="0" w:noHBand="0" w:noVBand="0"/>
+          </w:tblPr>
+        </w:tblPrChange>
       </w:tblPr>
       <w:tblGrid>
         <w:gridCol w:w="1530"/>
         <w:gridCol w:w="1620"/>
-        <w:gridCol w:w="3510"/>
+        <w:gridCol w:w="3690"/>
+        <w:tblGridChange w:id="2">
+          <w:tblGrid>
+            <w:gridCol w:w="1530"/>
+            <w:gridCol w:w="1620"/>
+            <w:gridCol w:w="3510"/>
+          </w:tblGrid>
+        </w:tblGridChange>
       </w:tblGrid>
       <w:tr>
         <w:trPr>
           <w:cantSplit/>
           <w:trHeight w:val="282"/>
+          <w:trPrChange w:id="3" w:author="Palacherla, Susmitha C (NONUS)" w:date="2017-08-14T17:22:00Z">
+            <w:trPr>
+              <w:cantSplit/>
+              <w:trHeight w:val="282"/>
+            </w:trPr>
+          </w:trPrChange>
         </w:trPr>
         <w:tc>
           <w:tcPr>
@@ -238,6 +261,17 @@
               <w:right w:val="single" w:sz="6" w:space="0" w:color="auto"/>
             </w:tcBorders>
             <w:vAlign w:val="center"/>
+            <w:tcPrChange w:id="4" w:author="Palacherla, Susmitha C (NONUS)" w:date="2017-08-14T17:22:00Z">
+              <w:tcPr>
+                <w:tcW w:w="1530" w:type="dxa"/>
+                <w:tcBorders>
+                  <w:top w:val="single" w:sz="6" w:space="0" w:color="auto"/>
+                  <w:left w:val="single" w:sz="6" w:space="0" w:color="auto"/>
+                  <w:right w:val="single" w:sz="6" w:space="0" w:color="auto"/>
+                </w:tcBorders>
+                <w:vAlign w:val="center"/>
+              </w:tcPr>
+            </w:tcPrChange>
           </w:tcPr>
           <w:p>
             <w:pPr>
@@ -264,6 +298,17 @@
               <w:right w:val="single" w:sz="6" w:space="0" w:color="auto"/>
             </w:tcBorders>
             <w:vAlign w:val="center"/>
+            <w:tcPrChange w:id="5" w:author="Palacherla, Susmitha C (NONUS)" w:date="2017-08-14T17:22:00Z">
+              <w:tcPr>
+                <w:tcW w:w="1620" w:type="dxa"/>
+                <w:tcBorders>
+                  <w:top w:val="single" w:sz="6" w:space="0" w:color="auto"/>
+                  <w:left w:val="single" w:sz="6" w:space="0" w:color="auto"/>
+                  <w:right w:val="single" w:sz="6" w:space="0" w:color="auto"/>
+                </w:tcBorders>
+                <w:vAlign w:val="center"/>
+              </w:tcPr>
+            </w:tcPrChange>
           </w:tcPr>
           <w:p>
             <w:pPr>
@@ -283,12 +328,22 @@
         </w:tc>
         <w:tc>
           <w:tcPr>
-            <w:tcW w:w="3510" w:type="dxa"/>
+            <w:tcW w:w="3690" w:type="dxa"/>
             <w:tcBorders>
               <w:top w:val="single" w:sz="6" w:space="0" w:color="auto"/>
               <w:right w:val="single" w:sz="6" w:space="0" w:color="auto"/>
             </w:tcBorders>
             <w:vAlign w:val="center"/>
+            <w:tcPrChange w:id="6" w:author="Palacherla, Susmitha C (NONUS)" w:date="2017-08-14T17:22:00Z">
+              <w:tcPr>
+                <w:tcW w:w="3510" w:type="dxa"/>
+                <w:tcBorders>
+                  <w:top w:val="single" w:sz="6" w:space="0" w:color="auto"/>
+                  <w:right w:val="single" w:sz="6" w:space="0" w:color="auto"/>
+                </w:tcBorders>
+                <w:vAlign w:val="center"/>
+              </w:tcPr>
+            </w:tcPrChange>
           </w:tcPr>
           <w:p>
             <w:pPr>
@@ -311,6 +366,12 @@
         <w:trPr>
           <w:cantSplit/>
           <w:trHeight w:val="348"/>
+          <w:trPrChange w:id="7" w:author="Palacherla, Susmitha C (NONUS)" w:date="2017-08-14T17:22:00Z">
+            <w:trPr>
+              <w:cantSplit/>
+              <w:trHeight w:val="348"/>
+            </w:trPr>
+          </w:trPrChange>
         </w:trPr>
         <w:tc>
           <w:tcPr>
@@ -321,6 +382,17 @@
               <w:bottom w:val="single" w:sz="12" w:space="0" w:color="auto"/>
               <w:right w:val="single" w:sz="6" w:space="0" w:color="auto"/>
             </w:tcBorders>
+            <w:tcPrChange w:id="8" w:author="Palacherla, Susmitha C (NONUS)" w:date="2017-08-14T17:22:00Z">
+              <w:tcPr>
+                <w:tcW w:w="1530" w:type="dxa"/>
+                <w:tcBorders>
+                  <w:top w:val="single" w:sz="12" w:space="0" w:color="auto"/>
+                  <w:left w:val="single" w:sz="6" w:space="0" w:color="auto"/>
+                  <w:bottom w:val="single" w:sz="12" w:space="0" w:color="auto"/>
+                  <w:right w:val="single" w:sz="6" w:space="0" w:color="auto"/>
+                </w:tcBorders>
+              </w:tcPr>
+            </w:tcPrChange>
           </w:tcPr>
           <w:p>
             <w:pPr>
@@ -334,13 +406,7 @@
               <w:rPr>
                 <w:rFonts w:ascii="Times New Roman (PCL6)" w:hAnsi="Times New Roman (PCL6)"/>
               </w:rPr>
-              <w:t>09/30</w:t>
-            </w:r>
-            <w:r>
-              <w:rPr>
-                <w:rFonts w:ascii="Times New Roman (PCL6)" w:hAnsi="Times New Roman (PCL6)"/>
-              </w:rPr>
-              <w:t>/2015</w:t>
+              <w:t>8/14/2017</w:t>
             </w:r>
           </w:p>
         </w:tc>
@@ -353,6 +419,17 @@
               <w:bottom w:val="single" w:sz="12" w:space="0" w:color="auto"/>
               <w:right w:val="single" w:sz="6" w:space="0" w:color="auto"/>
             </w:tcBorders>
+            <w:tcPrChange w:id="9" w:author="Palacherla, Susmitha C (NONUS)" w:date="2017-08-14T17:22:00Z">
+              <w:tcPr>
+                <w:tcW w:w="1620" w:type="dxa"/>
+                <w:tcBorders>
+                  <w:top w:val="single" w:sz="12" w:space="0" w:color="auto"/>
+                  <w:left w:val="single" w:sz="6" w:space="0" w:color="auto"/>
+                  <w:bottom w:val="single" w:sz="12" w:space="0" w:color="auto"/>
+                  <w:right w:val="single" w:sz="6" w:space="0" w:color="auto"/>
+                </w:tcBorders>
+              </w:tcPr>
+            </w:tcPrChange>
           </w:tcPr>
           <w:p>
             <w:pPr>
@@ -366,12 +443,22 @@
         </w:tc>
         <w:tc>
           <w:tcPr>
-            <w:tcW w:w="3510" w:type="dxa"/>
+            <w:tcW w:w="3690" w:type="dxa"/>
             <w:tcBorders>
               <w:top w:val="single" w:sz="12" w:space="0" w:color="auto"/>
               <w:bottom w:val="single" w:sz="12" w:space="0" w:color="auto"/>
               <w:right w:val="single" w:sz="6" w:space="0" w:color="auto"/>
             </w:tcBorders>
+            <w:tcPrChange w:id="10" w:author="Palacherla, Susmitha C (NONUS)" w:date="2017-08-14T17:22:00Z">
+              <w:tcPr>
+                <w:tcW w:w="3510" w:type="dxa"/>
+                <w:tcBorders>
+                  <w:top w:val="single" w:sz="12" w:space="0" w:color="auto"/>
+                  <w:bottom w:val="single" w:sz="12" w:space="0" w:color="auto"/>
+                  <w:right w:val="single" w:sz="6" w:space="0" w:color="auto"/>
+                </w:tcBorders>
+              </w:tcPr>
+            </w:tcPrChange>
           </w:tcPr>
           <w:p>
             <w:pPr>
@@ -384,7 +471,7 @@
               <w:rPr>
                 <w:rFonts w:ascii="Times New Roman (PCL6)" w:hAnsi="Times New Roman (PCL6)"/>
               </w:rPr>
-              <w:t>Initial revision</w:t>
+              <w:t>TFS 7105 – Upgrade to SQL Server 2012</w:t>
             </w:r>
           </w:p>
         </w:tc>
@@ -489,7 +576,7 @@
           </mc:Choice>
           <mc:Fallback>
             <w:pict>
-              <v:line id="Line 3" o:spid="_x0000_s1026" style="position:absolute;z-index:251657728;visibility:visible;mso-wrap-style:square;mso-width-percent:0;mso-height-percent:0;mso-wrap-distance-left:9pt;mso-wrap-distance-top:0;mso-wrap-distance-right:9pt;mso-wrap-distance-bottom:0;mso-position-horizontal:absolute;mso-position-horizontal-relative:text;mso-position-vertical:absolute;mso-position-vertical-relative:text;mso-width-percent:0;mso-height-percent:0;mso-width-relative:page;mso-height-relative:page" from="367.2pt,33.3pt" to="439.25pt,33.35pt" o:gfxdata="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" o:allowincell="f">
+              <v:line w14:anchorId="712416E3" id="Line 3" o:spid="_x0000_s1026" style="position:absolute;z-index:251657728;visibility:visible;mso-wrap-style:square;mso-width-percent:0;mso-height-percent:0;mso-wrap-distance-left:9pt;mso-wrap-distance-top:0;mso-wrap-distance-right:9pt;mso-wrap-distance-bottom:0;mso-position-horizontal:absolute;mso-position-horizontal-relative:text;mso-position-vertical:absolute;mso-position-vertical-relative:text;mso-width-percent:0;mso-height-percent:0;mso-width-relative:page;mso-height-relative:page" from="367.2pt,33.3pt" to="439.25pt,33.35pt" o:gfxdata="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" o:allowincell="f">
                 <v:stroke startarrowwidth="narrow" startarrowlength="short" endarrowwidth="narrow" endarrowlength="short"/>
               </v:line>
             </w:pict>
@@ -564,7 +651,7 @@
           </mc:Choice>
           <mc:Fallback>
             <w:pict>
-              <v:line id="Line 4" o:spid="_x0000_s1026" style="position:absolute;z-index:251655680;visibility:visible;mso-wrap-style:square;mso-width-percent:0;mso-height-percent:0;mso-wrap-distance-left:9pt;mso-wrap-distance-top:0;mso-wrap-distance-right:9pt;mso-wrap-distance-bottom:0;mso-position-horizontal:absolute;mso-position-horizontal-relative:text;mso-position-vertical:absolute;mso-position-vertical-relative:text;mso-width-percent:0;mso-height-percent:0;mso-width-relative:page;mso-height-relative:page" from="1in,33.3pt" to="266.45pt,33.35pt" o:gfxdata="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" o:allowincell="f">
+              <v:line w14:anchorId="30701A4A" id="Line 4" o:spid="_x0000_s1026" style="position:absolute;z-index:251655680;visibility:visible;mso-wrap-style:square;mso-width-percent:0;mso-height-percent:0;mso-wrap-distance-left:9pt;mso-wrap-distance-top:0;mso-wrap-distance-right:9pt;mso-wrap-distance-bottom:0;mso-position-horizontal:absolute;mso-position-horizontal-relative:text;mso-position-vertical:absolute;mso-position-vertical-relative:text;mso-width-percent:0;mso-height-percent:0;mso-width-relative:page;mso-height-relative:page" from="1in,33.3pt" to="266.45pt,33.35pt" o:gfxdata="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" o:allowincell="f">
                 <v:stroke startarrowwidth="narrow" startarrowlength="short" endarrowwidth="narrow" endarrowlength="short"/>
               </v:line>
             </w:pict>
@@ -745,7 +832,7 @@
           </mc:Choice>
           <mc:Fallback>
             <w:pict>
-              <v:line id="Line 5" o:spid="_x0000_s1026" style="position:absolute;z-index:251659776;visibility:visible;mso-wrap-style:square;mso-width-percent:0;mso-height-percent:0;mso-wrap-distance-left:9pt;mso-wrap-distance-top:0;mso-wrap-distance-right:9pt;mso-wrap-distance-bottom:0;mso-position-horizontal:absolute;mso-position-horizontal-relative:text;mso-position-vertical:absolute;mso-position-vertical-relative:text;mso-width-percent:0;mso-height-percent:0;mso-width-relative:page;mso-height-relative:page" from="115.2pt,.6pt" to="309.6pt,.6pt" o:gfxdata="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" o:allowincell="f">
+              <v:line w14:anchorId="29AA63BD" id="Line 5" o:spid="_x0000_s1026" style="position:absolute;z-index:251659776;visibility:visible;mso-wrap-style:square;mso-width-percent:0;mso-height-percent:0;mso-wrap-distance-left:9pt;mso-wrap-distance-top:0;mso-wrap-distance-right:9pt;mso-wrap-distance-bottom:0;mso-position-horizontal:absolute;mso-position-horizontal-relative:text;mso-position-vertical:absolute;mso-position-vertical-relative:text;mso-width-percent:0;mso-height-percent:0;mso-width-relative:page;mso-height-relative:page" from="115.2pt,.6pt" to="309.6pt,.6pt" o:gfxdata="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" o:allowincell="f">
                 <v:stroke startarrowwidth="narrow" startarrowlength="short" endarrowwidth="narrow" endarrowlength="short"/>
               </v:line>
             </w:pict>
@@ -848,7 +935,7 @@
           </mc:Choice>
           <mc:Fallback>
             <w:pict>
-              <v:line id="Line 6" o:spid="_x0000_s1026" style="position:absolute;z-index:251658752;visibility:visible;mso-wrap-style:square;mso-width-percent:0;mso-height-percent:0;mso-wrap-distance-left:9pt;mso-wrap-distance-top:0;mso-wrap-distance-right:9pt;mso-wrap-distance-bottom:0;mso-position-horizontal:absolute;mso-position-horizontal-relative:text;mso-position-vertical:absolute;mso-position-vertical-relative:text;mso-width-percent:0;mso-height-percent:0;mso-width-relative:page;mso-height-relative:page" from="374.4pt,34.75pt" to="446.45pt,34.8pt" o:gfxdata="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" o:allowincell="f">
+              <v:line w14:anchorId="4D50D587" id="Line 6" o:spid="_x0000_s1026" style="position:absolute;z-index:251658752;visibility:visible;mso-wrap-style:square;mso-width-percent:0;mso-height-percent:0;mso-wrap-distance-left:9pt;mso-wrap-distance-top:0;mso-wrap-distance-right:9pt;mso-wrap-distance-bottom:0;mso-position-horizontal:absolute;mso-position-horizontal-relative:text;mso-position-vertical:absolute;mso-position-vertical-relative:text;mso-width-percent:0;mso-height-percent:0;mso-width-relative:page;mso-height-relative:page" from="374.4pt,34.75pt" to="446.45pt,34.8pt" o:gfxdata="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" o:allowincell="f">
                 <v:stroke startarrowwidth="narrow" startarrowlength="short" endarrowwidth="narrow" endarrowlength="short"/>
               </v:line>
             </w:pict>
@@ -923,7 +1010,7 @@
           </mc:Choice>
           <mc:Fallback>
             <w:pict>
-              <v:line id="Line 7" o:spid="_x0000_s1026" style="position:absolute;z-index:251656704;visibility:visible;mso-wrap-style:square;mso-width-percent:0;mso-height-percent:0;mso-wrap-distance-left:9pt;mso-wrap-distance-top:0;mso-wrap-distance-right:9pt;mso-wrap-distance-bottom:0;mso-position-horizontal:absolute;mso-position-horizontal-relative:text;mso-position-vertical:absolute;mso-position-vertical-relative:text;mso-width-percent:0;mso-height-percent:0;mso-width-relative:page;mso-height-relative:page" from="1in,32.75pt" to="266.45pt,32.8pt" o:gfxdata="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" o:allowincell="f">
+              <v:line w14:anchorId="65F77D09" id="Line 7" o:spid="_x0000_s1026" style="position:absolute;z-index:251656704;visibility:visible;mso-wrap-style:square;mso-width-percent:0;mso-height-percent:0;mso-wrap-distance-left:9pt;mso-wrap-distance-top:0;mso-wrap-distance-right:9pt;mso-wrap-distance-bottom:0;mso-position-horizontal:absolute;mso-position-horizontal-relative:text;mso-position-vertical:absolute;mso-position-vertical-relative:text;mso-width-percent:0;mso-height-percent:0;mso-width-relative:page;mso-height-relative:page" from="1in,32.75pt" to="266.45pt,32.8pt" o:gfxdata="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" o:allowincell="f">
                 <v:stroke startarrowwidth="narrow" startarrowlength="short" endarrowwidth="narrow" endarrowlength="short"/>
               </v:line>
             </w:pict>
@@ -1014,7 +1101,7 @@
       <w:tblGrid>
         <w:gridCol w:w="1310"/>
         <w:gridCol w:w="950"/>
-        <w:gridCol w:w="3610"/>
+        <w:gridCol w:w="4223"/>
         <w:gridCol w:w="2169"/>
       </w:tblGrid>
       <w:tr>
@@ -1227,6 +1314,11 @@
               <w:ind w:left="0"/>
               <w:jc w:val="left"/>
             </w:pPr>
+            <w:ins w:id="11" w:author="Palacherla, Susmitha C (NONUS)" w:date="2017-08-14T17:23:00Z">
+              <w:r>
+                <w:t>08/14/2017</w:t>
+              </w:r>
+            </w:ins>
           </w:p>
         </w:tc>
         <w:tc>
@@ -1239,6 +1331,11 @@
               <w:ind w:left="0"/>
               <w:jc w:val="left"/>
             </w:pPr>
+            <w:ins w:id="12" w:author="Palacherla, Susmitha C (NONUS)" w:date="2017-08-14T17:23:00Z">
+              <w:r>
+                <w:t>2.0</w:t>
+              </w:r>
+            </w:ins>
           </w:p>
         </w:tc>
         <w:tc>
@@ -1251,6 +1348,14 @@
               <w:ind w:left="0"/>
               <w:jc w:val="left"/>
             </w:pPr>
+            <w:ins w:id="13" w:author="Palacherla, Susmitha C (NONUS)" w:date="2017-08-14T17:23:00Z">
+              <w:r>
+                <w:rPr>
+                  <w:rFonts w:ascii="Times New Roman (PCL6)" w:hAnsi="Times New Roman (PCL6)"/>
+                </w:rPr>
+                <w:t>TFS 7105 – Upgrade to SQL Server 2012</w:t>
+              </w:r>
+            </w:ins>
           </w:p>
         </w:tc>
         <w:tc>
@@ -1263,6 +1368,11 @@
               <w:ind w:left="0"/>
               <w:jc w:val="left"/>
             </w:pPr>
+            <w:ins w:id="14" w:author="Palacherla, Susmitha C (NONUS)" w:date="2017-08-14T17:23:00Z">
+              <w:r>
+                <w:t>Susmitha Palacherla</w:t>
+              </w:r>
+            </w:ins>
           </w:p>
         </w:tc>
       </w:tr>
@@ -1531,11 +1641,11 @@
         <w:adjustRightInd w:val="0"/>
         <w:spacing w:after="0" w:line="240" w:lineRule="auto"/>
       </w:pPr>
-      <w:bookmarkStart w:id="1" w:name="_Toc434743870"/>
+      <w:bookmarkStart w:id="15" w:name="_Toc434743870"/>
       <w:r>
         <w:br w:type="page"/>
       </w:r>
-      <w:bookmarkEnd w:id="1"/>
+      <w:bookmarkEnd w:id="15"/>
     </w:p>
     <w:sdt>
       <w:sdtPr>
@@ -2981,7 +3091,7 @@
           <w:color w:val="auto"/>
         </w:rPr>
       </w:pPr>
-      <w:bookmarkStart w:id="2" w:name="_Toc431372964"/>
+      <w:bookmarkStart w:id="16" w:name="_Toc431372964"/>
       <w:r>
         <w:rPr>
           <w:color w:val="auto"/>
@@ -2989,7 +3099,7 @@
         <w:lastRenderedPageBreak/>
         <w:t>Overview</w:t>
       </w:r>
-      <w:bookmarkEnd w:id="2"/>
+      <w:bookmarkEnd w:id="16"/>
     </w:p>
     <w:p>
       <w:pPr>
@@ -3001,7 +3111,7 @@
           <w:szCs w:val="22"/>
         </w:rPr>
       </w:pPr>
-      <w:bookmarkStart w:id="3" w:name="_Toc431372965"/>
+      <w:bookmarkStart w:id="17" w:name="_Toc431372965"/>
       <w:r>
         <w:rPr>
           <w:rFonts w:ascii="Calibri" w:hAnsi="Calibri" w:cs="Times New Roman"/>
@@ -3020,7 +3130,7 @@
         </w:rPr>
         <w:t>Description</w:t>
       </w:r>
-      <w:bookmarkEnd w:id="3"/>
+      <w:bookmarkEnd w:id="17"/>
     </w:p>
     <w:p>
       <w:pPr>
@@ -3087,7 +3197,7 @@
           <w:szCs w:val="22"/>
         </w:rPr>
       </w:pPr>
-      <w:bookmarkStart w:id="4" w:name="_Toc431372966"/>
+      <w:bookmarkStart w:id="18" w:name="_Toc431372966"/>
       <w:r>
         <w:rPr>
           <w:rFonts w:ascii="Calibri" w:hAnsi="Calibri" w:cs="Times New Roman"/>
@@ -3106,7 +3216,7 @@
         </w:rPr>
         <w:t xml:space="preserve"> Scope</w:t>
       </w:r>
-      <w:bookmarkEnd w:id="4"/>
+      <w:bookmarkEnd w:id="18"/>
     </w:p>
     <w:p>
       <w:pPr>
@@ -3209,21 +3319,12 @@
         </w:rPr>
         <w:t xml:space="preserve"> </w:t>
       </w:r>
-      <w:proofErr w:type="gramStart"/>
       <w:r>
         <w:rPr>
           <w:rFonts w:asciiTheme="minorHAnsi" w:hAnsiTheme="minorHAnsi" w:cs="Segoe UI"/>
           <w:color w:val="000000" w:themeColor="text1"/>
         </w:rPr>
-        <w:t>the</w:t>
-      </w:r>
-      <w:proofErr w:type="gramEnd"/>
-      <w:r>
-        <w:rPr>
-          <w:rFonts w:asciiTheme="minorHAnsi" w:hAnsiTheme="minorHAnsi" w:cs="Segoe UI"/>
-          <w:color w:val="000000" w:themeColor="text1"/>
-        </w:rPr>
-        <w:t xml:space="preserve"> generation or re-</w:t>
+        <w:t>the generation or re-</w:t>
       </w:r>
       <w:r>
         <w:rPr>
@@ -3273,7 +3374,7 @@
           <w:szCs w:val="22"/>
         </w:rPr>
       </w:pPr>
-      <w:bookmarkStart w:id="5" w:name="_Toc431372967"/>
+      <w:bookmarkStart w:id="19" w:name="_Toc431372967"/>
       <w:r>
         <w:rPr>
           <w:rFonts w:ascii="Calibri" w:hAnsi="Calibri" w:cs="Times New Roman"/>
@@ -3292,7 +3393,7 @@
         </w:rPr>
         <w:t>Data</w:t>
       </w:r>
-      <w:bookmarkEnd w:id="5"/>
+      <w:bookmarkEnd w:id="19"/>
     </w:p>
     <w:p>
       <w:pPr>
@@ -3303,21 +3404,12 @@
           <w:color w:val="000000" w:themeColor="text1"/>
         </w:rPr>
       </w:pPr>
-      <w:proofErr w:type="spellStart"/>
       <w:r>
         <w:rPr>
           <w:rFonts w:asciiTheme="minorHAnsi" w:hAnsiTheme="minorHAnsi" w:cs="Segoe UI"/>
           <w:color w:val="000000" w:themeColor="text1"/>
         </w:rPr>
-        <w:t>EC.Coaching_log</w:t>
-      </w:r>
-      <w:proofErr w:type="spellEnd"/>
-      <w:r>
-        <w:rPr>
-          <w:rFonts w:asciiTheme="minorHAnsi" w:hAnsiTheme="minorHAnsi" w:cs="Segoe UI"/>
-          <w:color w:val="000000" w:themeColor="text1"/>
-        </w:rPr>
-        <w:t xml:space="preserve"> table</w:t>
+        <w:t>EC.Coaching_log table</w:t>
       </w:r>
     </w:p>
     <w:p>
@@ -3339,7 +3431,7 @@
           <w:szCs w:val="22"/>
         </w:rPr>
       </w:pPr>
-      <w:bookmarkStart w:id="6" w:name="_Toc431372968"/>
+      <w:bookmarkStart w:id="20" w:name="_Toc431372968"/>
       <w:r>
         <w:rPr>
           <w:rFonts w:ascii="Calibri" w:hAnsi="Calibri" w:cs="Times New Roman"/>
@@ -3349,7 +3441,7 @@
         </w:rPr>
         <w:t>Module List</w:t>
       </w:r>
-      <w:bookmarkEnd w:id="6"/>
+      <w:bookmarkEnd w:id="20"/>
     </w:p>
     <w:p>
       <w:pPr>
@@ -3507,7 +3599,7 @@
           <w:szCs w:val="22"/>
         </w:rPr>
       </w:pPr>
-      <w:bookmarkStart w:id="7" w:name="_Toc431372969"/>
+      <w:bookmarkStart w:id="21" w:name="_Toc431372969"/>
       <w:r>
         <w:rPr>
           <w:rFonts w:ascii="Calibri" w:hAnsi="Calibri" w:cs="Times New Roman"/>
@@ -3517,7 +3609,7 @@
         </w:rPr>
         <w:t>Software and Hardware Interfaces</w:t>
       </w:r>
-      <w:bookmarkEnd w:id="7"/>
+      <w:bookmarkEnd w:id="21"/>
     </w:p>
     <w:p>
       <w:pPr>
@@ -3526,14 +3618,14 @@
           <w:color w:val="auto"/>
         </w:rPr>
       </w:pPr>
-      <w:bookmarkStart w:id="8" w:name="_Toc431372970"/>
+      <w:bookmarkStart w:id="22" w:name="_Toc431372970"/>
       <w:r>
         <w:rPr>
           <w:color w:val="auto"/>
         </w:rPr>
         <w:t>Software</w:t>
       </w:r>
-      <w:bookmarkEnd w:id="8"/>
+      <w:bookmarkEnd w:id="22"/>
     </w:p>
     <w:p>
       <w:pPr>
@@ -3548,52 +3640,635 @@
         <w:adjustRightInd w:val="0"/>
         <w:spacing w:after="0" w:line="240" w:lineRule="auto"/>
         <w:rPr>
+          <w:ins w:id="23" w:author="Palacherla, Susmitha C (NONUS)" w:date="2017-08-14T17:23:00Z"/>
+          <w:rFonts w:ascii="Times New Roman" w:hAnsi="Times New Roman"/>
+          <w:color w:val="000000" w:themeColor="text1"/>
+          <w:sz w:val="20"/>
+          <w:szCs w:val="20"/>
+        </w:rPr>
+      </w:pPr>
+      <w:ins w:id="24" w:author="Palacherla, Susmitha C (NONUS)" w:date="2017-08-14T17:23:00Z">
+        <w:r>
+          <w:rPr>
+            <w:rFonts w:ascii="Times New Roman" w:hAnsi="Times New Roman"/>
+            <w:color w:val="000000" w:themeColor="text1"/>
+            <w:sz w:val="20"/>
+            <w:szCs w:val="20"/>
+          </w:rPr>
+          <w:t>SQL Server 20</w:t>
+        </w:r>
+        <w:r>
+          <w:rPr>
+            <w:rFonts w:ascii="Times New Roman" w:hAnsi="Times New Roman"/>
+            <w:color w:val="000000" w:themeColor="text1"/>
+            <w:sz w:val="20"/>
+            <w:szCs w:val="20"/>
+          </w:rPr>
+          <w:t>12</w:t>
+        </w:r>
+        <w:r>
+          <w:rPr>
+            <w:rFonts w:ascii="Times New Roman" w:hAnsi="Times New Roman"/>
+            <w:color w:val="000000" w:themeColor="text1"/>
+            <w:sz w:val="20"/>
+            <w:szCs w:val="20"/>
+          </w:rPr>
+          <w:t xml:space="preserve"> SP</w:t>
+        </w:r>
+        <w:r>
+          <w:rPr>
+            <w:rFonts w:ascii="Times New Roman" w:hAnsi="Times New Roman"/>
+            <w:color w:val="000000" w:themeColor="text1"/>
+            <w:sz w:val="20"/>
+            <w:szCs w:val="20"/>
+          </w:rPr>
+          <w:t>3</w:t>
+        </w:r>
+        <w:r>
+          <w:rPr>
+            <w:rFonts w:ascii="Times New Roman" w:hAnsi="Times New Roman"/>
+            <w:color w:val="000000" w:themeColor="text1"/>
+            <w:sz w:val="20"/>
+            <w:szCs w:val="20"/>
+          </w:rPr>
+          <w:t xml:space="preserve"> Suite</w:t>
+        </w:r>
+      </w:ins>
+    </w:p>
+    <w:p>
+      <w:pPr>
+        <w:pStyle w:val="ListParagraph"/>
+        <w:widowControl w:val="0"/>
+        <w:numPr>
+          <w:ilvl w:val="0"/>
+          <w:numId w:val="3"/>
+        </w:numPr>
+        <w:autoSpaceDE w:val="0"/>
+        <w:autoSpaceDN w:val="0"/>
+        <w:adjustRightInd w:val="0"/>
+        <w:spacing w:after="0" w:line="240" w:lineRule="auto"/>
+        <w:rPr>
+          <w:del w:id="25" w:author="Palacherla, Susmitha C (NONUS)" w:date="2017-08-14T17:23:00Z"/>
           <w:rFonts w:ascii="Verdana" w:hAnsi="Verdana" w:cs="Segoe UI"/>
           <w:color w:val="000000" w:themeColor="text1"/>
           <w:sz w:val="20"/>
           <w:szCs w:val="20"/>
         </w:rPr>
       </w:pPr>
-      <w:r>
+      <w:del w:id="26" w:author="Palacherla, Susmitha C (NONUS)" w:date="2017-08-14T17:23:00Z">
+        <w:r>
+          <w:rPr>
+            <w:rFonts w:ascii="Verdana" w:hAnsi="Verdana" w:cs="Segoe UI"/>
+            <w:color w:val="000000" w:themeColor="text1"/>
+            <w:sz w:val="20"/>
+            <w:szCs w:val="20"/>
+          </w:rPr>
+          <w:delText>SQL Server 2008 R2 SP1 Suite</w:delText>
+        </w:r>
+      </w:del>
+    </w:p>
+    <w:p>
+      <w:pPr>
+        <w:widowControl w:val="0"/>
+        <w:autoSpaceDE w:val="0"/>
+        <w:autoSpaceDN w:val="0"/>
+        <w:adjustRightInd w:val="0"/>
+        <w:spacing w:after="0" w:line="240" w:lineRule="auto"/>
         <w:rPr>
           <w:rFonts w:ascii="Verdana" w:hAnsi="Verdana" w:cs="Segoe UI"/>
           <w:color w:val="000000" w:themeColor="text1"/>
           <w:sz w:val="20"/>
           <w:szCs w:val="20"/>
         </w:rPr>
-        <w:t>SQL Server 2008 R2 SP1 Suite</w:t>
+      </w:pPr>
+    </w:p>
+    <w:p>
+      <w:pPr>
+        <w:pStyle w:val="Heading3"/>
+        <w:rPr>
+          <w:color w:val="auto"/>
+        </w:rPr>
+      </w:pPr>
+      <w:bookmarkStart w:id="27" w:name="_Toc431372971"/>
+      <w:r>
+        <w:rPr>
+          <w:color w:val="auto"/>
+        </w:rPr>
+        <w:t>Hardware</w:t>
       </w:r>
-    </w:p>
-    <w:p>
-      <w:pPr>
-        <w:widowControl w:val="0"/>
-        <w:autoSpaceDE w:val="0"/>
-        <w:autoSpaceDN w:val="0"/>
-        <w:adjustRightInd w:val="0"/>
-        <w:spacing w:after="0" w:line="240" w:lineRule="auto"/>
-        <w:rPr>
+      <w:bookmarkEnd w:id="27"/>
+    </w:p>
+    <w:p>
+      <w:pPr>
+        <w:pStyle w:val="ListParagraph"/>
+        <w:widowControl w:val="0"/>
+        <w:numPr>
+          <w:ilvl w:val="0"/>
+          <w:numId w:val="4"/>
+        </w:numPr>
+        <w:autoSpaceDE w:val="0"/>
+        <w:autoSpaceDN w:val="0"/>
+        <w:adjustRightInd w:val="0"/>
+        <w:spacing w:after="0" w:line="240" w:lineRule="auto"/>
+        <w:rPr>
+          <w:ins w:id="28" w:author="Palacherla, Susmitha C (NONUS)" w:date="2017-08-14T17:23:00Z"/>
+          <w:rFonts w:ascii="Times New Roman" w:hAnsi="Times New Roman"/>
+          <w:color w:val="000000" w:themeColor="text1"/>
+          <w:sz w:val="20"/>
+          <w:szCs w:val="20"/>
+        </w:rPr>
+      </w:pPr>
+      <w:ins w:id="29" w:author="Palacherla, Susmitha C (NONUS)" w:date="2017-08-14T17:23:00Z">
+        <w:r>
+          <w:rPr>
+            <w:rFonts w:ascii="Arial" w:hAnsi="Arial" w:cs="Arial"/>
+            <w:color w:val="000000"/>
+            <w:sz w:val="20"/>
+            <w:szCs w:val="20"/>
+          </w:rPr>
+          <w:t>F3420-ECLDBD01</w:t>
+        </w:r>
+        <w:r>
+          <w:rPr>
+            <w:rFonts w:ascii="Times New Roman" w:hAnsi="Times New Roman"/>
+            <w:color w:val="000000" w:themeColor="text1"/>
+            <w:sz w:val="20"/>
+            <w:szCs w:val="20"/>
+          </w:rPr>
+          <w:t xml:space="preserve"> </w:t>
+        </w:r>
+        <w:r>
+          <w:rPr>
+            <w:rFonts w:ascii="Times New Roman" w:hAnsi="Times New Roman"/>
+            <w:color w:val="000000" w:themeColor="text1"/>
+            <w:sz w:val="20"/>
+            <w:szCs w:val="20"/>
+          </w:rPr>
+          <w:t xml:space="preserve">– Dev DB </w:t>
+        </w:r>
+        <w:r>
+          <w:rPr>
+            <w:rFonts w:ascii="Times New Roman" w:hAnsi="Times New Roman"/>
+            <w:color w:val="000000" w:themeColor="text1"/>
+            <w:sz w:val="20"/>
+            <w:szCs w:val="20"/>
+          </w:rPr>
+          <w:t>Server</w:t>
+        </w:r>
+      </w:ins>
+    </w:p>
+    <w:p>
+      <w:pPr>
+        <w:pStyle w:val="ListParagraph"/>
+        <w:widowControl w:val="0"/>
+        <w:numPr>
+          <w:ilvl w:val="0"/>
+          <w:numId w:val="4"/>
+        </w:numPr>
+        <w:autoSpaceDE w:val="0"/>
+        <w:autoSpaceDN w:val="0"/>
+        <w:adjustRightInd w:val="0"/>
+        <w:spacing w:after="0" w:line="240" w:lineRule="auto"/>
+        <w:rPr>
+          <w:ins w:id="30" w:author="Palacherla, Susmitha C (NONUS)" w:date="2017-08-14T17:23:00Z"/>
+          <w:rFonts w:ascii="Times New Roman" w:hAnsi="Times New Roman"/>
+          <w:color w:val="000000" w:themeColor="text1"/>
+          <w:sz w:val="20"/>
+          <w:szCs w:val="20"/>
+        </w:rPr>
+      </w:pPr>
+      <w:ins w:id="31" w:author="Palacherla, Susmitha C (NONUS)" w:date="2017-08-14T17:23:00Z">
+        <w:r>
+          <w:rPr>
+            <w:rFonts w:ascii="Arial" w:hAnsi="Arial" w:cs="Arial"/>
+            <w:color w:val="000000"/>
+            <w:sz w:val="20"/>
+            <w:szCs w:val="20"/>
+          </w:rPr>
+          <w:t>F3420-ECLDB</w:t>
+        </w:r>
+        <w:r>
+          <w:rPr>
+            <w:rFonts w:ascii="Arial" w:hAnsi="Arial" w:cs="Arial"/>
+            <w:color w:val="000000"/>
+            <w:sz w:val="20"/>
+            <w:szCs w:val="20"/>
+          </w:rPr>
+          <w:t>T</w:t>
+        </w:r>
+        <w:r>
+          <w:rPr>
+            <w:rFonts w:ascii="Arial" w:hAnsi="Arial" w:cs="Arial"/>
+            <w:color w:val="000000"/>
+            <w:sz w:val="20"/>
+            <w:szCs w:val="20"/>
+          </w:rPr>
+          <w:t>01</w:t>
+        </w:r>
+        <w:r>
+          <w:rPr>
+            <w:rFonts w:ascii="Times New Roman" w:hAnsi="Times New Roman"/>
+            <w:color w:val="000000" w:themeColor="text1"/>
+            <w:sz w:val="20"/>
+            <w:szCs w:val="20"/>
+          </w:rPr>
+          <w:t xml:space="preserve"> </w:t>
+        </w:r>
+        <w:r>
+          <w:rPr>
+            <w:rFonts w:ascii="Times New Roman" w:hAnsi="Times New Roman"/>
+            <w:color w:val="000000" w:themeColor="text1"/>
+            <w:sz w:val="20"/>
+            <w:szCs w:val="20"/>
+          </w:rPr>
+          <w:t xml:space="preserve">– Test DB </w:t>
+        </w:r>
+        <w:r>
+          <w:rPr>
+            <w:rFonts w:ascii="Times New Roman" w:hAnsi="Times New Roman"/>
+            <w:color w:val="000000" w:themeColor="text1"/>
+            <w:sz w:val="20"/>
+            <w:szCs w:val="20"/>
+          </w:rPr>
+          <w:t>Server</w:t>
+        </w:r>
+      </w:ins>
+    </w:p>
+    <w:p>
+      <w:pPr>
+        <w:pStyle w:val="ListParagraph"/>
+        <w:widowControl w:val="0"/>
+        <w:numPr>
+          <w:ilvl w:val="0"/>
+          <w:numId w:val="4"/>
+        </w:numPr>
+        <w:autoSpaceDE w:val="0"/>
+        <w:autoSpaceDN w:val="0"/>
+        <w:adjustRightInd w:val="0"/>
+        <w:spacing w:after="0" w:line="240" w:lineRule="auto"/>
+        <w:rPr>
+          <w:ins w:id="32" w:author="Palacherla, Susmitha C (NONUS)" w:date="2017-08-14T17:23:00Z"/>
+          <w:rFonts w:ascii="Times New Roman" w:hAnsi="Times New Roman"/>
+          <w:color w:val="000000" w:themeColor="text1"/>
+          <w:sz w:val="20"/>
+          <w:szCs w:val="20"/>
+        </w:rPr>
+      </w:pPr>
+      <w:ins w:id="33" w:author="Palacherla, Susmitha C (NONUS)" w:date="2017-08-14T17:23:00Z">
+        <w:r>
+          <w:rPr>
+            <w:rFonts w:ascii="Arial" w:hAnsi="Arial" w:cs="Arial"/>
+            <w:color w:val="000000"/>
+            <w:sz w:val="20"/>
+            <w:szCs w:val="20"/>
+          </w:rPr>
+          <w:t>F3420-ECLDBP</w:t>
+        </w:r>
+        <w:r>
+          <w:rPr>
+            <w:rFonts w:ascii="Arial" w:hAnsi="Arial" w:cs="Arial"/>
+            <w:color w:val="000000"/>
+            <w:sz w:val="20"/>
+            <w:szCs w:val="20"/>
+          </w:rPr>
+          <w:t>01</w:t>
+        </w:r>
+        <w:r>
+          <w:rPr>
+            <w:rFonts w:ascii="Times New Roman" w:hAnsi="Times New Roman"/>
+            <w:color w:val="000000" w:themeColor="text1"/>
+            <w:sz w:val="20"/>
+            <w:szCs w:val="20"/>
+          </w:rPr>
+          <w:t xml:space="preserve"> </w:t>
+        </w:r>
+        <w:r>
+          <w:rPr>
+            <w:rFonts w:ascii="Times New Roman" w:hAnsi="Times New Roman"/>
+            <w:color w:val="000000" w:themeColor="text1"/>
+            <w:sz w:val="20"/>
+            <w:szCs w:val="20"/>
+          </w:rPr>
+          <w:t xml:space="preserve">– </w:t>
+        </w:r>
+        <w:r>
+          <w:rPr>
+            <w:rFonts w:ascii="Times New Roman" w:hAnsi="Times New Roman"/>
+            <w:color w:val="000000" w:themeColor="text1"/>
+            <w:sz w:val="20"/>
+            <w:szCs w:val="20"/>
+          </w:rPr>
+          <w:t>Prod Server</w:t>
+        </w:r>
+      </w:ins>
+    </w:p>
+    <w:p>
+      <w:pPr>
+        <w:pStyle w:val="ListParagraph"/>
+        <w:widowControl w:val="0"/>
+        <w:numPr>
+          <w:ilvl w:val="0"/>
+          <w:numId w:val="4"/>
+        </w:numPr>
+        <w:autoSpaceDE w:val="0"/>
+        <w:autoSpaceDN w:val="0"/>
+        <w:adjustRightInd w:val="0"/>
+        <w:spacing w:after="0" w:line="240" w:lineRule="auto"/>
+        <w:rPr>
+          <w:ins w:id="34" w:author="Palacherla, Susmitha C (NONUS)" w:date="2017-08-14T17:23:00Z"/>
+          <w:rFonts w:ascii="Times New Roman" w:hAnsi="Times New Roman"/>
+          <w:color w:val="000000" w:themeColor="text1"/>
+          <w:sz w:val="20"/>
+          <w:szCs w:val="20"/>
+        </w:rPr>
+      </w:pPr>
+      <w:ins w:id="35" w:author="Palacherla, Susmitha C (NONUS)" w:date="2017-08-14T17:23:00Z">
+        <w:r>
+          <w:rPr>
+            <w:rFonts w:ascii="Arial" w:hAnsi="Arial" w:cs="Arial"/>
+            <w:color w:val="000000"/>
+            <w:sz w:val="20"/>
+            <w:szCs w:val="20"/>
+          </w:rPr>
+          <w:fldChar w:fldCharType="begin"/>
+        </w:r>
+        <w:r>
+          <w:rPr>
+            <w:rFonts w:ascii="Arial" w:hAnsi="Arial" w:cs="Arial"/>
+            <w:color w:val="000000"/>
+            <w:sz w:val="20"/>
+            <w:szCs w:val="20"/>
+          </w:rPr>
+          <w:instrText xml:space="preserve"> HYPERLINK "file:///\\\\F3420-ECLDBD01\\data\\" </w:instrText>
+        </w:r>
+        <w:r>
+          <w:rPr>
+            <w:rFonts w:ascii="Arial" w:hAnsi="Arial" w:cs="Arial"/>
+            <w:color w:val="000000"/>
+            <w:sz w:val="20"/>
+            <w:szCs w:val="20"/>
+          </w:rPr>
+          <w:fldChar w:fldCharType="separate"/>
+        </w:r>
+        <w:r>
+          <w:rPr>
+            <w:rStyle w:val="Hyperlink"/>
+            <w:rFonts w:ascii="Arial" w:hAnsi="Arial" w:cs="Arial"/>
+            <w:sz w:val="20"/>
+            <w:szCs w:val="20"/>
+          </w:rPr>
+          <w:t>\\F3420-ECLDBD01\data\</w:t>
+        </w:r>
+        <w:r>
+          <w:rPr>
+            <w:rFonts w:ascii="Arial" w:hAnsi="Arial" w:cs="Arial"/>
+            <w:color w:val="000000"/>
+            <w:sz w:val="20"/>
+            <w:szCs w:val="20"/>
+          </w:rPr>
+          <w:fldChar w:fldCharType="end"/>
+        </w:r>
+        <w:r>
+          <w:rPr>
+            <w:rFonts w:ascii="Times New Roman" w:hAnsi="Times New Roman"/>
+            <w:color w:val="000000" w:themeColor="text1"/>
+            <w:sz w:val="20"/>
+            <w:szCs w:val="20"/>
+          </w:rPr>
+          <w:t xml:space="preserve"> </w:t>
+        </w:r>
+        <w:r>
+          <w:rPr>
+            <w:rFonts w:ascii="Times New Roman" w:hAnsi="Times New Roman"/>
+            <w:color w:val="000000" w:themeColor="text1"/>
+            <w:sz w:val="20"/>
+            <w:szCs w:val="20"/>
+          </w:rPr>
+          <w:t xml:space="preserve"> - Dev File staging share</w:t>
+        </w:r>
+      </w:ins>
+    </w:p>
+    <w:p>
+      <w:pPr>
+        <w:pStyle w:val="ListParagraph"/>
+        <w:widowControl w:val="0"/>
+        <w:numPr>
+          <w:ilvl w:val="0"/>
+          <w:numId w:val="4"/>
+        </w:numPr>
+        <w:autoSpaceDE w:val="0"/>
+        <w:autoSpaceDN w:val="0"/>
+        <w:adjustRightInd w:val="0"/>
+        <w:spacing w:after="0" w:line="240" w:lineRule="auto"/>
+        <w:rPr>
+          <w:ins w:id="36" w:author="Palacherla, Susmitha C (NONUS)" w:date="2017-08-14T17:23:00Z"/>
+          <w:rFonts w:ascii="Times New Roman" w:hAnsi="Times New Roman"/>
+          <w:color w:val="000000" w:themeColor="text1"/>
+          <w:sz w:val="20"/>
+          <w:szCs w:val="20"/>
+        </w:rPr>
+      </w:pPr>
+      <w:ins w:id="37" w:author="Palacherla, Susmitha C (NONUS)" w:date="2017-08-14T17:23:00Z">
+        <w:r>
+          <w:rPr>
+            <w:rFonts w:ascii="Arial" w:hAnsi="Arial" w:cs="Arial"/>
+            <w:color w:val="000000"/>
+            <w:sz w:val="20"/>
+            <w:szCs w:val="20"/>
+          </w:rPr>
+          <w:fldChar w:fldCharType="begin"/>
+        </w:r>
+        <w:r>
+          <w:rPr>
+            <w:rFonts w:ascii="Arial" w:hAnsi="Arial" w:cs="Arial"/>
+            <w:color w:val="000000"/>
+            <w:sz w:val="20"/>
+            <w:szCs w:val="20"/>
+          </w:rPr>
+          <w:instrText xml:space="preserve"> HYPERLINK "file:///\\\\F3420-ECLDBT01\\data\\" </w:instrText>
+        </w:r>
+        <w:r>
+          <w:rPr>
+            <w:rFonts w:ascii="Arial" w:hAnsi="Arial" w:cs="Arial"/>
+            <w:color w:val="000000"/>
+            <w:sz w:val="20"/>
+            <w:szCs w:val="20"/>
+          </w:rPr>
+          <w:fldChar w:fldCharType="separate"/>
+        </w:r>
+        <w:r>
+          <w:rPr>
+            <w:rStyle w:val="Hyperlink"/>
+            <w:rFonts w:ascii="Arial" w:hAnsi="Arial" w:cs="Arial"/>
+            <w:sz w:val="20"/>
+            <w:szCs w:val="20"/>
+          </w:rPr>
+          <w:t>\\F3420-ECLDBT01\data\</w:t>
+        </w:r>
+        <w:r>
+          <w:rPr>
+            <w:rFonts w:ascii="Arial" w:hAnsi="Arial" w:cs="Arial"/>
+            <w:color w:val="000000"/>
+            <w:sz w:val="20"/>
+            <w:szCs w:val="20"/>
+          </w:rPr>
+          <w:fldChar w:fldCharType="end"/>
+        </w:r>
+        <w:r>
+          <w:rPr>
+            <w:rFonts w:ascii="Times New Roman" w:hAnsi="Times New Roman"/>
+            <w:color w:val="000000" w:themeColor="text1"/>
+            <w:sz w:val="20"/>
+            <w:szCs w:val="20"/>
+          </w:rPr>
+          <w:t xml:space="preserve"> </w:t>
+        </w:r>
+        <w:r>
+          <w:rPr>
+            <w:rFonts w:ascii="Times New Roman" w:hAnsi="Times New Roman"/>
+            <w:color w:val="000000" w:themeColor="text1"/>
+            <w:sz w:val="20"/>
+            <w:szCs w:val="20"/>
+          </w:rPr>
+          <w:t xml:space="preserve"> - Test</w:t>
+        </w:r>
+        <w:r>
+          <w:rPr>
+            <w:rFonts w:ascii="Times New Roman" w:hAnsi="Times New Roman"/>
+            <w:color w:val="000000" w:themeColor="text1"/>
+            <w:sz w:val="20"/>
+            <w:szCs w:val="20"/>
+          </w:rPr>
+          <w:t xml:space="preserve"> </w:t>
+        </w:r>
+        <w:r>
+          <w:rPr>
+            <w:rFonts w:ascii="Times New Roman" w:hAnsi="Times New Roman"/>
+            <w:color w:val="000000" w:themeColor="text1"/>
+            <w:sz w:val="20"/>
+            <w:szCs w:val="20"/>
+          </w:rPr>
+          <w:t>File staging share</w:t>
+        </w:r>
+        <w:r>
+          <w:rPr>
+            <w:rFonts w:ascii="Times New Roman" w:hAnsi="Times New Roman"/>
+            <w:color w:val="000000" w:themeColor="text1"/>
+            <w:sz w:val="20"/>
+            <w:szCs w:val="20"/>
+          </w:rPr>
+          <w:t xml:space="preserve"> </w:t>
+        </w:r>
+      </w:ins>
+    </w:p>
+    <w:p>
+      <w:pPr>
+        <w:pStyle w:val="ListParagraph"/>
+        <w:widowControl w:val="0"/>
+        <w:numPr>
+          <w:ilvl w:val="0"/>
+          <w:numId w:val="4"/>
+        </w:numPr>
+        <w:autoSpaceDE w:val="0"/>
+        <w:autoSpaceDN w:val="0"/>
+        <w:adjustRightInd w:val="0"/>
+        <w:spacing w:after="0" w:line="240" w:lineRule="auto"/>
+        <w:rPr>
+          <w:ins w:id="38" w:author="Palacherla, Susmitha C (NONUS)" w:date="2017-08-14T17:23:00Z"/>
+          <w:rFonts w:ascii="Times New Roman" w:hAnsi="Times New Roman"/>
+          <w:color w:val="000000" w:themeColor="text1"/>
+          <w:sz w:val="20"/>
+          <w:szCs w:val="20"/>
+        </w:rPr>
+      </w:pPr>
+      <w:ins w:id="39" w:author="Palacherla, Susmitha C (NONUS)" w:date="2017-08-14T17:23:00Z">
+        <w:r>
+          <w:fldChar w:fldCharType="begin"/>
+        </w:r>
+        <w:r>
+          <w:instrText xml:space="preserve"> HYPERLINK "file:///\\\\VRIVSCORS01\\BCC%20Scorecards\\" </w:instrText>
+        </w:r>
+        <w:r>
+          <w:fldChar w:fldCharType="separate"/>
+        </w:r>
+        <w:r>
+          <w:rPr>
+            <w:rStyle w:val="Hyperlink"/>
+            <w:rFonts w:ascii="Times New Roman" w:hAnsi="Times New Roman"/>
+            <w:sz w:val="20"/>
+            <w:szCs w:val="20"/>
+          </w:rPr>
+          <w:t>\\VRIVSCORS01\BCC Scorecards\</w:t>
+        </w:r>
+        <w:r>
+          <w:rPr>
+            <w:rStyle w:val="Hyperlink"/>
+            <w:rFonts w:ascii="Times New Roman" w:hAnsi="Times New Roman"/>
+            <w:sz w:val="20"/>
+            <w:szCs w:val="20"/>
+          </w:rPr>
+          <w:fldChar w:fldCharType="end"/>
+        </w:r>
+        <w:r>
+          <w:rPr>
+            <w:rFonts w:ascii="Times New Roman" w:hAnsi="Times New Roman"/>
+            <w:color w:val="000000" w:themeColor="text1"/>
+            <w:sz w:val="20"/>
+            <w:szCs w:val="20"/>
+          </w:rPr>
+          <w:t xml:space="preserve"> - </w:t>
+        </w:r>
+        <w:r>
+          <w:rPr>
+            <w:rFonts w:ascii="Times New Roman" w:hAnsi="Times New Roman"/>
+            <w:color w:val="000000" w:themeColor="text1"/>
+            <w:sz w:val="20"/>
+            <w:szCs w:val="20"/>
+          </w:rPr>
+          <w:t xml:space="preserve">Prod </w:t>
+        </w:r>
+        <w:r>
+          <w:rPr>
+            <w:rFonts w:ascii="Times New Roman" w:hAnsi="Times New Roman"/>
+            <w:color w:val="000000" w:themeColor="text1"/>
+            <w:sz w:val="20"/>
+            <w:szCs w:val="20"/>
+          </w:rPr>
+          <w:t>File staging share</w:t>
+        </w:r>
+      </w:ins>
+    </w:p>
+    <w:p>
+      <w:pPr>
+        <w:pStyle w:val="ListParagraph"/>
+        <w:widowControl w:val="0"/>
+        <w:numPr>
+          <w:ilvl w:val="0"/>
+          <w:numId w:val="4"/>
+        </w:numPr>
+        <w:autoSpaceDE w:val="0"/>
+        <w:autoSpaceDN w:val="0"/>
+        <w:adjustRightInd w:val="0"/>
+        <w:spacing w:after="0" w:line="240" w:lineRule="auto"/>
+        <w:rPr>
+          <w:del w:id="40" w:author="Palacherla, Susmitha C (NONUS)" w:date="2017-08-14T17:23:00Z"/>
           <w:rFonts w:ascii="Verdana" w:hAnsi="Verdana" w:cs="Segoe UI"/>
           <w:color w:val="000000" w:themeColor="text1"/>
           <w:sz w:val="20"/>
           <w:szCs w:val="20"/>
         </w:rPr>
       </w:pPr>
-    </w:p>
-    <w:p>
-      <w:pPr>
-        <w:pStyle w:val="Heading3"/>
-        <w:rPr>
-          <w:color w:val="auto"/>
-        </w:rPr>
-      </w:pPr>
-      <w:bookmarkStart w:id="9" w:name="_Toc431372971"/>
-      <w:r>
-        <w:rPr>
-          <w:color w:val="auto"/>
-        </w:rPr>
-        <w:t>Hardware</w:t>
-      </w:r>
-      <w:bookmarkEnd w:id="9"/>
+      <w:del w:id="41" w:author="Palacherla, Susmitha C (NONUS)" w:date="2017-08-14T17:23:00Z">
+        <w:r>
+          <w:rPr>
+            <w:rFonts w:ascii="Verdana" w:hAnsi="Verdana" w:cs="Segoe UI"/>
+            <w:color w:val="000000" w:themeColor="text1"/>
+            <w:sz w:val="20"/>
+            <w:szCs w:val="20"/>
+          </w:rPr>
+          <w:delText>VRIVFSSDBT02\SCORD01,1437 – Dev DB Instance</w:delText>
+        </w:r>
+      </w:del>
     </w:p>
     <w:p>
       <w:pPr>
@@ -3608,79 +4283,56 @@
         <w:adjustRightInd w:val="0"/>
         <w:spacing w:after="0" w:line="240" w:lineRule="auto"/>
         <w:rPr>
+          <w:del w:id="42" w:author="Palacherla, Susmitha C (NONUS)" w:date="2017-08-14T17:23:00Z"/>
           <w:rFonts w:ascii="Verdana" w:hAnsi="Verdana" w:cs="Segoe UI"/>
           <w:color w:val="000000" w:themeColor="text1"/>
           <w:sz w:val="20"/>
           <w:szCs w:val="20"/>
         </w:rPr>
       </w:pPr>
-      <w:r>
-        <w:rPr>
+      <w:del w:id="43" w:author="Palacherla, Susmitha C (NONUS)" w:date="2017-08-14T17:23:00Z">
+        <w:r>
+          <w:rPr>
+            <w:rFonts w:ascii="Verdana" w:hAnsi="Verdana" w:cs="Segoe UI"/>
+            <w:color w:val="000000" w:themeColor="text1"/>
+            <w:sz w:val="20"/>
+            <w:szCs w:val="20"/>
+          </w:rPr>
+          <w:delText>VRIVFSSDBT02\SCORT01,1438 – Test DB Instance</w:delText>
+        </w:r>
+      </w:del>
+    </w:p>
+    <w:p>
+      <w:pPr>
+        <w:pStyle w:val="ListParagraph"/>
+        <w:widowControl w:val="0"/>
+        <w:numPr>
+          <w:ilvl w:val="0"/>
+          <w:numId w:val="4"/>
+        </w:numPr>
+        <w:autoSpaceDE w:val="0"/>
+        <w:autoSpaceDN w:val="0"/>
+        <w:adjustRightInd w:val="0"/>
+        <w:spacing w:after="0" w:line="240" w:lineRule="auto"/>
+        <w:rPr>
+          <w:del w:id="44" w:author="Palacherla, Susmitha C (NONUS)" w:date="2017-08-14T17:23:00Z"/>
           <w:rFonts w:ascii="Verdana" w:hAnsi="Verdana" w:cs="Segoe UI"/>
           <w:color w:val="000000" w:themeColor="text1"/>
           <w:sz w:val="20"/>
           <w:szCs w:val="20"/>
         </w:rPr>
-        <w:t>VRIVFSSDBT02\SCORD01,1437 – Dev DB Instance</w:t>
-      </w:r>
-    </w:p>
-    <w:p>
-      <w:pPr>
-        <w:pStyle w:val="ListParagraph"/>
-        <w:widowControl w:val="0"/>
-        <w:numPr>
-          <w:ilvl w:val="0"/>
-          <w:numId w:val="4"/>
-        </w:numPr>
-        <w:autoSpaceDE w:val="0"/>
-        <w:autoSpaceDN w:val="0"/>
-        <w:adjustRightInd w:val="0"/>
-        <w:spacing w:after="0" w:line="240" w:lineRule="auto"/>
-        <w:rPr>
-          <w:rFonts w:ascii="Verdana" w:hAnsi="Verdana" w:cs="Segoe UI"/>
-          <w:color w:val="000000" w:themeColor="text1"/>
-          <w:sz w:val="20"/>
-          <w:szCs w:val="20"/>
-        </w:rPr>
-      </w:pPr>
-      <w:r>
-        <w:rPr>
-          <w:rFonts w:ascii="Verdana" w:hAnsi="Verdana" w:cs="Segoe UI"/>
-          <w:color w:val="000000" w:themeColor="text1"/>
-          <w:sz w:val="20"/>
-          <w:szCs w:val="20"/>
-        </w:rPr>
-        <w:t>VRIVFSSDBT02\SCORT01,1438 – Test DB Instance</w:t>
-      </w:r>
-    </w:p>
-    <w:p>
-      <w:pPr>
-        <w:pStyle w:val="ListParagraph"/>
-        <w:widowControl w:val="0"/>
-        <w:numPr>
-          <w:ilvl w:val="0"/>
-          <w:numId w:val="4"/>
-        </w:numPr>
-        <w:autoSpaceDE w:val="0"/>
-        <w:autoSpaceDN w:val="0"/>
-        <w:adjustRightInd w:val="0"/>
-        <w:spacing w:after="0" w:line="240" w:lineRule="auto"/>
-        <w:rPr>
-          <w:rFonts w:ascii="Verdana" w:hAnsi="Verdana" w:cs="Segoe UI"/>
-          <w:color w:val="000000" w:themeColor="text1"/>
-          <w:sz w:val="20"/>
-          <w:szCs w:val="20"/>
-        </w:rPr>
-      </w:pPr>
-      <w:r>
-        <w:rPr>
-          <w:rFonts w:ascii="Verdana" w:hAnsi="Verdana" w:cs="Segoe UI"/>
-          <w:color w:val="000000" w:themeColor="text1"/>
-          <w:sz w:val="20"/>
-          <w:szCs w:val="20"/>
-        </w:rPr>
-        <w:t>VDENSSDBP07\SCORP01 – Prod DB Instance</w:t>
-      </w:r>
+      </w:pPr>
+      <w:del w:id="45" w:author="Palacherla, Susmitha C (NONUS)" w:date="2017-08-14T17:23:00Z">
+        <w:r>
+          <w:rPr>
+            <w:rFonts w:ascii="Verdana" w:hAnsi="Verdana" w:cs="Segoe UI"/>
+            <w:color w:val="000000" w:themeColor="text1"/>
+            <w:sz w:val="20"/>
+            <w:szCs w:val="20"/>
+          </w:rPr>
+          <w:delText>VDENSSDBP07\SCORP01 – Prod DB Instance</w:delText>
+        </w:r>
+      </w:del>
     </w:p>
     <w:p>
       <w:pPr>
@@ -3762,7 +4414,7 @@
           <w:color w:val="auto"/>
         </w:rPr>
       </w:pPr>
-      <w:bookmarkStart w:id="10" w:name="_Toc431372972"/>
+      <w:bookmarkStart w:id="46" w:name="_Toc431372972"/>
       <w:r>
         <w:rPr>
           <w:color w:val="auto"/>
@@ -3770,7 +4422,7 @@
         <w:lastRenderedPageBreak/>
         <w:t>Details</w:t>
       </w:r>
-      <w:bookmarkEnd w:id="10"/>
+      <w:bookmarkEnd w:id="46"/>
     </w:p>
     <w:p>
       <w:pPr>
@@ -3815,22 +4467,22 @@
           <w:vanish/>
         </w:rPr>
       </w:pPr>
-      <w:bookmarkStart w:id="11" w:name="_Toc387654370"/>
-      <w:bookmarkStart w:id="12" w:name="_Toc387758815"/>
-      <w:bookmarkStart w:id="13" w:name="_Toc387821326"/>
-      <w:bookmarkStart w:id="14" w:name="_Toc387821375"/>
-      <w:bookmarkStart w:id="15" w:name="_Toc403988963"/>
-      <w:bookmarkStart w:id="16" w:name="_Toc404161682"/>
-      <w:bookmarkStart w:id="17" w:name="_Toc431372956"/>
-      <w:bookmarkStart w:id="18" w:name="_Toc431372973"/>
-      <w:bookmarkEnd w:id="11"/>
-      <w:bookmarkEnd w:id="12"/>
-      <w:bookmarkEnd w:id="13"/>
-      <w:bookmarkEnd w:id="14"/>
-      <w:bookmarkEnd w:id="15"/>
-      <w:bookmarkEnd w:id="16"/>
-      <w:bookmarkEnd w:id="17"/>
-      <w:bookmarkEnd w:id="18"/>
+      <w:bookmarkStart w:id="47" w:name="_Toc387654370"/>
+      <w:bookmarkStart w:id="48" w:name="_Toc387758815"/>
+      <w:bookmarkStart w:id="49" w:name="_Toc387821326"/>
+      <w:bookmarkStart w:id="50" w:name="_Toc387821375"/>
+      <w:bookmarkStart w:id="51" w:name="_Toc403988963"/>
+      <w:bookmarkStart w:id="52" w:name="_Toc404161682"/>
+      <w:bookmarkStart w:id="53" w:name="_Toc431372956"/>
+      <w:bookmarkStart w:id="54" w:name="_Toc431372973"/>
+      <w:bookmarkEnd w:id="47"/>
+      <w:bookmarkEnd w:id="48"/>
+      <w:bookmarkEnd w:id="49"/>
+      <w:bookmarkEnd w:id="50"/>
+      <w:bookmarkEnd w:id="51"/>
+      <w:bookmarkEnd w:id="52"/>
+      <w:bookmarkEnd w:id="53"/>
+      <w:bookmarkEnd w:id="54"/>
     </w:p>
     <w:p>
       <w:pPr>
@@ -3851,22 +4503,22 @@
           <w:vanish/>
         </w:rPr>
       </w:pPr>
-      <w:bookmarkStart w:id="19" w:name="_Toc387654371"/>
-      <w:bookmarkStart w:id="20" w:name="_Toc387758816"/>
-      <w:bookmarkStart w:id="21" w:name="_Toc387821327"/>
-      <w:bookmarkStart w:id="22" w:name="_Toc387821376"/>
-      <w:bookmarkStart w:id="23" w:name="_Toc403988964"/>
-      <w:bookmarkStart w:id="24" w:name="_Toc404161683"/>
-      <w:bookmarkStart w:id="25" w:name="_Toc431372957"/>
-      <w:bookmarkStart w:id="26" w:name="_Toc431372974"/>
-      <w:bookmarkEnd w:id="19"/>
-      <w:bookmarkEnd w:id="20"/>
-      <w:bookmarkEnd w:id="21"/>
-      <w:bookmarkEnd w:id="22"/>
-      <w:bookmarkEnd w:id="23"/>
-      <w:bookmarkEnd w:id="24"/>
-      <w:bookmarkEnd w:id="25"/>
-      <w:bookmarkEnd w:id="26"/>
+      <w:bookmarkStart w:id="55" w:name="_Toc387654371"/>
+      <w:bookmarkStart w:id="56" w:name="_Toc387758816"/>
+      <w:bookmarkStart w:id="57" w:name="_Toc387821327"/>
+      <w:bookmarkStart w:id="58" w:name="_Toc387821376"/>
+      <w:bookmarkStart w:id="59" w:name="_Toc403988964"/>
+      <w:bookmarkStart w:id="60" w:name="_Toc404161683"/>
+      <w:bookmarkStart w:id="61" w:name="_Toc431372957"/>
+      <w:bookmarkStart w:id="62" w:name="_Toc431372974"/>
+      <w:bookmarkEnd w:id="55"/>
+      <w:bookmarkEnd w:id="56"/>
+      <w:bookmarkEnd w:id="57"/>
+      <w:bookmarkEnd w:id="58"/>
+      <w:bookmarkEnd w:id="59"/>
+      <w:bookmarkEnd w:id="60"/>
+      <w:bookmarkEnd w:id="61"/>
+      <w:bookmarkEnd w:id="62"/>
     </w:p>
     <w:p>
       <w:pPr>
@@ -3882,7 +4534,7 @@
           <w:szCs w:val="22"/>
         </w:rPr>
       </w:pPr>
-      <w:bookmarkStart w:id="27" w:name="_Toc431372975"/>
+      <w:bookmarkStart w:id="63" w:name="_Toc431372975"/>
       <w:r>
         <w:rPr>
           <w:rFonts w:ascii="Calibri" w:hAnsi="Calibri" w:cs="Times New Roman"/>
@@ -3901,7 +4553,7 @@
         </w:rPr>
         <w:t>Data</w:t>
       </w:r>
-      <w:bookmarkEnd w:id="27"/>
+      <w:bookmarkEnd w:id="63"/>
     </w:p>
     <w:p>
       <w:pPr>
@@ -3915,13 +4567,8 @@
         <w:t xml:space="preserve">The source data for this package is </w:t>
       </w:r>
       <w:r>
-        <w:t xml:space="preserve">Table </w:t>
+        <w:t>Table EC.Coaching_log</w:t>
       </w:r>
-      <w:proofErr w:type="spellStart"/>
-      <w:r>
-        <w:t>EC.Coaching_log</w:t>
-      </w:r>
-      <w:proofErr w:type="spellEnd"/>
     </w:p>
     <w:p/>
     <w:p>
@@ -3938,7 +4585,7 @@
           <w:szCs w:val="22"/>
         </w:rPr>
       </w:pPr>
-      <w:bookmarkStart w:id="28" w:name="_Toc431372976"/>
+      <w:bookmarkStart w:id="64" w:name="_Toc431372976"/>
       <w:r>
         <w:rPr>
           <w:rFonts w:ascii="Calibri" w:hAnsi="Calibri" w:cs="Times New Roman"/>
@@ -3948,7 +4595,7 @@
         </w:rPr>
         <w:t>Module Details</w:t>
       </w:r>
-      <w:bookmarkEnd w:id="28"/>
+      <w:bookmarkEnd w:id="64"/>
     </w:p>
     <w:p>
       <w:pPr>
@@ -3962,7 +4609,7 @@
           <w:color w:val="auto"/>
         </w:rPr>
       </w:pPr>
-      <w:bookmarkStart w:id="29" w:name="_Toc431372977"/>
+      <w:bookmarkStart w:id="65" w:name="_Toc431372977"/>
       <w:r>
         <w:rPr>
           <w:rFonts w:ascii="Calibri" w:hAnsi="Calibri" w:cs="Times New Roman"/>
@@ -3970,7 +4617,7 @@
         </w:rPr>
         <w:t>SQL agent job</w:t>
       </w:r>
-      <w:bookmarkEnd w:id="29"/>
+      <w:bookmarkEnd w:id="65"/>
     </w:p>
     <w:p>
       <w:pPr>
@@ -3985,8 +4632,21 @@
         <w:spacing w:after="0" w:line="240" w:lineRule="auto"/>
       </w:pPr>
       <w:r>
-        <w:t>Production Instance : VDENSSDBP07\SCORP01</w:t>
+        <w:t xml:space="preserve">Production Instance : </w:t>
       </w:r>
+      <w:ins w:id="66" w:author="Palacherla, Susmitha C (NONUS)" w:date="2017-08-14T17:24:00Z">
+        <w:r>
+          <w:rPr>
+            <w:rFonts w:ascii="Times New Roman" w:hAnsi="Times New Roman"/>
+          </w:rPr>
+          <w:t>F3420-ECLDBP01</w:t>
+        </w:r>
+      </w:ins>
+      <w:del w:id="67" w:author="Palacherla, Susmitha C (NONUS)" w:date="2017-08-14T17:24:00Z">
+        <w:r>
+          <w:delText>VDENSSDBP07\SCORP01</w:delText>
+        </w:r>
+      </w:del>
     </w:p>
     <w:p>
       <w:pPr>
@@ -4006,14 +4666,22 @@
       <w:r>
         <w:t xml:space="preserve">Job:  </w:t>
       </w:r>
-      <w:proofErr w:type="spellStart"/>
       <w:r>
         <w:t>Coaching</w:t>
       </w:r>
       <w:r>
-        <w:t>Surveys</w:t>
+        <w:t>Survey</w:t>
       </w:r>
-      <w:proofErr w:type="spellEnd"/>
+      <w:ins w:id="68" w:author="Palacherla, Susmitha C (NONUS)" w:date="2017-08-14T17:24:00Z">
+        <w:r>
+          <w:t>Generate</w:t>
+        </w:r>
+      </w:ins>
+      <w:del w:id="69" w:author="Palacherla, Susmitha C (NONUS)" w:date="2017-08-14T17:24:00Z">
+        <w:r>
+          <w:delText>s</w:delText>
+        </w:r>
+      </w:del>
     </w:p>
     <w:p>
       <w:pPr>
@@ -4039,14 +4707,195 @@
       <w:r>
         <w:t xml:space="preserve"> </w:t>
       </w:r>
-      <w:hyperlink r:id="rId10" w:history="1">
+      <w:ins w:id="70" w:author="Palacherla, Susmitha C (NONUS)" w:date="2017-08-14T17:24:00Z">
+        <w:r>
+          <w:fldChar w:fldCharType="begin"/>
+        </w:r>
+        <w:r>
+          <w:instrText xml:space="preserve"> HYPERLINK "</w:instrText>
+        </w:r>
+      </w:ins>
+      <w:r>
+        <w:rPr>
+          <w:rPrChange w:id="71" w:author="Palacherla, Susmitha C (NONUS)" w:date="2017-08-14T17:24:00Z">
+            <w:rPr/>
+          </w:rPrChange>
+        </w:rPr>
+        <w:instrText>\</w:instrText>
+      </w:r>
+      <w:r>
+        <w:rPr>
+          <w:rPrChange w:id="72" w:author="Palacherla, Susmitha C (NONUS)" w:date="2017-08-14T17:24:00Z">
+            <w:rPr>
+              <w:rStyle w:val="Hyperlink"/>
+            </w:rPr>
+          </w:rPrChange>
+        </w:rPr>
+        <w:instrText>\</w:instrText>
+      </w:r>
+      <w:ins w:id="73" w:author="Palacherla, Susmitha C (NONUS)" w:date="2017-08-14T17:24:00Z">
+        <w:r>
+          <w:rPr>
+            <w:rPrChange w:id="74" w:author="Palacherla, Susmitha C (NONUS)" w:date="2017-08-14T17:24:00Z">
+              <w:rPr/>
+            </w:rPrChange>
+          </w:rPr>
+          <w:instrText>\</w:instrText>
+        </w:r>
+        <w:r>
+          <w:rPr>
+            <w:rPrChange w:id="75" w:author="Palacherla, Susmitha C (NONUS)" w:date="2017-08-14T17:24:00Z">
+              <w:rPr>
+                <w:rStyle w:val="Hyperlink"/>
+              </w:rPr>
+            </w:rPrChange>
+          </w:rPr>
+          <w:instrText>\F3420-ECLDBP01</w:instrText>
+        </w:r>
+        <w:r>
+          <w:rPr>
+            <w:rPrChange w:id="76" w:author="Palacherla, Susmitha C (NONUS)" w:date="2017-08-14T17:24:00Z">
+              <w:rPr/>
+            </w:rPrChange>
+          </w:rPr>
+          <w:instrText>\</w:instrText>
+        </w:r>
+        <w:r>
+          <w:rPr>
+            <w:rPrChange w:id="77" w:author="Palacherla, Susmitha C (NONUS)" w:date="2017-08-14T17:24:00Z">
+              <w:rPr>
+                <w:rStyle w:val="Hyperlink"/>
+              </w:rPr>
+            </w:rPrChange>
+          </w:rPr>
+          <w:instrText>\ssis</w:instrText>
+        </w:r>
+        <w:r>
+          <w:rPr>
+            <w:rPrChange w:id="78" w:author="Palacherla, Susmitha C (NONUS)" w:date="2017-08-14T17:24:00Z">
+              <w:rPr/>
+            </w:rPrChange>
+          </w:rPr>
+          <w:instrText>\</w:instrText>
+        </w:r>
+        <w:r>
+          <w:rPr>
+            <w:rPrChange w:id="79" w:author="Palacherla, Susmitha C (NONUS)" w:date="2017-08-14T17:24:00Z">
+              <w:rPr>
+                <w:rStyle w:val="Hyperlink"/>
+              </w:rPr>
+            </w:rPrChange>
+          </w:rPr>
+          <w:instrText>\Coaching</w:instrText>
+        </w:r>
+        <w:r>
+          <w:rPr>
+            <w:rPrChange w:id="80" w:author="Palacherla, Susmitha C (NONUS)" w:date="2017-08-14T17:24:00Z">
+              <w:rPr/>
+            </w:rPrChange>
+          </w:rPr>
+          <w:instrText>\</w:instrText>
+        </w:r>
+        <w:r>
+          <w:rPr>
+            <w:rPrChange w:id="81" w:author="Palacherla, Susmitha C (NONUS)" w:date="2017-08-14T17:24:00Z">
+              <w:rPr>
+                <w:rStyle w:val="Hyperlink"/>
+              </w:rPr>
+            </w:rPrChange>
+          </w:rPr>
+          <w:instrText>\Packages</w:instrText>
+        </w:r>
+        <w:r>
+          <w:rPr>
+            <w:rPrChange w:id="82" w:author="Palacherla, Susmitha C (NONUS)" w:date="2017-08-14T17:24:00Z">
+              <w:rPr/>
+            </w:rPrChange>
+          </w:rPr>
+          <w:instrText>\</w:instrText>
+        </w:r>
+        <w:r>
+          <w:rPr>
+            <w:rPrChange w:id="83" w:author="Palacherla, Susmitha C (NONUS)" w:date="2017-08-14T17:24:00Z">
+              <w:rPr>
+                <w:rStyle w:val="Hyperlink"/>
+              </w:rPr>
+            </w:rPrChange>
+          </w:rPr>
+          <w:instrText>\</w:instrText>
+        </w:r>
+      </w:ins>
+      <w:r>
+        <w:rPr>
+          <w:rPrChange w:id="84" w:author="Palacherla, Susmitha C (NONUS)" w:date="2017-08-14T17:24:00Z">
+            <w:rPr>
+              <w:rStyle w:val="Hyperlink"/>
+            </w:rPr>
+          </w:rPrChange>
+        </w:rPr>
+        <w:instrText>eCL_Surveys.dtsx</w:instrText>
+      </w:r>
+      <w:ins w:id="85" w:author="Palacherla, Susmitha C (NONUS)" w:date="2017-08-14T17:24:00Z">
+        <w:r>
+          <w:instrText xml:space="preserve">" </w:instrText>
+        </w:r>
+        <w:r>
+          <w:fldChar w:fldCharType="separate"/>
+        </w:r>
+      </w:ins>
+      <w:r>
+        <w:rPr>
+          <w:rStyle w:val="Hyperlink"/>
+          <w:rPrChange w:id="86" w:author="Palacherla, Susmitha C (NONUS)" w:date="2017-08-14T17:24:00Z">
+            <w:rPr>
+              <w:rStyle w:val="Hyperlink"/>
+            </w:rPr>
+          </w:rPrChange>
+        </w:rPr>
+        <w:t>\</w:t>
+      </w:r>
+      <w:ins w:id="87" w:author="Palacherla, Susmitha C (NONUS)" w:date="2017-08-14T17:24:00Z">
         <w:r>
           <w:rPr>
             <w:rStyle w:val="Hyperlink"/>
+            <w:rPrChange w:id="88" w:author="Palacherla, Susmitha C (NONUS)" w:date="2017-08-14T17:24:00Z">
+              <w:rPr>
+                <w:rStyle w:val="Hyperlink"/>
+              </w:rPr>
+            </w:rPrChange>
           </w:rPr>
-          <w:t>\\VDENSSDBP07\scorecard-ssis\Coaching\eCL_Surveys.dtsx</w:t>
+          <w:t>\F3420-ECLDBP01\ssis\Coaching\Packages\</w:t>
         </w:r>
-      </w:hyperlink>
+      </w:ins>
+      <w:del w:id="89" w:author="Palacherla, Susmitha C (NONUS)" w:date="2017-08-14T17:24:00Z">
+        <w:r>
+          <w:rPr>
+            <w:rStyle w:val="Hyperlink"/>
+            <w:rPrChange w:id="90" w:author="Palacherla, Susmitha C (NONUS)" w:date="2017-08-14T17:24:00Z">
+              <w:rPr>
+                <w:rStyle w:val="Hyperlink"/>
+              </w:rPr>
+            </w:rPrChange>
+          </w:rPr>
+          <w:delText>\VDENSSDBP07\scorecard-ssis\Coaching\</w:delText>
+        </w:r>
+      </w:del>
+      <w:r>
+        <w:rPr>
+          <w:rStyle w:val="Hyperlink"/>
+          <w:rPrChange w:id="91" w:author="Palacherla, Susmitha C (NONUS)" w:date="2017-08-14T17:24:00Z">
+            <w:rPr>
+              <w:rStyle w:val="Hyperlink"/>
+            </w:rPr>
+          </w:rPrChange>
+        </w:rPr>
+        <w:t>eCL_Surveys.dtsx</w:t>
+      </w:r>
+      <w:ins w:id="92" w:author="Palacherla, Susmitha C (NONUS)" w:date="2017-08-14T17:24:00Z">
+        <w:r>
+          <w:fldChar w:fldCharType="end"/>
+        </w:r>
+      </w:ins>
     </w:p>
     <w:p>
       <w:pPr>
@@ -4061,17 +4910,8 @@
         <w:spacing w:after="0" w:line="240" w:lineRule="auto"/>
       </w:pPr>
       <w:r>
-        <w:t xml:space="preserve">Production </w:t>
+        <w:t xml:space="preserve">Production Config File: </w:t>
       </w:r>
-      <w:proofErr w:type="spellStart"/>
-      <w:r>
-        <w:t>Config</w:t>
-      </w:r>
-      <w:proofErr w:type="spellEnd"/>
-      <w:r>
-        <w:t xml:space="preserve"> File: </w:t>
-      </w:r>
-      <w:proofErr w:type="spellStart"/>
       <w:r>
         <w:t>Prod_</w:t>
       </w:r>
@@ -4084,7 +4924,6 @@
       <w:r>
         <w:t>.dtsConfig</w:t>
       </w:r>
-      <w:proofErr w:type="spellEnd"/>
     </w:p>
     <w:p>
       <w:pPr>
@@ -4101,11 +4940,16 @@
       <w:r>
         <w:t xml:space="preserve">Owner: </w:t>
       </w:r>
-      <w:proofErr w:type="spellStart"/>
-      <w:r>
-        <w:t>jobs_admin</w:t>
-      </w:r>
-      <w:proofErr w:type="spellEnd"/>
+      <w:del w:id="93" w:author="Palacherla, Susmitha C (NONUS)" w:date="2017-08-14T17:24:00Z">
+        <w:r>
+          <w:delText>jobs_admin</w:delText>
+        </w:r>
+      </w:del>
+      <w:ins w:id="94" w:author="Palacherla, Susmitha C (NONUS)" w:date="2017-08-14T17:24:00Z">
+        <w:r>
+          <w:t>ecljobowner</w:t>
+        </w:r>
+      </w:ins>
     </w:p>
     <w:p>
       <w:pPr>
@@ -4118,15 +4962,48 @@
         <w:autoSpaceDN w:val="0"/>
         <w:adjustRightInd w:val="0"/>
         <w:spacing w:after="0" w:line="240" w:lineRule="auto"/>
+        <w:rPr>
+          <w:ins w:id="95" w:author="Palacherla, Susmitha C (NONUS)" w:date="2017-08-14T17:25:00Z"/>
+          <w:rPrChange w:id="96" w:author="Palacherla, Susmitha C (NONUS)" w:date="2017-08-14T17:25:00Z">
+            <w:rPr>
+              <w:ins w:id="97" w:author="Palacherla, Susmitha C (NONUS)" w:date="2017-08-14T17:25:00Z"/>
+              <w:rFonts w:ascii="Times New Roman" w:hAnsi="Times New Roman"/>
+            </w:rPr>
+          </w:rPrChange>
+        </w:rPr>
       </w:pPr>
       <w:r>
         <w:t xml:space="preserve">Run As: </w:t>
       </w:r>
-      <w:proofErr w:type="spellStart"/>
-      <w:r>
-        <w:t>BccScrdSQLAgent</w:t>
-      </w:r>
-      <w:proofErr w:type="spellEnd"/>
+      <w:ins w:id="98" w:author="Palacherla, Susmitha C (NONUS)" w:date="2017-08-14T17:24:00Z">
+        <w:r>
+          <w:rPr>
+            <w:rFonts w:ascii="Times New Roman" w:hAnsi="Times New Roman"/>
+          </w:rPr>
+          <w:t>ECLProxy (ECL Credential using application service account VNGT\SVC-SQLECLP01</w:t>
+        </w:r>
+      </w:ins>
+    </w:p>
+    <w:p>
+      <w:pPr>
+        <w:pStyle w:val="ListParagraph"/>
+        <w:numPr>
+          <w:ilvl w:val="0"/>
+          <w:numId w:val="5"/>
+        </w:numPr>
+        <w:autoSpaceDE w:val="0"/>
+        <w:autoSpaceDN w:val="0"/>
+        <w:adjustRightInd w:val="0"/>
+        <w:spacing w:after="0" w:line="240" w:lineRule="auto"/>
+        <w:rPr>
+          <w:del w:id="99" w:author="Palacherla, Susmitha C (NONUS)" w:date="2017-08-14T17:24:00Z"/>
+        </w:rPr>
+      </w:pPr>
+      <w:del w:id="100" w:author="Palacherla, Susmitha C (NONUS)" w:date="2017-08-14T17:24:00Z">
+        <w:r>
+          <w:delText>BccScrdSQLAgent</w:delText>
+        </w:r>
+      </w:del>
     </w:p>
     <w:p>
       <w:pPr>
@@ -4225,7 +5102,7 @@
           <w:color w:val="auto"/>
         </w:rPr>
       </w:pPr>
-      <w:bookmarkStart w:id="30" w:name="_Toc431372978"/>
+      <w:bookmarkStart w:id="101" w:name="_Toc431372978"/>
       <w:r>
         <w:rPr>
           <w:rFonts w:ascii="Calibri" w:hAnsi="Calibri" w:cs="Times New Roman"/>
@@ -4233,7 +5110,7 @@
         </w:rPr>
         <w:t>SSIS Package</w:t>
       </w:r>
-      <w:bookmarkEnd w:id="30"/>
+      <w:bookmarkEnd w:id="101"/>
     </w:p>
     <w:p>
       <w:pPr>
@@ -4426,7 +5303,6 @@
                 <w:szCs w:val="24"/>
               </w:rPr>
             </w:pPr>
-            <w:proofErr w:type="spellStart"/>
             <w:r>
               <w:rPr>
                 <w:rFonts w:ascii="Arial" w:hAnsi="Arial" w:cs="Arial"/>
@@ -4436,7 +5312,6 @@
               </w:rPr>
               <w:t>DataType</w:t>
             </w:r>
-            <w:proofErr w:type="spellEnd"/>
           </w:p>
         </w:tc>
         <w:tc>
@@ -4519,7 +5394,6 @@
                 <w:szCs w:val="20"/>
               </w:rPr>
             </w:pPr>
-            <w:proofErr w:type="spellStart"/>
             <w:r>
               <w:rPr>
                 <w:rFonts w:ascii="Arial" w:hAnsi="Arial" w:cs="Arial"/>
@@ -4528,7 +5402,6 @@
               </w:rPr>
               <w:t>FailMessage</w:t>
             </w:r>
-            <w:proofErr w:type="spellEnd"/>
           </w:p>
         </w:tc>
         <w:tc>
@@ -4536,14 +5409,12 @@
             <w:tcW w:w="0" w:type="auto"/>
           </w:tcPr>
           <w:p>
-            <w:proofErr w:type="spellStart"/>
             <w:r>
               <w:t>eCL_</w:t>
             </w:r>
             <w:r>
               <w:t>Surveys</w:t>
             </w:r>
-            <w:proofErr w:type="spellEnd"/>
           </w:p>
         </w:tc>
         <w:tc>
@@ -4652,14 +5523,12 @@
             <w:tcW w:w="0" w:type="auto"/>
           </w:tcPr>
           <w:p>
-            <w:proofErr w:type="spellStart"/>
             <w:r>
               <w:t>eCL_</w:t>
             </w:r>
             <w:r>
               <w:t>Surveys</w:t>
             </w:r>
-            <w:proofErr w:type="spellEnd"/>
           </w:p>
         </w:tc>
         <w:tc>
@@ -5028,14 +5897,180 @@
           <w:rFonts w:asciiTheme="minorHAnsi" w:hAnsiTheme="minorHAnsi" w:cs="Arial"/>
         </w:rPr>
       </w:pPr>
-      <w:proofErr w:type="spellStart"/>
       <w:r>
         <w:rPr>
           <w:rFonts w:asciiTheme="minorHAnsi" w:hAnsiTheme="minorHAnsi" w:cs="Arial"/>
         </w:rPr>
         <w:t>Destinationdb</w:t>
       </w:r>
-      <w:proofErr w:type="spellEnd"/>
+    </w:p>
+    <w:p>
+      <w:pPr>
+        <w:pStyle w:val="ListParagraph"/>
+        <w:widowControl w:val="0"/>
+        <w:numPr>
+          <w:ilvl w:val="0"/>
+          <w:numId w:val="31"/>
+        </w:numPr>
+        <w:autoSpaceDE w:val="0"/>
+        <w:autoSpaceDN w:val="0"/>
+        <w:adjustRightInd w:val="0"/>
+        <w:spacing w:after="0" w:line="240" w:lineRule="auto"/>
+        <w:rPr>
+          <w:ins w:id="102" w:author="Palacherla, Susmitha C (NONUS)" w:date="2017-08-14T17:25:00Z"/>
+          <w:rFonts w:ascii="Times New Roman" w:hAnsi="Times New Roman"/>
+        </w:rPr>
+        <w:pPrChange w:id="103" w:author="Palacherla, Susmitha C (NONUS)" w:date="2017-08-14T17:25:00Z">
+          <w:pPr>
+            <w:pStyle w:val="ListParagraph"/>
+            <w:widowControl w:val="0"/>
+            <w:numPr>
+              <w:numId w:val="6"/>
+            </w:numPr>
+            <w:autoSpaceDE w:val="0"/>
+            <w:autoSpaceDN w:val="0"/>
+            <w:adjustRightInd w:val="0"/>
+            <w:spacing w:after="0" w:line="240" w:lineRule="auto"/>
+            <w:ind w:left="360" w:hanging="360"/>
+          </w:pPr>
+        </w:pPrChange>
+      </w:pPr>
+      <w:ins w:id="104" w:author="Palacherla, Susmitha C (NONUS)" w:date="2017-08-14T17:25:00Z">
+        <w:r>
+          <w:rPr>
+            <w:rFonts w:ascii="Times New Roman" w:hAnsi="Times New Roman"/>
+          </w:rPr>
+          <w:t xml:space="preserve">Dev </w:t>
+        </w:r>
+        <w:r>
+          <w:rPr>
+            <w:rFonts w:ascii="Times New Roman" w:hAnsi="Times New Roman"/>
+          </w:rPr>
+          <w:t>–</w:t>
+        </w:r>
+        <w:r>
+          <w:rPr>
+            <w:rFonts w:ascii="Times New Roman" w:hAnsi="Times New Roman"/>
+          </w:rPr>
+          <w:t xml:space="preserve"> </w:t>
+        </w:r>
+        <w:r>
+          <w:rPr>
+            <w:rFonts w:ascii="Times New Roman" w:hAnsi="Times New Roman"/>
+          </w:rPr>
+          <w:t>F3420-ECLDBD01</w:t>
+        </w:r>
+        <w:r>
+          <w:rPr>
+            <w:rFonts w:ascii="Times New Roman" w:hAnsi="Times New Roman"/>
+          </w:rPr>
+          <w:t xml:space="preserve"> DB – eCoachingdev</w:t>
+        </w:r>
+      </w:ins>
+    </w:p>
+    <w:p>
+      <w:pPr>
+        <w:pStyle w:val="ListParagraph"/>
+        <w:widowControl w:val="0"/>
+        <w:numPr>
+          <w:ilvl w:val="0"/>
+          <w:numId w:val="31"/>
+        </w:numPr>
+        <w:autoSpaceDE w:val="0"/>
+        <w:autoSpaceDN w:val="0"/>
+        <w:adjustRightInd w:val="0"/>
+        <w:spacing w:after="0" w:line="240" w:lineRule="auto"/>
+        <w:rPr>
+          <w:ins w:id="105" w:author="Palacherla, Susmitha C (NONUS)" w:date="2017-08-14T17:25:00Z"/>
+          <w:rFonts w:ascii="Times New Roman" w:hAnsi="Times New Roman"/>
+        </w:rPr>
+        <w:pPrChange w:id="106" w:author="Palacherla, Susmitha C (NONUS)" w:date="2017-08-14T17:25:00Z">
+          <w:pPr>
+            <w:pStyle w:val="ListParagraph"/>
+            <w:widowControl w:val="0"/>
+            <w:numPr>
+              <w:numId w:val="6"/>
+            </w:numPr>
+            <w:autoSpaceDE w:val="0"/>
+            <w:autoSpaceDN w:val="0"/>
+            <w:adjustRightInd w:val="0"/>
+            <w:spacing w:after="0" w:line="240" w:lineRule="auto"/>
+            <w:ind w:left="360" w:hanging="360"/>
+          </w:pPr>
+        </w:pPrChange>
+      </w:pPr>
+      <w:ins w:id="107" w:author="Palacherla, Susmitha C (NONUS)" w:date="2017-08-14T17:25:00Z">
+        <w:r>
+          <w:rPr>
+            <w:rFonts w:ascii="Times New Roman" w:hAnsi="Times New Roman"/>
+          </w:rPr>
+          <w:t xml:space="preserve">Test - </w:t>
+        </w:r>
+        <w:r>
+          <w:rPr>
+            <w:rFonts w:ascii="Times New Roman" w:hAnsi="Times New Roman"/>
+          </w:rPr>
+          <w:t>F3420-ECLDBT01</w:t>
+        </w:r>
+        <w:r>
+          <w:rPr>
+            <w:rFonts w:ascii="Times New Roman" w:hAnsi="Times New Roman"/>
+          </w:rPr>
+          <w:t xml:space="preserve"> DB – eCoachingtest</w:t>
+        </w:r>
+      </w:ins>
+    </w:p>
+    <w:p>
+      <w:pPr>
+        <w:pStyle w:val="ListParagraph"/>
+        <w:widowControl w:val="0"/>
+        <w:numPr>
+          <w:ilvl w:val="0"/>
+          <w:numId w:val="31"/>
+        </w:numPr>
+        <w:autoSpaceDE w:val="0"/>
+        <w:autoSpaceDN w:val="0"/>
+        <w:adjustRightInd w:val="0"/>
+        <w:spacing w:after="0" w:line="240" w:lineRule="auto"/>
+        <w:rPr>
+          <w:ins w:id="108" w:author="Palacherla, Susmitha C (NONUS)" w:date="2017-08-14T17:25:00Z"/>
+          <w:rFonts w:ascii="Times New Roman" w:hAnsi="Times New Roman"/>
+        </w:rPr>
+        <w:pPrChange w:id="109" w:author="Palacherla, Susmitha C (NONUS)" w:date="2017-08-14T17:25:00Z">
+          <w:pPr>
+            <w:pStyle w:val="ListParagraph"/>
+            <w:widowControl w:val="0"/>
+            <w:numPr>
+              <w:numId w:val="6"/>
+            </w:numPr>
+            <w:autoSpaceDE w:val="0"/>
+            <w:autoSpaceDN w:val="0"/>
+            <w:adjustRightInd w:val="0"/>
+            <w:spacing w:after="0" w:line="240" w:lineRule="auto"/>
+            <w:ind w:left="360" w:hanging="360"/>
+          </w:pPr>
+        </w:pPrChange>
+      </w:pPr>
+      <w:ins w:id="110" w:author="Palacherla, Susmitha C (NONUS)" w:date="2017-08-14T17:25:00Z">
+        <w:r>
+          <w:rPr>
+            <w:rFonts w:ascii="Times New Roman" w:hAnsi="Times New Roman"/>
+          </w:rPr>
+          <w:t xml:space="preserve">Prod - </w:t>
+        </w:r>
+        <w:r>
+          <w:rPr>
+            <w:rFonts w:ascii="Times New Roman" w:hAnsi="Times New Roman"/>
+          </w:rPr>
+          <w:t>F3420-ECLDBP01</w:t>
+        </w:r>
+        <w:r>
+          <w:rPr>
+            <w:rFonts w:ascii="Times New Roman" w:hAnsi="Times New Roman"/>
+          </w:rPr>
+          <w:t xml:space="preserve"> – eCoaching</w:t>
+        </w:r>
+      </w:ins>
     </w:p>
     <w:p>
       <w:pPr>
@@ -5050,29 +6085,31 @@
         <w:adjustRightInd w:val="0"/>
         <w:spacing w:after="0" w:line="240" w:lineRule="auto"/>
         <w:rPr>
+          <w:del w:id="111" w:author="Palacherla, Susmitha C (NONUS)" w:date="2017-08-14T17:25:00Z"/>
           <w:rFonts w:asciiTheme="minorHAnsi" w:hAnsiTheme="minorHAnsi" w:cs="Arial"/>
         </w:rPr>
       </w:pPr>
-      <w:r>
-        <w:rPr>
-          <w:rFonts w:asciiTheme="minorHAnsi" w:hAnsiTheme="minorHAnsi" w:cs="Arial"/>
-        </w:rPr>
-        <w:t xml:space="preserve">Dev - VRIVFSSDBT02\SCORD01,1437) DB – </w:t>
-      </w:r>
-      <w:proofErr w:type="spellStart"/>
-      <w:r>
-        <w:rPr>
-          <w:rFonts w:asciiTheme="minorHAnsi" w:hAnsiTheme="minorHAnsi" w:cs="Arial"/>
-        </w:rPr>
-        <w:t>eCoaching</w:t>
-      </w:r>
-      <w:r>
-        <w:rPr>
-          <w:rFonts w:asciiTheme="minorHAnsi" w:hAnsiTheme="minorHAnsi" w:cs="Arial"/>
-        </w:rPr>
-        <w:t>dev</w:t>
-      </w:r>
-      <w:proofErr w:type="spellEnd"/>
+      <w:del w:id="112" w:author="Palacherla, Susmitha C (NONUS)" w:date="2017-08-14T17:25:00Z">
+        <w:r>
+          <w:rPr>
+            <w:rFonts w:asciiTheme="minorHAnsi" w:hAnsiTheme="minorHAnsi" w:cs="Arial"/>
+          </w:rPr>
+          <w:lastRenderedPageBreak/>
+          <w:delText xml:space="preserve">Dev - VRIVFSSDBT02\SCORD01,1437) DB – </w:delText>
+        </w:r>
+        <w:r>
+          <w:rPr>
+            <w:rFonts w:asciiTheme="minorHAnsi" w:hAnsiTheme="minorHAnsi" w:cs="Arial"/>
+          </w:rPr>
+          <w:delText>eCoaching</w:delText>
+        </w:r>
+        <w:r>
+          <w:rPr>
+            <w:rFonts w:asciiTheme="minorHAnsi" w:hAnsiTheme="minorHAnsi" w:cs="Arial"/>
+          </w:rPr>
+          <w:delText>dev</w:delText>
+        </w:r>
+      </w:del>
     </w:p>
     <w:p>
       <w:pPr>
@@ -5087,51 +6124,54 @@
         <w:adjustRightInd w:val="0"/>
         <w:spacing w:after="0" w:line="240" w:lineRule="auto"/>
         <w:rPr>
+          <w:del w:id="113" w:author="Palacherla, Susmitha C (NONUS)" w:date="2017-08-14T17:25:00Z"/>
           <w:rFonts w:asciiTheme="minorHAnsi" w:hAnsiTheme="minorHAnsi" w:cs="Arial"/>
         </w:rPr>
       </w:pPr>
-      <w:r>
-        <w:rPr>
-          <w:rFonts w:asciiTheme="minorHAnsi" w:hAnsiTheme="minorHAnsi" w:cs="Arial"/>
-        </w:rPr>
-        <w:t xml:space="preserve">Prod - </w:t>
-      </w:r>
-      <w:r>
-        <w:rPr>
-          <w:rFonts w:asciiTheme="minorHAnsi" w:hAnsiTheme="minorHAnsi" w:cs="Arial"/>
-        </w:rPr>
-        <w:t xml:space="preserve">VDENSSDBP07\SCORP01 </w:t>
-      </w:r>
-      <w:r>
-        <w:rPr>
-          <w:rFonts w:asciiTheme="minorHAnsi" w:hAnsiTheme="minorHAnsi" w:cs="Arial"/>
-        </w:rPr>
-        <w:t xml:space="preserve">DB </w:t>
-      </w:r>
-      <w:r>
-        <w:rPr>
-          <w:rFonts w:asciiTheme="minorHAnsi" w:hAnsiTheme="minorHAnsi" w:cs="Arial"/>
-        </w:rPr>
-        <w:t>–</w:t>
-      </w:r>
-      <w:r>
-        <w:rPr>
-          <w:rFonts w:asciiTheme="minorHAnsi" w:hAnsiTheme="minorHAnsi" w:cs="Arial"/>
-        </w:rPr>
-        <w:t xml:space="preserve"> </w:t>
-      </w:r>
-      <w:r>
-        <w:rPr>
-          <w:rFonts w:asciiTheme="minorHAnsi" w:hAnsiTheme="minorHAnsi" w:cs="Arial"/>
-        </w:rPr>
-        <w:t>e</w:t>
-      </w:r>
-      <w:r>
-        <w:rPr>
-          <w:rFonts w:asciiTheme="minorHAnsi" w:hAnsiTheme="minorHAnsi" w:cs="Arial"/>
-        </w:rPr>
-        <w:t>Coaching</w:t>
-      </w:r>
+      <w:del w:id="114" w:author="Palacherla, Susmitha C (NONUS)" w:date="2017-08-14T17:25:00Z">
+        <w:r>
+          <w:rPr>
+            <w:rFonts w:asciiTheme="minorHAnsi" w:hAnsiTheme="minorHAnsi" w:cs="Arial"/>
+          </w:rPr>
+          <w:delText xml:space="preserve">Prod - </w:delText>
+        </w:r>
+        <w:r>
+          <w:rPr>
+            <w:rFonts w:asciiTheme="minorHAnsi" w:hAnsiTheme="minorHAnsi" w:cs="Arial"/>
+          </w:rPr>
+          <w:delText xml:space="preserve">VDENSSDBP07\SCORP01 </w:delText>
+        </w:r>
+        <w:r>
+          <w:rPr>
+            <w:rFonts w:asciiTheme="minorHAnsi" w:hAnsiTheme="minorHAnsi" w:cs="Arial"/>
+          </w:rPr>
+          <w:delText xml:space="preserve">DB </w:delText>
+        </w:r>
+        <w:r>
+          <w:rPr>
+            <w:rFonts w:asciiTheme="minorHAnsi" w:hAnsiTheme="minorHAnsi" w:cs="Arial"/>
+          </w:rPr>
+          <w:delText>–</w:delText>
+        </w:r>
+        <w:r>
+          <w:rPr>
+            <w:rFonts w:asciiTheme="minorHAnsi" w:hAnsiTheme="minorHAnsi" w:cs="Arial"/>
+          </w:rPr>
+          <w:delText xml:space="preserve"> </w:delText>
+        </w:r>
+        <w:r>
+          <w:rPr>
+            <w:rFonts w:asciiTheme="minorHAnsi" w:hAnsiTheme="minorHAnsi" w:cs="Arial"/>
+          </w:rPr>
+          <w:delText>e</w:delText>
+        </w:r>
+        <w:r>
+          <w:rPr>
+            <w:rFonts w:asciiTheme="minorHAnsi" w:hAnsiTheme="minorHAnsi" w:cs="Arial"/>
+          </w:rPr>
+          <w:delText>Coaching</w:delText>
+        </w:r>
+      </w:del>
     </w:p>
     <w:p>
       <w:pPr>
@@ -5146,75 +6186,798 @@
         <w:adjustRightInd w:val="0"/>
         <w:spacing w:after="0" w:line="240" w:lineRule="auto"/>
         <w:rPr>
+          <w:del w:id="115" w:author="Palacherla, Susmitha C (NONUS)" w:date="2017-08-14T17:25:00Z"/>
           <w:rFonts w:asciiTheme="minorHAnsi" w:hAnsiTheme="minorHAnsi" w:cs="Arial"/>
         </w:rPr>
       </w:pPr>
+      <w:del w:id="116" w:author="Palacherla, Susmitha C (NONUS)" w:date="2017-08-14T17:25:00Z">
+        <w:r>
+          <w:rPr>
+            <w:rFonts w:asciiTheme="minorHAnsi" w:hAnsiTheme="minorHAnsi" w:cs="Arial"/>
+          </w:rPr>
+          <w:delText xml:space="preserve">Test- </w:delText>
+        </w:r>
+        <w:r>
+          <w:rPr>
+            <w:rFonts w:asciiTheme="minorHAnsi" w:hAnsiTheme="minorHAnsi" w:cs="Arial"/>
+          </w:rPr>
+          <w:delText>VRIVFSSDBT02\SCOR</w:delText>
+        </w:r>
+        <w:r>
+          <w:rPr>
+            <w:rFonts w:asciiTheme="minorHAnsi" w:hAnsiTheme="minorHAnsi" w:cs="Arial"/>
+          </w:rPr>
+          <w:delText>T</w:delText>
+        </w:r>
+        <w:r>
+          <w:rPr>
+            <w:rFonts w:asciiTheme="minorHAnsi" w:hAnsiTheme="minorHAnsi" w:cs="Arial"/>
+          </w:rPr>
+          <w:delText>01,143</w:delText>
+        </w:r>
+        <w:r>
+          <w:rPr>
+            <w:rFonts w:asciiTheme="minorHAnsi" w:hAnsiTheme="minorHAnsi" w:cs="Arial"/>
+          </w:rPr>
+          <w:delText>8</w:delText>
+        </w:r>
+        <w:r>
+          <w:rPr>
+            <w:rFonts w:asciiTheme="minorHAnsi" w:hAnsiTheme="minorHAnsi" w:cs="Arial"/>
+          </w:rPr>
+          <w:delText xml:space="preserve">) DB – </w:delText>
+        </w:r>
+        <w:r>
+          <w:rPr>
+            <w:rFonts w:asciiTheme="minorHAnsi" w:hAnsiTheme="minorHAnsi" w:cs="Arial"/>
+          </w:rPr>
+          <w:delText>eCoachingTest</w:delText>
+        </w:r>
+      </w:del>
+    </w:p>
+    <w:p>
+      <w:pPr>
+        <w:widowControl w:val="0"/>
+        <w:autoSpaceDE w:val="0"/>
+        <w:autoSpaceDN w:val="0"/>
+        <w:adjustRightInd w:val="0"/>
+        <w:spacing w:after="0" w:line="240" w:lineRule="auto"/>
+        <w:rPr>
+          <w:del w:id="117" w:author="Palacherla, Susmitha C (NONUS)" w:date="2017-08-14T17:25:00Z"/>
+          <w:rFonts w:asciiTheme="minorHAnsi" w:hAnsiTheme="minorHAnsi" w:cs="Arial"/>
+        </w:rPr>
+      </w:pPr>
+      <w:del w:id="118" w:author="Palacherla, Susmitha C (NONUS)" w:date="2017-08-14T17:25:00Z">
+        <w:r>
+          <w:rPr>
+            <w:noProof/>
+          </w:rPr>
+          <w:drawing>
+            <wp:inline distT="0" distB="0" distL="0" distR="0" wp14:anchorId="13EC829D" wp14:editId="735B843E">
+              <wp:extent cx="5695950" cy="4800600"/>
+              <wp:effectExtent l="0" t="0" r="0" b="0"/>
+              <wp:docPr id="1" name="Picture 1"/>
+              <wp:cNvGraphicFramePr>
+                <a:graphicFrameLocks xmlns:a="http://schemas.openxmlformats.org/drawingml/2006/main" noChangeAspect="1"/>
+              </wp:cNvGraphicFramePr>
+              <a:graphic xmlns:a="http://schemas.openxmlformats.org/drawingml/2006/main">
+                <a:graphicData uri="http://schemas.openxmlformats.org/drawingml/2006/picture">
+                  <pic:pic xmlns:pic="http://schemas.openxmlformats.org/drawingml/2006/picture">
+                    <pic:nvPicPr>
+                      <pic:cNvPr id="0" name=""/>
+                      <pic:cNvPicPr/>
+                    </pic:nvPicPr>
+                    <pic:blipFill>
+                      <a:blip r:embed="rId9"/>
+                      <a:stretch>
+                        <a:fillRect/>
+                      </a:stretch>
+                    </pic:blipFill>
+                    <pic:spPr>
+                      <a:xfrm>
+                        <a:off x="0" y="0"/>
+                        <a:ext cx="5695950" cy="4800600"/>
+                      </a:xfrm>
+                      <a:prstGeom prst="rect">
+                        <a:avLst/>
+                      </a:prstGeom>
+                    </pic:spPr>
+                  </pic:pic>
+                </a:graphicData>
+              </a:graphic>
+            </wp:inline>
+          </w:drawing>
+        </w:r>
+      </w:del>
+    </w:p>
+    <w:p>
+      <w:pPr>
+        <w:widowControl w:val="0"/>
+        <w:autoSpaceDE w:val="0"/>
+        <w:autoSpaceDN w:val="0"/>
+        <w:adjustRightInd w:val="0"/>
+        <w:spacing w:after="0" w:line="240" w:lineRule="auto"/>
+        <w:rPr>
+          <w:del w:id="119" w:author="Palacherla, Susmitha C (NONUS)" w:date="2017-08-14T17:25:00Z"/>
+          <w:rFonts w:asciiTheme="minorHAnsi" w:hAnsiTheme="minorHAnsi" w:cs="Arial"/>
+        </w:rPr>
+      </w:pPr>
+    </w:p>
+    <w:p>
+      <w:pPr>
+        <w:widowControl w:val="0"/>
+        <w:autoSpaceDE w:val="0"/>
+        <w:autoSpaceDN w:val="0"/>
+        <w:adjustRightInd w:val="0"/>
+        <w:spacing w:after="0" w:line="240" w:lineRule="auto"/>
+        <w:rPr>
+          <w:del w:id="120" w:author="Palacherla, Susmitha C (NONUS)" w:date="2017-08-14T17:25:00Z"/>
+          <w:rFonts w:asciiTheme="minorHAnsi" w:hAnsiTheme="minorHAnsi" w:cs="Arial"/>
+        </w:rPr>
+      </w:pPr>
+    </w:p>
+    <w:p>
+      <w:pPr>
+        <w:widowControl w:val="0"/>
+        <w:autoSpaceDE w:val="0"/>
+        <w:autoSpaceDN w:val="0"/>
+        <w:adjustRightInd w:val="0"/>
+        <w:spacing w:after="0" w:line="240" w:lineRule="auto"/>
+        <w:rPr>
+          <w:del w:id="121" w:author="Palacherla, Susmitha C (NONUS)" w:date="2017-08-14T17:25:00Z"/>
+          <w:rFonts w:asciiTheme="minorHAnsi" w:hAnsiTheme="minorHAnsi" w:cs="Arial"/>
+        </w:rPr>
+      </w:pPr>
+    </w:p>
+    <w:p>
+      <w:pPr>
+        <w:widowControl w:val="0"/>
+        <w:autoSpaceDE w:val="0"/>
+        <w:autoSpaceDN w:val="0"/>
+        <w:adjustRightInd w:val="0"/>
+        <w:spacing w:after="0" w:line="240" w:lineRule="auto"/>
+        <w:rPr>
+          <w:del w:id="122" w:author="Palacherla, Susmitha C (NONUS)" w:date="2017-08-14T17:25:00Z"/>
+          <w:rFonts w:asciiTheme="minorHAnsi" w:hAnsiTheme="minorHAnsi" w:cs="Arial"/>
+        </w:rPr>
+      </w:pPr>
+    </w:p>
+    <w:p>
+      <w:pPr>
+        <w:widowControl w:val="0"/>
+        <w:autoSpaceDE w:val="0"/>
+        <w:autoSpaceDN w:val="0"/>
+        <w:adjustRightInd w:val="0"/>
+        <w:spacing w:after="0" w:line="240" w:lineRule="auto"/>
+        <w:rPr>
+          <w:del w:id="123" w:author="Palacherla, Susmitha C (NONUS)" w:date="2017-08-14T17:25:00Z"/>
+          <w:rFonts w:asciiTheme="minorHAnsi" w:hAnsiTheme="minorHAnsi" w:cs="Arial"/>
+        </w:rPr>
+      </w:pPr>
+    </w:p>
+    <w:p>
+      <w:pPr>
+        <w:widowControl w:val="0"/>
+        <w:autoSpaceDE w:val="0"/>
+        <w:autoSpaceDN w:val="0"/>
+        <w:adjustRightInd w:val="0"/>
+        <w:spacing w:after="0" w:line="240" w:lineRule="auto"/>
+        <w:rPr>
+          <w:del w:id="124" w:author="Palacherla, Susmitha C (NONUS)" w:date="2017-08-14T17:25:00Z"/>
+          <w:rFonts w:asciiTheme="minorHAnsi" w:hAnsiTheme="minorHAnsi" w:cs="Arial"/>
+        </w:rPr>
+      </w:pPr>
+    </w:p>
+    <w:p>
+      <w:pPr>
+        <w:widowControl w:val="0"/>
+        <w:autoSpaceDE w:val="0"/>
+        <w:autoSpaceDN w:val="0"/>
+        <w:adjustRightInd w:val="0"/>
+        <w:spacing w:after="0" w:line="240" w:lineRule="auto"/>
+        <w:rPr>
+          <w:del w:id="125" w:author="Palacherla, Susmitha C (NONUS)" w:date="2017-08-14T17:25:00Z"/>
+          <w:rFonts w:asciiTheme="minorHAnsi" w:hAnsiTheme="minorHAnsi" w:cs="Arial"/>
+        </w:rPr>
+      </w:pPr>
+    </w:p>
+    <w:p>
+      <w:pPr>
+        <w:widowControl w:val="0"/>
+        <w:autoSpaceDE w:val="0"/>
+        <w:autoSpaceDN w:val="0"/>
+        <w:adjustRightInd w:val="0"/>
+        <w:spacing w:after="0" w:line="240" w:lineRule="auto"/>
+        <w:rPr>
+          <w:del w:id="126" w:author="Palacherla, Susmitha C (NONUS)" w:date="2017-08-14T17:25:00Z"/>
+          <w:rFonts w:asciiTheme="minorHAnsi" w:hAnsiTheme="minorHAnsi" w:cs="Arial"/>
+        </w:rPr>
+      </w:pPr>
+    </w:p>
+    <w:p>
+      <w:pPr>
+        <w:widowControl w:val="0"/>
+        <w:autoSpaceDE w:val="0"/>
+        <w:autoSpaceDN w:val="0"/>
+        <w:adjustRightInd w:val="0"/>
+        <w:spacing w:after="0" w:line="240" w:lineRule="auto"/>
+        <w:rPr>
+          <w:del w:id="127" w:author="Palacherla, Susmitha C (NONUS)" w:date="2017-08-14T17:25:00Z"/>
+          <w:rFonts w:asciiTheme="minorHAnsi" w:hAnsiTheme="minorHAnsi" w:cs="Arial"/>
+        </w:rPr>
+      </w:pPr>
+    </w:p>
+    <w:p>
+      <w:pPr>
+        <w:widowControl w:val="0"/>
+        <w:autoSpaceDE w:val="0"/>
+        <w:autoSpaceDN w:val="0"/>
+        <w:adjustRightInd w:val="0"/>
+        <w:spacing w:after="0" w:line="240" w:lineRule="auto"/>
+        <w:rPr>
+          <w:del w:id="128" w:author="Palacherla, Susmitha C (NONUS)" w:date="2017-08-14T17:25:00Z"/>
+          <w:rFonts w:asciiTheme="minorHAnsi" w:hAnsiTheme="minorHAnsi" w:cs="Arial"/>
+        </w:rPr>
+      </w:pPr>
+    </w:p>
+    <w:p>
+      <w:pPr>
+        <w:widowControl w:val="0"/>
+        <w:autoSpaceDE w:val="0"/>
+        <w:autoSpaceDN w:val="0"/>
+        <w:adjustRightInd w:val="0"/>
+        <w:spacing w:after="0" w:line="240" w:lineRule="auto"/>
+        <w:rPr>
+          <w:del w:id="129" w:author="Palacherla, Susmitha C (NONUS)" w:date="2017-08-14T17:25:00Z"/>
+          <w:rFonts w:asciiTheme="minorHAnsi" w:hAnsiTheme="minorHAnsi" w:cs="Arial"/>
+        </w:rPr>
+      </w:pPr>
+    </w:p>
+    <w:p>
+      <w:pPr>
+        <w:widowControl w:val="0"/>
+        <w:autoSpaceDE w:val="0"/>
+        <w:autoSpaceDN w:val="0"/>
+        <w:adjustRightInd w:val="0"/>
+        <w:spacing w:after="0" w:line="240" w:lineRule="auto"/>
+        <w:rPr>
+          <w:del w:id="130" w:author="Palacherla, Susmitha C (NONUS)" w:date="2017-08-14T17:25:00Z"/>
+          <w:rFonts w:asciiTheme="minorHAnsi" w:hAnsiTheme="minorHAnsi" w:cs="Arial"/>
+        </w:rPr>
+      </w:pPr>
+    </w:p>
+    <w:p>
+      <w:pPr>
+        <w:widowControl w:val="0"/>
+        <w:autoSpaceDE w:val="0"/>
+        <w:autoSpaceDN w:val="0"/>
+        <w:adjustRightInd w:val="0"/>
+        <w:spacing w:after="0" w:line="240" w:lineRule="auto"/>
+        <w:rPr>
+          <w:del w:id="131" w:author="Palacherla, Susmitha C (NONUS)" w:date="2017-08-14T17:25:00Z"/>
+          <w:rFonts w:asciiTheme="minorHAnsi" w:hAnsiTheme="minorHAnsi" w:cs="Arial"/>
+        </w:rPr>
+      </w:pPr>
+    </w:p>
+    <w:p>
+      <w:pPr>
+        <w:widowControl w:val="0"/>
+        <w:autoSpaceDE w:val="0"/>
+        <w:autoSpaceDN w:val="0"/>
+        <w:adjustRightInd w:val="0"/>
+        <w:spacing w:after="0" w:line="240" w:lineRule="auto"/>
+        <w:rPr>
+          <w:del w:id="132" w:author="Palacherla, Susmitha C (NONUS)" w:date="2017-08-14T17:25:00Z"/>
+          <w:rFonts w:asciiTheme="minorHAnsi" w:hAnsiTheme="minorHAnsi" w:cs="Arial"/>
+        </w:rPr>
+      </w:pPr>
+    </w:p>
+    <w:p>
+      <w:pPr>
+        <w:widowControl w:val="0"/>
+        <w:autoSpaceDE w:val="0"/>
+        <w:autoSpaceDN w:val="0"/>
+        <w:adjustRightInd w:val="0"/>
+        <w:spacing w:after="0" w:line="240" w:lineRule="auto"/>
+        <w:rPr>
+          <w:del w:id="133" w:author="Palacherla, Susmitha C (NONUS)" w:date="2017-08-14T17:25:00Z"/>
+          <w:rFonts w:asciiTheme="minorHAnsi" w:hAnsiTheme="minorHAnsi" w:cs="Arial"/>
+        </w:rPr>
+      </w:pPr>
+    </w:p>
+    <w:p>
+      <w:pPr>
+        <w:pStyle w:val="ListParagraph"/>
+        <w:widowControl w:val="0"/>
+        <w:numPr>
+          <w:ilvl w:val="4"/>
+          <w:numId w:val="6"/>
+        </w:numPr>
+        <w:autoSpaceDE w:val="0"/>
+        <w:autoSpaceDN w:val="0"/>
+        <w:adjustRightInd w:val="0"/>
+        <w:spacing w:after="0" w:line="240" w:lineRule="auto"/>
+        <w:rPr>
+          <w:rFonts w:asciiTheme="minorHAnsi" w:hAnsiTheme="minorHAnsi" w:cs="Arial"/>
+        </w:rPr>
+      </w:pPr>
+      <w:del w:id="134" w:author="Palacherla, Susmitha C (NONUS)" w:date="2017-08-14T17:25:00Z">
+        <w:r>
+          <w:rPr>
+            <w:rFonts w:asciiTheme="minorHAnsi" w:hAnsiTheme="minorHAnsi" w:cs="Arial"/>
+          </w:rPr>
+          <w:delText>SM</w:delText>
+        </w:r>
+      </w:del>
+      <w:ins w:id="135" w:author="Palacherla, Susmitha C (NONUS)" w:date="2017-08-14T17:25:00Z">
+        <w:r>
+          <w:rPr>
+            <w:rFonts w:asciiTheme="minorHAnsi" w:hAnsiTheme="minorHAnsi" w:cs="Arial"/>
+          </w:rPr>
+          <w:t>SM</w:t>
+        </w:r>
+      </w:ins>
+      <w:bookmarkStart w:id="136" w:name="_GoBack"/>
+      <w:bookmarkEnd w:id="136"/>
       <w:r>
         <w:rPr>
           <w:rFonts w:asciiTheme="minorHAnsi" w:hAnsiTheme="minorHAnsi" w:cs="Arial"/>
         </w:rPr>
-        <w:t xml:space="preserve">Test- </w:t>
+        <w:t>TP Connection Manager</w:t>
       </w:r>
+    </w:p>
+    <w:p>
+      <w:pPr>
+        <w:rPr>
+          <w:b/>
+        </w:rPr>
+      </w:pPr>
+    </w:p>
+    <w:p>
+      <w:pPr>
+        <w:widowControl w:val="0"/>
+        <w:autoSpaceDE w:val="0"/>
+        <w:autoSpaceDN w:val="0"/>
+        <w:adjustRightInd w:val="0"/>
+        <w:spacing w:after="0" w:line="240" w:lineRule="auto"/>
+        <w:rPr>
+          <w:rFonts w:ascii="Arial" w:hAnsi="Arial" w:cs="Arial"/>
+          <w:b/>
+          <w:sz w:val="24"/>
+          <w:szCs w:val="24"/>
+        </w:rPr>
+      </w:pPr>
       <w:r>
         <w:rPr>
+          <w:noProof/>
+        </w:rPr>
+        <w:drawing>
+          <wp:inline distT="0" distB="0" distL="0" distR="0" wp14:anchorId="76EE766D" wp14:editId="457FAB9A">
+            <wp:extent cx="5324475" cy="3495675"/>
+            <wp:effectExtent l="0" t="0" r="9525" b="9525"/>
+            <wp:docPr id="7" name="Picture 7"/>
+            <wp:cNvGraphicFramePr>
+              <a:graphicFrameLocks xmlns:a="http://schemas.openxmlformats.org/drawingml/2006/main" noChangeAspect="1"/>
+            </wp:cNvGraphicFramePr>
+            <a:graphic xmlns:a="http://schemas.openxmlformats.org/drawingml/2006/main">
+              <a:graphicData uri="http://schemas.openxmlformats.org/drawingml/2006/picture">
+                <pic:pic xmlns:pic="http://schemas.openxmlformats.org/drawingml/2006/picture">
+                  <pic:nvPicPr>
+                    <pic:cNvPr id="0" name=""/>
+                    <pic:cNvPicPr/>
+                  </pic:nvPicPr>
+                  <pic:blipFill>
+                    <a:blip r:embed="rId10"/>
+                    <a:stretch>
+                      <a:fillRect/>
+                    </a:stretch>
+                  </pic:blipFill>
+                  <pic:spPr>
+                    <a:xfrm>
+                      <a:off x="0" y="0"/>
+                      <a:ext cx="5324475" cy="3495675"/>
+                    </a:xfrm>
+                    <a:prstGeom prst="rect">
+                      <a:avLst/>
+                    </a:prstGeom>
+                  </pic:spPr>
+                </pic:pic>
+              </a:graphicData>
+            </a:graphic>
+          </wp:inline>
+        </w:drawing>
+      </w:r>
+    </w:p>
+    <w:p>
+      <w:pPr>
+        <w:widowControl w:val="0"/>
+        <w:autoSpaceDE w:val="0"/>
+        <w:autoSpaceDN w:val="0"/>
+        <w:adjustRightInd w:val="0"/>
+        <w:spacing w:after="0" w:line="240" w:lineRule="auto"/>
+        <w:rPr>
+          <w:rFonts w:ascii="Arial" w:hAnsi="Arial" w:cs="Arial"/>
+          <w:b/>
+          <w:sz w:val="24"/>
+          <w:szCs w:val="24"/>
+        </w:rPr>
+      </w:pPr>
+    </w:p>
+    <w:p>
+      <w:pPr>
+        <w:widowControl w:val="0"/>
+        <w:autoSpaceDE w:val="0"/>
+        <w:autoSpaceDN w:val="0"/>
+        <w:adjustRightInd w:val="0"/>
+        <w:spacing w:after="0" w:line="240" w:lineRule="auto"/>
+        <w:rPr>
+          <w:rFonts w:ascii="Arial" w:hAnsi="Arial" w:cs="Arial"/>
+          <w:sz w:val="24"/>
+          <w:szCs w:val="24"/>
+        </w:rPr>
+      </w:pPr>
+    </w:p>
+    <w:p>
+      <w:pPr>
+        <w:widowControl w:val="0"/>
+        <w:autoSpaceDE w:val="0"/>
+        <w:autoSpaceDN w:val="0"/>
+        <w:adjustRightInd w:val="0"/>
+        <w:spacing w:after="0" w:line="240" w:lineRule="auto"/>
+        <w:rPr>
+          <w:rFonts w:ascii="Arial" w:hAnsi="Arial" w:cs="Arial"/>
+          <w:sz w:val="24"/>
+          <w:szCs w:val="24"/>
+        </w:rPr>
+      </w:pPr>
+    </w:p>
+    <w:p>
+      <w:pPr>
+        <w:widowControl w:val="0"/>
+        <w:autoSpaceDE w:val="0"/>
+        <w:autoSpaceDN w:val="0"/>
+        <w:adjustRightInd w:val="0"/>
+        <w:spacing w:after="0" w:line="240" w:lineRule="auto"/>
+        <w:rPr>
+          <w:rFonts w:ascii="Arial" w:hAnsi="Arial" w:cs="Arial"/>
+          <w:sz w:val="24"/>
+          <w:szCs w:val="24"/>
+        </w:rPr>
+      </w:pPr>
+    </w:p>
+    <w:p>
+      <w:pPr>
+        <w:widowControl w:val="0"/>
+        <w:autoSpaceDE w:val="0"/>
+        <w:autoSpaceDN w:val="0"/>
+        <w:adjustRightInd w:val="0"/>
+        <w:spacing w:after="0" w:line="240" w:lineRule="auto"/>
+        <w:rPr>
+          <w:rFonts w:ascii="Arial" w:hAnsi="Arial" w:cs="Arial"/>
+          <w:b/>
+          <w:sz w:val="24"/>
+          <w:szCs w:val="24"/>
+        </w:rPr>
+      </w:pPr>
+    </w:p>
+    <w:p>
+      <w:pPr>
+        <w:widowControl w:val="0"/>
+        <w:autoSpaceDE w:val="0"/>
+        <w:autoSpaceDN w:val="0"/>
+        <w:adjustRightInd w:val="0"/>
+        <w:spacing w:after="0" w:line="240" w:lineRule="auto"/>
+        <w:rPr>
+          <w:rFonts w:ascii="Arial" w:hAnsi="Arial" w:cs="Arial"/>
+          <w:b/>
+          <w:sz w:val="24"/>
+          <w:szCs w:val="24"/>
+        </w:rPr>
+      </w:pPr>
+    </w:p>
+    <w:p>
+      <w:pPr>
+        <w:widowControl w:val="0"/>
+        <w:autoSpaceDE w:val="0"/>
+        <w:autoSpaceDN w:val="0"/>
+        <w:adjustRightInd w:val="0"/>
+        <w:spacing w:after="0" w:line="240" w:lineRule="auto"/>
+        <w:rPr>
+          <w:rFonts w:ascii="Arial" w:hAnsi="Arial" w:cs="Arial"/>
+          <w:b/>
+          <w:sz w:val="24"/>
+          <w:szCs w:val="24"/>
+        </w:rPr>
+      </w:pPr>
+    </w:p>
+    <w:p>
+      <w:pPr>
+        <w:widowControl w:val="0"/>
+        <w:autoSpaceDE w:val="0"/>
+        <w:autoSpaceDN w:val="0"/>
+        <w:adjustRightInd w:val="0"/>
+        <w:spacing w:after="0" w:line="240" w:lineRule="auto"/>
+        <w:rPr>
+          <w:rFonts w:ascii="Arial" w:hAnsi="Arial" w:cs="Arial"/>
+          <w:b/>
+          <w:sz w:val="24"/>
+          <w:szCs w:val="24"/>
+        </w:rPr>
+      </w:pPr>
+    </w:p>
+    <w:p>
+      <w:pPr>
+        <w:widowControl w:val="0"/>
+        <w:autoSpaceDE w:val="0"/>
+        <w:autoSpaceDN w:val="0"/>
+        <w:adjustRightInd w:val="0"/>
+        <w:spacing w:after="0" w:line="240" w:lineRule="auto"/>
+        <w:rPr>
+          <w:rFonts w:ascii="Arial" w:hAnsi="Arial" w:cs="Arial"/>
+          <w:b/>
+          <w:sz w:val="24"/>
+          <w:szCs w:val="24"/>
+        </w:rPr>
+      </w:pPr>
+    </w:p>
+    <w:p>
+      <w:pPr>
+        <w:widowControl w:val="0"/>
+        <w:autoSpaceDE w:val="0"/>
+        <w:autoSpaceDN w:val="0"/>
+        <w:adjustRightInd w:val="0"/>
+        <w:spacing w:after="0" w:line="240" w:lineRule="auto"/>
+        <w:rPr>
+          <w:rFonts w:ascii="Arial" w:hAnsi="Arial" w:cs="Arial"/>
+          <w:b/>
+          <w:sz w:val="24"/>
+          <w:szCs w:val="24"/>
+        </w:rPr>
+      </w:pPr>
+    </w:p>
+    <w:p>
+      <w:pPr>
+        <w:widowControl w:val="0"/>
+        <w:autoSpaceDE w:val="0"/>
+        <w:autoSpaceDN w:val="0"/>
+        <w:adjustRightInd w:val="0"/>
+        <w:spacing w:after="0" w:line="240" w:lineRule="auto"/>
+        <w:rPr>
+          <w:rFonts w:ascii="Arial" w:hAnsi="Arial" w:cs="Arial"/>
+          <w:b/>
+          <w:sz w:val="24"/>
+          <w:szCs w:val="24"/>
+        </w:rPr>
+      </w:pPr>
+    </w:p>
+    <w:p>
+      <w:pPr>
+        <w:widowControl w:val="0"/>
+        <w:autoSpaceDE w:val="0"/>
+        <w:autoSpaceDN w:val="0"/>
+        <w:adjustRightInd w:val="0"/>
+        <w:spacing w:after="0" w:line="240" w:lineRule="auto"/>
+        <w:rPr>
+          <w:rFonts w:ascii="Arial" w:hAnsi="Arial" w:cs="Arial"/>
+          <w:b/>
+          <w:sz w:val="24"/>
+          <w:szCs w:val="24"/>
+        </w:rPr>
+      </w:pPr>
+    </w:p>
+    <w:p>
+      <w:pPr>
+        <w:widowControl w:val="0"/>
+        <w:autoSpaceDE w:val="0"/>
+        <w:autoSpaceDN w:val="0"/>
+        <w:adjustRightInd w:val="0"/>
+        <w:spacing w:after="0" w:line="240" w:lineRule="auto"/>
+        <w:rPr>
+          <w:rFonts w:ascii="Arial" w:hAnsi="Arial" w:cs="Arial"/>
+          <w:b/>
+          <w:sz w:val="24"/>
+          <w:szCs w:val="24"/>
+        </w:rPr>
+      </w:pPr>
+    </w:p>
+    <w:p>
+      <w:pPr>
+        <w:widowControl w:val="0"/>
+        <w:autoSpaceDE w:val="0"/>
+        <w:autoSpaceDN w:val="0"/>
+        <w:adjustRightInd w:val="0"/>
+        <w:spacing w:after="0" w:line="240" w:lineRule="auto"/>
+        <w:rPr>
+          <w:rFonts w:ascii="Arial" w:hAnsi="Arial" w:cs="Arial"/>
+          <w:b/>
+          <w:sz w:val="24"/>
+          <w:szCs w:val="24"/>
+        </w:rPr>
+      </w:pPr>
+    </w:p>
+    <w:p>
+      <w:pPr>
+        <w:widowControl w:val="0"/>
+        <w:autoSpaceDE w:val="0"/>
+        <w:autoSpaceDN w:val="0"/>
+        <w:adjustRightInd w:val="0"/>
+        <w:spacing w:after="0" w:line="240" w:lineRule="auto"/>
+        <w:rPr>
+          <w:rFonts w:ascii="Arial" w:hAnsi="Arial" w:cs="Arial"/>
+          <w:b/>
+          <w:sz w:val="24"/>
+          <w:szCs w:val="24"/>
+        </w:rPr>
+      </w:pPr>
+    </w:p>
+    <w:p>
+      <w:pPr>
+        <w:widowControl w:val="0"/>
+        <w:autoSpaceDE w:val="0"/>
+        <w:autoSpaceDN w:val="0"/>
+        <w:adjustRightInd w:val="0"/>
+        <w:spacing w:after="0" w:line="240" w:lineRule="auto"/>
+        <w:rPr>
+          <w:rFonts w:ascii="Arial" w:hAnsi="Arial" w:cs="Arial"/>
+          <w:b/>
+          <w:sz w:val="24"/>
+          <w:szCs w:val="24"/>
+        </w:rPr>
+      </w:pPr>
+    </w:p>
+    <w:p>
+      <w:pPr>
+        <w:widowControl w:val="0"/>
+        <w:autoSpaceDE w:val="0"/>
+        <w:autoSpaceDN w:val="0"/>
+        <w:adjustRightInd w:val="0"/>
+        <w:spacing w:after="0" w:line="240" w:lineRule="auto"/>
+        <w:rPr>
+          <w:rFonts w:ascii="Arial" w:hAnsi="Arial" w:cs="Arial"/>
+          <w:b/>
+          <w:sz w:val="24"/>
+          <w:szCs w:val="24"/>
+        </w:rPr>
+      </w:pPr>
+    </w:p>
+    <w:p>
+      <w:pPr>
+        <w:widowControl w:val="0"/>
+        <w:autoSpaceDE w:val="0"/>
+        <w:autoSpaceDN w:val="0"/>
+        <w:adjustRightInd w:val="0"/>
+        <w:spacing w:after="0" w:line="240" w:lineRule="auto"/>
+        <w:rPr>
+          <w:rFonts w:ascii="Arial" w:hAnsi="Arial" w:cs="Arial"/>
+          <w:b/>
+          <w:sz w:val="24"/>
+          <w:szCs w:val="24"/>
+        </w:rPr>
+      </w:pPr>
+    </w:p>
+    <w:p>
+      <w:pPr>
+        <w:widowControl w:val="0"/>
+        <w:autoSpaceDE w:val="0"/>
+        <w:autoSpaceDN w:val="0"/>
+        <w:adjustRightInd w:val="0"/>
+        <w:spacing w:after="0" w:line="240" w:lineRule="auto"/>
+        <w:rPr>
+          <w:rFonts w:ascii="Arial" w:hAnsi="Arial" w:cs="Arial"/>
+          <w:b/>
+          <w:sz w:val="24"/>
+          <w:szCs w:val="24"/>
+        </w:rPr>
+      </w:pPr>
+    </w:p>
+    <w:p>
+      <w:pPr>
+        <w:widowControl w:val="0"/>
+        <w:autoSpaceDE w:val="0"/>
+        <w:autoSpaceDN w:val="0"/>
+        <w:adjustRightInd w:val="0"/>
+        <w:spacing w:after="0" w:line="240" w:lineRule="auto"/>
+        <w:rPr>
+          <w:rFonts w:ascii="Arial" w:hAnsi="Arial" w:cs="Arial"/>
+          <w:b/>
+          <w:sz w:val="24"/>
+          <w:szCs w:val="24"/>
+        </w:rPr>
+      </w:pPr>
+    </w:p>
+    <w:p>
+      <w:pPr>
+        <w:widowControl w:val="0"/>
+        <w:autoSpaceDE w:val="0"/>
+        <w:autoSpaceDN w:val="0"/>
+        <w:adjustRightInd w:val="0"/>
+        <w:spacing w:after="0" w:line="240" w:lineRule="auto"/>
+        <w:rPr>
+          <w:rFonts w:ascii="Arial" w:hAnsi="Arial" w:cs="Arial"/>
+          <w:b/>
+          <w:sz w:val="24"/>
+          <w:szCs w:val="24"/>
+        </w:rPr>
+      </w:pPr>
+    </w:p>
+    <w:p>
+      <w:pPr>
+        <w:widowControl w:val="0"/>
+        <w:autoSpaceDE w:val="0"/>
+        <w:autoSpaceDN w:val="0"/>
+        <w:adjustRightInd w:val="0"/>
+        <w:spacing w:after="0" w:line="240" w:lineRule="auto"/>
+        <w:rPr>
+          <w:rFonts w:ascii="Arial" w:hAnsi="Arial" w:cs="Arial"/>
+          <w:b/>
+          <w:sz w:val="24"/>
+          <w:szCs w:val="24"/>
+        </w:rPr>
+      </w:pPr>
+    </w:p>
+    <w:p>
+      <w:pPr>
+        <w:widowControl w:val="0"/>
+        <w:autoSpaceDE w:val="0"/>
+        <w:autoSpaceDN w:val="0"/>
+        <w:adjustRightInd w:val="0"/>
+        <w:spacing w:after="0" w:line="240" w:lineRule="auto"/>
+        <w:rPr>
+          <w:rFonts w:ascii="Arial" w:hAnsi="Arial" w:cs="Arial"/>
+          <w:b/>
+          <w:sz w:val="24"/>
+          <w:szCs w:val="24"/>
+        </w:rPr>
+      </w:pPr>
+    </w:p>
+    <w:p>
+      <w:pPr>
+        <w:pStyle w:val="ListParagraph"/>
+        <w:widowControl w:val="0"/>
+        <w:numPr>
+          <w:ilvl w:val="3"/>
+          <w:numId w:val="6"/>
+        </w:numPr>
+        <w:autoSpaceDE w:val="0"/>
+        <w:autoSpaceDN w:val="0"/>
+        <w:adjustRightInd w:val="0"/>
+        <w:spacing w:after="0" w:line="240" w:lineRule="auto"/>
+        <w:rPr>
           <w:rFonts w:asciiTheme="minorHAnsi" w:hAnsiTheme="minorHAnsi" w:cs="Arial"/>
-        </w:rPr>
-        <w:t>VRIVFSSDBT02\SCOR</w:t>
+          <w:b/>
+        </w:rPr>
+      </w:pPr>
+      <w:r>
+        <w:rPr>
+          <w:rFonts w:asciiTheme="minorHAnsi" w:hAnsiTheme="minorHAnsi" w:cs="Arial"/>
+          <w:b/>
+        </w:rPr>
+        <w:t>Package Content</w:t>
       </w:r>
+    </w:p>
+    <w:p>
+      <w:pPr>
+        <w:widowControl w:val="0"/>
+        <w:autoSpaceDE w:val="0"/>
+        <w:autoSpaceDN w:val="0"/>
+        <w:adjustRightInd w:val="0"/>
+        <w:spacing w:after="0" w:line="240" w:lineRule="auto"/>
+        <w:rPr>
+          <w:rFonts w:ascii="Arial" w:hAnsi="Arial" w:cs="Arial"/>
+          <w:b/>
+          <w:sz w:val="24"/>
+          <w:szCs w:val="24"/>
+        </w:rPr>
+      </w:pPr>
       <w:r>
         <w:rPr>
-          <w:rFonts w:asciiTheme="minorHAnsi" w:hAnsiTheme="minorHAnsi" w:cs="Arial"/>
-        </w:rPr>
-        <w:t>T</w:t>
-      </w:r>
-      <w:r>
-        <w:rPr>
-          <w:rFonts w:asciiTheme="minorHAnsi" w:hAnsiTheme="minorHAnsi" w:cs="Arial"/>
-        </w:rPr>
-        <w:t>01,143</w:t>
-      </w:r>
-      <w:r>
-        <w:rPr>
-          <w:rFonts w:asciiTheme="minorHAnsi" w:hAnsiTheme="minorHAnsi" w:cs="Arial"/>
-        </w:rPr>
-        <w:t>8</w:t>
-      </w:r>
-      <w:r>
-        <w:rPr>
-          <w:rFonts w:asciiTheme="minorHAnsi" w:hAnsiTheme="minorHAnsi" w:cs="Arial"/>
-        </w:rPr>
-        <w:t xml:space="preserve">) DB – </w:t>
-      </w:r>
-      <w:proofErr w:type="spellStart"/>
-      <w:r>
-        <w:rPr>
-          <w:rFonts w:asciiTheme="minorHAnsi" w:hAnsiTheme="minorHAnsi" w:cs="Arial"/>
-        </w:rPr>
-        <w:t>eCoachingTest</w:t>
-      </w:r>
-      <w:proofErr w:type="spellEnd"/>
-    </w:p>
-    <w:p>
-      <w:pPr>
-        <w:widowControl w:val="0"/>
-        <w:autoSpaceDE w:val="0"/>
-        <w:autoSpaceDN w:val="0"/>
-        <w:adjustRightInd w:val="0"/>
-        <w:spacing w:after="0" w:line="240" w:lineRule="auto"/>
-        <w:rPr>
-          <w:rFonts w:asciiTheme="minorHAnsi" w:hAnsiTheme="minorHAnsi" w:cs="Arial"/>
-        </w:rPr>
-      </w:pPr>
-      <w:r>
-        <w:rPr>
           <w:noProof/>
         </w:rPr>
-        <w:lastRenderedPageBreak/>
         <w:drawing>
-          <wp:inline distT="0" distB="0" distL="0" distR="0" wp14:anchorId="13EC829D" wp14:editId="735B843E">
-            <wp:extent cx="5695950" cy="4800600"/>
-            <wp:effectExtent l="0" t="0" r="0" b="0"/>
-            <wp:docPr id="1" name="Picture 1"/>
+          <wp:inline distT="0" distB="0" distL="0" distR="0" wp14:anchorId="7EAFDE83" wp14:editId="3F9F0037">
+            <wp:extent cx="3838575" cy="2505075"/>
+            <wp:effectExtent l="0" t="0" r="9525" b="9525"/>
+            <wp:docPr id="18" name="Picture 18"/>
             <wp:cNvGraphicFramePr>
               <a:graphicFrameLocks xmlns:a="http://schemas.openxmlformats.org/drawingml/2006/main" noChangeAspect="1"/>
             </wp:cNvGraphicFramePr>
@@ -5234,7 +6997,7 @@
                   <pic:spPr>
                     <a:xfrm>
                       <a:off x="0" y="0"/>
-                      <a:ext cx="5695950" cy="4800600"/>
+                      <a:ext cx="3838575" cy="2505075"/>
                     </a:xfrm>
                     <a:prstGeom prst="rect">
                       <a:avLst/>
@@ -5255,177 +7018,81 @@
         <w:adjustRightInd w:val="0"/>
         <w:spacing w:after="0" w:line="240" w:lineRule="auto"/>
         <w:rPr>
-          <w:rFonts w:asciiTheme="minorHAnsi" w:hAnsiTheme="minorHAnsi" w:cs="Arial"/>
-        </w:rPr>
-      </w:pPr>
-    </w:p>
-    <w:p>
-      <w:pPr>
-        <w:widowControl w:val="0"/>
-        <w:autoSpaceDE w:val="0"/>
-        <w:autoSpaceDN w:val="0"/>
-        <w:adjustRightInd w:val="0"/>
-        <w:spacing w:after="0" w:line="240" w:lineRule="auto"/>
-        <w:rPr>
-          <w:rFonts w:asciiTheme="minorHAnsi" w:hAnsiTheme="minorHAnsi" w:cs="Arial"/>
-        </w:rPr>
-      </w:pPr>
-    </w:p>
-    <w:p>
-      <w:pPr>
-        <w:widowControl w:val="0"/>
-        <w:autoSpaceDE w:val="0"/>
-        <w:autoSpaceDN w:val="0"/>
-        <w:adjustRightInd w:val="0"/>
-        <w:spacing w:after="0" w:line="240" w:lineRule="auto"/>
-        <w:rPr>
-          <w:rFonts w:asciiTheme="minorHAnsi" w:hAnsiTheme="minorHAnsi" w:cs="Arial"/>
-        </w:rPr>
-      </w:pPr>
-    </w:p>
-    <w:p>
-      <w:pPr>
-        <w:widowControl w:val="0"/>
-        <w:autoSpaceDE w:val="0"/>
-        <w:autoSpaceDN w:val="0"/>
-        <w:adjustRightInd w:val="0"/>
-        <w:spacing w:after="0" w:line="240" w:lineRule="auto"/>
-        <w:rPr>
-          <w:rFonts w:asciiTheme="minorHAnsi" w:hAnsiTheme="minorHAnsi" w:cs="Arial"/>
-        </w:rPr>
-      </w:pPr>
-    </w:p>
-    <w:p>
-      <w:pPr>
-        <w:widowControl w:val="0"/>
-        <w:autoSpaceDE w:val="0"/>
-        <w:autoSpaceDN w:val="0"/>
-        <w:adjustRightInd w:val="0"/>
-        <w:spacing w:after="0" w:line="240" w:lineRule="auto"/>
-        <w:rPr>
-          <w:rFonts w:asciiTheme="minorHAnsi" w:hAnsiTheme="minorHAnsi" w:cs="Arial"/>
-        </w:rPr>
-      </w:pPr>
-    </w:p>
-    <w:p>
-      <w:pPr>
-        <w:widowControl w:val="0"/>
-        <w:autoSpaceDE w:val="0"/>
-        <w:autoSpaceDN w:val="0"/>
-        <w:adjustRightInd w:val="0"/>
-        <w:spacing w:after="0" w:line="240" w:lineRule="auto"/>
-        <w:rPr>
-          <w:rFonts w:asciiTheme="minorHAnsi" w:hAnsiTheme="minorHAnsi" w:cs="Arial"/>
-        </w:rPr>
-      </w:pPr>
-    </w:p>
-    <w:p>
-      <w:pPr>
-        <w:widowControl w:val="0"/>
-        <w:autoSpaceDE w:val="0"/>
-        <w:autoSpaceDN w:val="0"/>
-        <w:adjustRightInd w:val="0"/>
-        <w:spacing w:after="0" w:line="240" w:lineRule="auto"/>
-        <w:rPr>
-          <w:rFonts w:asciiTheme="minorHAnsi" w:hAnsiTheme="minorHAnsi" w:cs="Arial"/>
-        </w:rPr>
-      </w:pPr>
-    </w:p>
-    <w:p>
-      <w:pPr>
-        <w:widowControl w:val="0"/>
-        <w:autoSpaceDE w:val="0"/>
-        <w:autoSpaceDN w:val="0"/>
-        <w:adjustRightInd w:val="0"/>
-        <w:spacing w:after="0" w:line="240" w:lineRule="auto"/>
-        <w:rPr>
-          <w:rFonts w:asciiTheme="minorHAnsi" w:hAnsiTheme="minorHAnsi" w:cs="Arial"/>
-        </w:rPr>
-      </w:pPr>
-    </w:p>
-    <w:p>
-      <w:pPr>
-        <w:widowControl w:val="0"/>
-        <w:autoSpaceDE w:val="0"/>
-        <w:autoSpaceDN w:val="0"/>
-        <w:adjustRightInd w:val="0"/>
-        <w:spacing w:after="0" w:line="240" w:lineRule="auto"/>
-        <w:rPr>
-          <w:rFonts w:asciiTheme="minorHAnsi" w:hAnsiTheme="minorHAnsi" w:cs="Arial"/>
-        </w:rPr>
-      </w:pPr>
-    </w:p>
-    <w:p>
-      <w:pPr>
-        <w:widowControl w:val="0"/>
-        <w:autoSpaceDE w:val="0"/>
-        <w:autoSpaceDN w:val="0"/>
-        <w:adjustRightInd w:val="0"/>
-        <w:spacing w:after="0" w:line="240" w:lineRule="auto"/>
-        <w:rPr>
-          <w:rFonts w:asciiTheme="minorHAnsi" w:hAnsiTheme="minorHAnsi" w:cs="Arial"/>
-        </w:rPr>
-      </w:pPr>
-    </w:p>
-    <w:p>
-      <w:pPr>
-        <w:widowControl w:val="0"/>
-        <w:autoSpaceDE w:val="0"/>
-        <w:autoSpaceDN w:val="0"/>
-        <w:adjustRightInd w:val="0"/>
-        <w:spacing w:after="0" w:line="240" w:lineRule="auto"/>
-        <w:rPr>
-          <w:rFonts w:asciiTheme="minorHAnsi" w:hAnsiTheme="minorHAnsi" w:cs="Arial"/>
-        </w:rPr>
-      </w:pPr>
-    </w:p>
-    <w:p>
-      <w:pPr>
-        <w:widowControl w:val="0"/>
-        <w:autoSpaceDE w:val="0"/>
-        <w:autoSpaceDN w:val="0"/>
-        <w:adjustRightInd w:val="0"/>
-        <w:spacing w:after="0" w:line="240" w:lineRule="auto"/>
-        <w:rPr>
-          <w:rFonts w:asciiTheme="minorHAnsi" w:hAnsiTheme="minorHAnsi" w:cs="Arial"/>
-        </w:rPr>
-      </w:pPr>
-    </w:p>
-    <w:p>
-      <w:pPr>
-        <w:widowControl w:val="0"/>
-        <w:autoSpaceDE w:val="0"/>
-        <w:autoSpaceDN w:val="0"/>
-        <w:adjustRightInd w:val="0"/>
-        <w:spacing w:after="0" w:line="240" w:lineRule="auto"/>
-        <w:rPr>
-          <w:rFonts w:asciiTheme="minorHAnsi" w:hAnsiTheme="minorHAnsi" w:cs="Arial"/>
-        </w:rPr>
-      </w:pPr>
-    </w:p>
-    <w:p>
-      <w:pPr>
-        <w:widowControl w:val="0"/>
-        <w:autoSpaceDE w:val="0"/>
-        <w:autoSpaceDN w:val="0"/>
-        <w:adjustRightInd w:val="0"/>
-        <w:spacing w:after="0" w:line="240" w:lineRule="auto"/>
-        <w:rPr>
-          <w:rFonts w:asciiTheme="minorHAnsi" w:hAnsiTheme="minorHAnsi" w:cs="Arial"/>
-        </w:rPr>
-      </w:pPr>
-    </w:p>
-    <w:p>
-      <w:pPr>
-        <w:widowControl w:val="0"/>
-        <w:autoSpaceDE w:val="0"/>
-        <w:autoSpaceDN w:val="0"/>
-        <w:adjustRightInd w:val="0"/>
-        <w:spacing w:after="0" w:line="240" w:lineRule="auto"/>
-        <w:rPr>
-          <w:rFonts w:asciiTheme="minorHAnsi" w:hAnsiTheme="minorHAnsi" w:cs="Arial"/>
-        </w:rPr>
-      </w:pPr>
+          <w:rFonts w:ascii="Arial" w:hAnsi="Arial" w:cs="Arial"/>
+          <w:b/>
+          <w:sz w:val="24"/>
+          <w:szCs w:val="24"/>
+        </w:rPr>
+      </w:pPr>
+    </w:p>
+    <w:p>
+      <w:pPr>
+        <w:widowControl w:val="0"/>
+        <w:autoSpaceDE w:val="0"/>
+        <w:autoSpaceDN w:val="0"/>
+        <w:adjustRightInd w:val="0"/>
+        <w:spacing w:after="0" w:line="240" w:lineRule="auto"/>
+        <w:rPr>
+          <w:rFonts w:ascii="Arial" w:hAnsi="Arial" w:cs="Arial"/>
+          <w:b/>
+          <w:sz w:val="24"/>
+          <w:szCs w:val="24"/>
+        </w:rPr>
+      </w:pPr>
+    </w:p>
+    <w:p>
+      <w:pPr>
+        <w:widowControl w:val="0"/>
+        <w:autoSpaceDE w:val="0"/>
+        <w:autoSpaceDN w:val="0"/>
+        <w:adjustRightInd w:val="0"/>
+        <w:spacing w:after="0" w:line="240" w:lineRule="auto"/>
+        <w:rPr>
+          <w:rFonts w:ascii="Arial" w:hAnsi="Arial" w:cs="Arial"/>
+          <w:b/>
+          <w:sz w:val="24"/>
+          <w:szCs w:val="24"/>
+        </w:rPr>
+      </w:pPr>
+    </w:p>
+    <w:p>
+      <w:pPr>
+        <w:widowControl w:val="0"/>
+        <w:autoSpaceDE w:val="0"/>
+        <w:autoSpaceDN w:val="0"/>
+        <w:adjustRightInd w:val="0"/>
+        <w:spacing w:after="0" w:line="240" w:lineRule="auto"/>
+        <w:rPr>
+          <w:rFonts w:ascii="Arial" w:hAnsi="Arial" w:cs="Arial"/>
+          <w:b/>
+          <w:sz w:val="24"/>
+          <w:szCs w:val="24"/>
+        </w:rPr>
+      </w:pPr>
+    </w:p>
+    <w:p>
+      <w:pPr>
+        <w:widowControl w:val="0"/>
+        <w:autoSpaceDE w:val="0"/>
+        <w:autoSpaceDN w:val="0"/>
+        <w:adjustRightInd w:val="0"/>
+        <w:spacing w:after="0" w:line="240" w:lineRule="auto"/>
+        <w:rPr>
+          <w:rFonts w:ascii="Arial" w:hAnsi="Arial" w:cs="Arial"/>
+          <w:b/>
+          <w:sz w:val="24"/>
+          <w:szCs w:val="24"/>
+        </w:rPr>
+      </w:pPr>
+      <w:r>
+        <w:rPr>
+          <w:rFonts w:ascii="Arial" w:hAnsi="Arial" w:cs="Arial"/>
+          <w:b/>
+          <w:sz w:val="24"/>
+          <w:szCs w:val="24"/>
+        </w:rPr>
+        <w:t>Workflow</w:t>
+      </w:r>
     </w:p>
     <w:p>
       <w:pPr>
@@ -5441,46 +7108,31 @@
         <w:spacing w:after="0" w:line="240" w:lineRule="auto"/>
         <w:rPr>
           <w:rFonts w:asciiTheme="minorHAnsi" w:hAnsiTheme="minorHAnsi" w:cs="Arial"/>
+          <w:b/>
         </w:rPr>
       </w:pPr>
       <w:r>
         <w:rPr>
           <w:rFonts w:asciiTheme="minorHAnsi" w:hAnsiTheme="minorHAnsi" w:cs="Arial"/>
-        </w:rPr>
-        <w:lastRenderedPageBreak/>
-        <w:t>SMTP Connection Manager</w:t>
+          <w:b/>
+        </w:rPr>
+        <w:t>SQL task – Generate Surveys</w:t>
       </w:r>
     </w:p>
     <w:p>
       <w:pPr>
-        <w:rPr>
-          <w:b/>
-        </w:rPr>
-      </w:pPr>
-    </w:p>
-    <w:p>
-      <w:pPr>
-        <w:widowControl w:val="0"/>
-        <w:autoSpaceDE w:val="0"/>
-        <w:autoSpaceDN w:val="0"/>
-        <w:adjustRightInd w:val="0"/>
-        <w:spacing w:after="0" w:line="240" w:lineRule="auto"/>
-        <w:rPr>
-          <w:rFonts w:ascii="Arial" w:hAnsi="Arial" w:cs="Arial"/>
-          <w:b/>
-          <w:sz w:val="24"/>
-          <w:szCs w:val="24"/>
-        </w:rPr>
+        <w:spacing w:after="0"/>
+        <w:ind w:left="1080"/>
       </w:pPr>
       <w:r>
         <w:rPr>
           <w:noProof/>
         </w:rPr>
         <w:drawing>
-          <wp:inline distT="0" distB="0" distL="0" distR="0" wp14:anchorId="76EE766D" wp14:editId="457FAB9A">
-            <wp:extent cx="5324475" cy="3495675"/>
-            <wp:effectExtent l="0" t="0" r="9525" b="9525"/>
-            <wp:docPr id="7" name="Picture 7"/>
+          <wp:inline distT="0" distB="0" distL="0" distR="0" wp14:anchorId="577CE494" wp14:editId="2C085272">
+            <wp:extent cx="2019300" cy="809625"/>
+            <wp:effectExtent l="0" t="0" r="0" b="9525"/>
+            <wp:docPr id="24" name="Picture 24"/>
             <wp:cNvGraphicFramePr>
               <a:graphicFrameLocks xmlns:a="http://schemas.openxmlformats.org/drawingml/2006/main" noChangeAspect="1"/>
             </wp:cNvGraphicFramePr>
@@ -5500,7 +7152,7 @@
                   <pic:spPr>
                     <a:xfrm>
                       <a:off x="0" y="0"/>
-                      <a:ext cx="5324475" cy="3495675"/>
+                      <a:ext cx="2019300" cy="809625"/>
                     </a:xfrm>
                     <a:prstGeom prst="rect">
                       <a:avLst/>
@@ -5515,394 +7167,24 @@
     </w:p>
     <w:p>
       <w:pPr>
-        <w:widowControl w:val="0"/>
-        <w:autoSpaceDE w:val="0"/>
-        <w:autoSpaceDN w:val="0"/>
-        <w:adjustRightInd w:val="0"/>
-        <w:spacing w:after="0" w:line="240" w:lineRule="auto"/>
-        <w:rPr>
-          <w:rFonts w:ascii="Arial" w:hAnsi="Arial" w:cs="Arial"/>
-          <w:b/>
-          <w:sz w:val="24"/>
-          <w:szCs w:val="24"/>
-        </w:rPr>
-      </w:pPr>
-    </w:p>
-    <w:p>
-      <w:pPr>
-        <w:widowControl w:val="0"/>
-        <w:autoSpaceDE w:val="0"/>
-        <w:autoSpaceDN w:val="0"/>
-        <w:adjustRightInd w:val="0"/>
-        <w:spacing w:after="0" w:line="240" w:lineRule="auto"/>
-        <w:rPr>
-          <w:rFonts w:ascii="Arial" w:hAnsi="Arial" w:cs="Arial"/>
-          <w:sz w:val="24"/>
-          <w:szCs w:val="24"/>
-        </w:rPr>
-      </w:pPr>
-    </w:p>
-    <w:p>
-      <w:pPr>
-        <w:widowControl w:val="0"/>
-        <w:autoSpaceDE w:val="0"/>
-        <w:autoSpaceDN w:val="0"/>
-        <w:adjustRightInd w:val="0"/>
-        <w:spacing w:after="0" w:line="240" w:lineRule="auto"/>
-        <w:rPr>
-          <w:rFonts w:ascii="Arial" w:hAnsi="Arial" w:cs="Arial"/>
-          <w:sz w:val="24"/>
-          <w:szCs w:val="24"/>
-        </w:rPr>
-      </w:pPr>
-    </w:p>
-    <w:p>
-      <w:pPr>
-        <w:widowControl w:val="0"/>
-        <w:autoSpaceDE w:val="0"/>
-        <w:autoSpaceDN w:val="0"/>
-        <w:adjustRightInd w:val="0"/>
-        <w:spacing w:after="0" w:line="240" w:lineRule="auto"/>
-        <w:rPr>
-          <w:rFonts w:ascii="Arial" w:hAnsi="Arial" w:cs="Arial"/>
-          <w:sz w:val="24"/>
-          <w:szCs w:val="24"/>
-        </w:rPr>
-      </w:pPr>
-    </w:p>
-    <w:p>
-      <w:pPr>
-        <w:widowControl w:val="0"/>
-        <w:autoSpaceDE w:val="0"/>
-        <w:autoSpaceDN w:val="0"/>
-        <w:adjustRightInd w:val="0"/>
-        <w:spacing w:after="0" w:line="240" w:lineRule="auto"/>
-        <w:rPr>
-          <w:rFonts w:ascii="Arial" w:hAnsi="Arial" w:cs="Arial"/>
-          <w:b/>
-          <w:sz w:val="24"/>
-          <w:szCs w:val="24"/>
-        </w:rPr>
-      </w:pPr>
-    </w:p>
-    <w:p>
-      <w:pPr>
-        <w:widowControl w:val="0"/>
-        <w:autoSpaceDE w:val="0"/>
-        <w:autoSpaceDN w:val="0"/>
-        <w:adjustRightInd w:val="0"/>
-        <w:spacing w:after="0" w:line="240" w:lineRule="auto"/>
-        <w:rPr>
-          <w:rFonts w:ascii="Arial" w:hAnsi="Arial" w:cs="Arial"/>
-          <w:b/>
-          <w:sz w:val="24"/>
-          <w:szCs w:val="24"/>
-        </w:rPr>
-      </w:pPr>
-    </w:p>
-    <w:p>
-      <w:pPr>
-        <w:widowControl w:val="0"/>
-        <w:autoSpaceDE w:val="0"/>
-        <w:autoSpaceDN w:val="0"/>
-        <w:adjustRightInd w:val="0"/>
-        <w:spacing w:after="0" w:line="240" w:lineRule="auto"/>
-        <w:rPr>
-          <w:rFonts w:ascii="Arial" w:hAnsi="Arial" w:cs="Arial"/>
-          <w:b/>
-          <w:sz w:val="24"/>
-          <w:szCs w:val="24"/>
-        </w:rPr>
-      </w:pPr>
-    </w:p>
-    <w:p>
-      <w:pPr>
-        <w:widowControl w:val="0"/>
-        <w:autoSpaceDE w:val="0"/>
-        <w:autoSpaceDN w:val="0"/>
-        <w:adjustRightInd w:val="0"/>
-        <w:spacing w:after="0" w:line="240" w:lineRule="auto"/>
-        <w:rPr>
-          <w:rFonts w:ascii="Arial" w:hAnsi="Arial" w:cs="Arial"/>
-          <w:b/>
-          <w:sz w:val="24"/>
-          <w:szCs w:val="24"/>
-        </w:rPr>
-      </w:pPr>
-    </w:p>
-    <w:p>
-      <w:pPr>
-        <w:widowControl w:val="0"/>
-        <w:autoSpaceDE w:val="0"/>
-        <w:autoSpaceDN w:val="0"/>
-        <w:adjustRightInd w:val="0"/>
-        <w:spacing w:after="0" w:line="240" w:lineRule="auto"/>
-        <w:rPr>
-          <w:rFonts w:ascii="Arial" w:hAnsi="Arial" w:cs="Arial"/>
-          <w:b/>
-          <w:sz w:val="24"/>
-          <w:szCs w:val="24"/>
-        </w:rPr>
-      </w:pPr>
-    </w:p>
-    <w:p>
-      <w:pPr>
-        <w:widowControl w:val="0"/>
-        <w:autoSpaceDE w:val="0"/>
-        <w:autoSpaceDN w:val="0"/>
-        <w:adjustRightInd w:val="0"/>
-        <w:spacing w:after="0" w:line="240" w:lineRule="auto"/>
-        <w:rPr>
-          <w:rFonts w:ascii="Arial" w:hAnsi="Arial" w:cs="Arial"/>
-          <w:b/>
-          <w:sz w:val="24"/>
-          <w:szCs w:val="24"/>
-        </w:rPr>
-      </w:pPr>
-    </w:p>
-    <w:p>
-      <w:pPr>
-        <w:widowControl w:val="0"/>
-        <w:autoSpaceDE w:val="0"/>
-        <w:autoSpaceDN w:val="0"/>
-        <w:adjustRightInd w:val="0"/>
-        <w:spacing w:after="0" w:line="240" w:lineRule="auto"/>
-        <w:rPr>
-          <w:rFonts w:ascii="Arial" w:hAnsi="Arial" w:cs="Arial"/>
-          <w:b/>
-          <w:sz w:val="24"/>
-          <w:szCs w:val="24"/>
-        </w:rPr>
-      </w:pPr>
-    </w:p>
-    <w:p>
-      <w:pPr>
-        <w:widowControl w:val="0"/>
-        <w:autoSpaceDE w:val="0"/>
-        <w:autoSpaceDN w:val="0"/>
-        <w:adjustRightInd w:val="0"/>
-        <w:spacing w:after="0" w:line="240" w:lineRule="auto"/>
-        <w:rPr>
-          <w:rFonts w:ascii="Arial" w:hAnsi="Arial" w:cs="Arial"/>
-          <w:b/>
-          <w:sz w:val="24"/>
-          <w:szCs w:val="24"/>
-        </w:rPr>
-      </w:pPr>
-    </w:p>
-    <w:p>
-      <w:pPr>
-        <w:widowControl w:val="0"/>
-        <w:autoSpaceDE w:val="0"/>
-        <w:autoSpaceDN w:val="0"/>
-        <w:adjustRightInd w:val="0"/>
-        <w:spacing w:after="0" w:line="240" w:lineRule="auto"/>
-        <w:rPr>
-          <w:rFonts w:ascii="Arial" w:hAnsi="Arial" w:cs="Arial"/>
-          <w:b/>
-          <w:sz w:val="24"/>
-          <w:szCs w:val="24"/>
-        </w:rPr>
-      </w:pPr>
-    </w:p>
-    <w:p>
-      <w:pPr>
-        <w:widowControl w:val="0"/>
-        <w:autoSpaceDE w:val="0"/>
-        <w:autoSpaceDN w:val="0"/>
-        <w:adjustRightInd w:val="0"/>
-        <w:spacing w:after="0" w:line="240" w:lineRule="auto"/>
-        <w:rPr>
-          <w:rFonts w:ascii="Arial" w:hAnsi="Arial" w:cs="Arial"/>
-          <w:b/>
-          <w:sz w:val="24"/>
-          <w:szCs w:val="24"/>
-        </w:rPr>
-      </w:pPr>
-    </w:p>
-    <w:p>
-      <w:pPr>
-        <w:widowControl w:val="0"/>
-        <w:autoSpaceDE w:val="0"/>
-        <w:autoSpaceDN w:val="0"/>
-        <w:adjustRightInd w:val="0"/>
-        <w:spacing w:after="0" w:line="240" w:lineRule="auto"/>
-        <w:rPr>
-          <w:rFonts w:ascii="Arial" w:hAnsi="Arial" w:cs="Arial"/>
-          <w:b/>
-          <w:sz w:val="24"/>
-          <w:szCs w:val="24"/>
-        </w:rPr>
-      </w:pPr>
-    </w:p>
-    <w:p>
-      <w:pPr>
-        <w:widowControl w:val="0"/>
-        <w:autoSpaceDE w:val="0"/>
-        <w:autoSpaceDN w:val="0"/>
-        <w:adjustRightInd w:val="0"/>
-        <w:spacing w:after="0" w:line="240" w:lineRule="auto"/>
-        <w:rPr>
-          <w:rFonts w:ascii="Arial" w:hAnsi="Arial" w:cs="Arial"/>
-          <w:b/>
-          <w:sz w:val="24"/>
-          <w:szCs w:val="24"/>
-        </w:rPr>
-      </w:pPr>
-    </w:p>
-    <w:p>
-      <w:pPr>
-        <w:widowControl w:val="0"/>
-        <w:autoSpaceDE w:val="0"/>
-        <w:autoSpaceDN w:val="0"/>
-        <w:adjustRightInd w:val="0"/>
-        <w:spacing w:after="0" w:line="240" w:lineRule="auto"/>
-        <w:rPr>
-          <w:rFonts w:ascii="Arial" w:hAnsi="Arial" w:cs="Arial"/>
-          <w:b/>
-          <w:sz w:val="24"/>
-          <w:szCs w:val="24"/>
-        </w:rPr>
-      </w:pPr>
-    </w:p>
-    <w:p>
-      <w:pPr>
-        <w:widowControl w:val="0"/>
-        <w:autoSpaceDE w:val="0"/>
-        <w:autoSpaceDN w:val="0"/>
-        <w:adjustRightInd w:val="0"/>
-        <w:spacing w:after="0" w:line="240" w:lineRule="auto"/>
-        <w:rPr>
-          <w:rFonts w:ascii="Arial" w:hAnsi="Arial" w:cs="Arial"/>
-          <w:b/>
-          <w:sz w:val="24"/>
-          <w:szCs w:val="24"/>
-        </w:rPr>
-      </w:pPr>
-    </w:p>
-    <w:p>
-      <w:pPr>
-        <w:widowControl w:val="0"/>
-        <w:autoSpaceDE w:val="0"/>
-        <w:autoSpaceDN w:val="0"/>
-        <w:adjustRightInd w:val="0"/>
-        <w:spacing w:after="0" w:line="240" w:lineRule="auto"/>
-        <w:rPr>
-          <w:rFonts w:ascii="Arial" w:hAnsi="Arial" w:cs="Arial"/>
-          <w:b/>
-          <w:sz w:val="24"/>
-          <w:szCs w:val="24"/>
-        </w:rPr>
-      </w:pPr>
-    </w:p>
-    <w:p>
-      <w:pPr>
-        <w:widowControl w:val="0"/>
-        <w:autoSpaceDE w:val="0"/>
-        <w:autoSpaceDN w:val="0"/>
-        <w:adjustRightInd w:val="0"/>
-        <w:spacing w:after="0" w:line="240" w:lineRule="auto"/>
-        <w:rPr>
-          <w:rFonts w:ascii="Arial" w:hAnsi="Arial" w:cs="Arial"/>
-          <w:b/>
-          <w:sz w:val="24"/>
-          <w:szCs w:val="24"/>
-        </w:rPr>
-      </w:pPr>
-    </w:p>
-    <w:p>
-      <w:pPr>
-        <w:widowControl w:val="0"/>
-        <w:autoSpaceDE w:val="0"/>
-        <w:autoSpaceDN w:val="0"/>
-        <w:adjustRightInd w:val="0"/>
-        <w:spacing w:after="0" w:line="240" w:lineRule="auto"/>
-        <w:rPr>
-          <w:rFonts w:ascii="Arial" w:hAnsi="Arial" w:cs="Arial"/>
-          <w:b/>
-          <w:sz w:val="24"/>
-          <w:szCs w:val="24"/>
-        </w:rPr>
-      </w:pPr>
-    </w:p>
-    <w:p>
-      <w:pPr>
-        <w:widowControl w:val="0"/>
-        <w:autoSpaceDE w:val="0"/>
-        <w:autoSpaceDN w:val="0"/>
-        <w:adjustRightInd w:val="0"/>
-        <w:spacing w:after="0" w:line="240" w:lineRule="auto"/>
-        <w:rPr>
-          <w:rFonts w:ascii="Arial" w:hAnsi="Arial" w:cs="Arial"/>
-          <w:b/>
-          <w:sz w:val="24"/>
-          <w:szCs w:val="24"/>
-        </w:rPr>
-      </w:pPr>
-    </w:p>
-    <w:p>
-      <w:pPr>
-        <w:widowControl w:val="0"/>
-        <w:autoSpaceDE w:val="0"/>
-        <w:autoSpaceDN w:val="0"/>
-        <w:adjustRightInd w:val="0"/>
-        <w:spacing w:after="0" w:line="240" w:lineRule="auto"/>
-        <w:rPr>
-          <w:rFonts w:ascii="Arial" w:hAnsi="Arial" w:cs="Arial"/>
-          <w:b/>
-          <w:sz w:val="24"/>
-          <w:szCs w:val="24"/>
-        </w:rPr>
-      </w:pPr>
-    </w:p>
-    <w:p>
-      <w:pPr>
-        <w:pStyle w:val="ListParagraph"/>
-        <w:widowControl w:val="0"/>
-        <w:numPr>
-          <w:ilvl w:val="3"/>
-          <w:numId w:val="6"/>
-        </w:numPr>
-        <w:autoSpaceDE w:val="0"/>
-        <w:autoSpaceDN w:val="0"/>
-        <w:adjustRightInd w:val="0"/>
-        <w:spacing w:after="0" w:line="240" w:lineRule="auto"/>
-        <w:rPr>
-          <w:rFonts w:asciiTheme="minorHAnsi" w:hAnsiTheme="minorHAnsi" w:cs="Arial"/>
-          <w:b/>
-        </w:rPr>
+        <w:spacing w:after="0"/>
+        <w:ind w:left="1080"/>
+      </w:pPr>
+    </w:p>
+    <w:p>
+      <w:pPr>
+        <w:spacing w:after="0"/>
       </w:pPr>
       <w:r>
         <w:rPr>
-          <w:rFonts w:asciiTheme="minorHAnsi" w:hAnsiTheme="minorHAnsi" w:cs="Arial"/>
-          <w:b/>
-        </w:rPr>
-        <w:t>Package Content</w:t>
-      </w:r>
-    </w:p>
-    <w:p>
-      <w:pPr>
-        <w:widowControl w:val="0"/>
-        <w:autoSpaceDE w:val="0"/>
-        <w:autoSpaceDN w:val="0"/>
-        <w:adjustRightInd w:val="0"/>
-        <w:spacing w:after="0" w:line="240" w:lineRule="auto"/>
-        <w:rPr>
-          <w:rFonts w:ascii="Arial" w:hAnsi="Arial" w:cs="Arial"/>
-          <w:b/>
-          <w:sz w:val="24"/>
-          <w:szCs w:val="24"/>
-        </w:rPr>
-      </w:pPr>
-      <w:r>
-        <w:rPr>
           <w:noProof/>
         </w:rPr>
+        <w:lastRenderedPageBreak/>
         <w:drawing>
-          <wp:inline distT="0" distB="0" distL="0" distR="0" wp14:anchorId="7EAFDE83" wp14:editId="3F9F0037">
-            <wp:extent cx="3838575" cy="2505075"/>
-            <wp:effectExtent l="0" t="0" r="9525" b="9525"/>
-            <wp:docPr id="18" name="Picture 18"/>
+          <wp:inline distT="0" distB="0" distL="0" distR="0" wp14:anchorId="32E7F494" wp14:editId="52F64EBC">
+            <wp:extent cx="5943600" cy="3100705"/>
+            <wp:effectExtent l="0" t="0" r="0" b="4445"/>
+            <wp:docPr id="25" name="Picture 25"/>
             <wp:cNvGraphicFramePr>
               <a:graphicFrameLocks xmlns:a="http://schemas.openxmlformats.org/drawingml/2006/main" noChangeAspect="1"/>
             </wp:cNvGraphicFramePr>
@@ -5922,7 +7204,7 @@
                   <pic:spPr>
                     <a:xfrm>
                       <a:off x="0" y="0"/>
-                      <a:ext cx="3838575" cy="2505075"/>
+                      <a:ext cx="5943600" cy="3100705"/>
                     </a:xfrm>
                     <a:prstGeom prst="rect">
                       <a:avLst/>
@@ -5937,87 +7219,15 @@
     </w:p>
     <w:p>
       <w:pPr>
-        <w:widowControl w:val="0"/>
-        <w:autoSpaceDE w:val="0"/>
-        <w:autoSpaceDN w:val="0"/>
-        <w:adjustRightInd w:val="0"/>
-        <w:spacing w:after="0" w:line="240" w:lineRule="auto"/>
-        <w:rPr>
-          <w:rFonts w:ascii="Arial" w:hAnsi="Arial" w:cs="Arial"/>
-          <w:b/>
-          <w:sz w:val="24"/>
-          <w:szCs w:val="24"/>
-        </w:rPr>
-      </w:pPr>
-    </w:p>
-    <w:p>
-      <w:pPr>
-        <w:widowControl w:val="0"/>
-        <w:autoSpaceDE w:val="0"/>
-        <w:autoSpaceDN w:val="0"/>
-        <w:adjustRightInd w:val="0"/>
-        <w:spacing w:after="0" w:line="240" w:lineRule="auto"/>
-        <w:rPr>
-          <w:rFonts w:ascii="Arial" w:hAnsi="Arial" w:cs="Arial"/>
-          <w:b/>
-          <w:sz w:val="24"/>
-          <w:szCs w:val="24"/>
-        </w:rPr>
-      </w:pPr>
-    </w:p>
-    <w:p>
-      <w:pPr>
-        <w:widowControl w:val="0"/>
-        <w:autoSpaceDE w:val="0"/>
-        <w:autoSpaceDN w:val="0"/>
-        <w:adjustRightInd w:val="0"/>
-        <w:spacing w:after="0" w:line="240" w:lineRule="auto"/>
-        <w:rPr>
-          <w:rFonts w:ascii="Arial" w:hAnsi="Arial" w:cs="Arial"/>
-          <w:b/>
-          <w:sz w:val="24"/>
-          <w:szCs w:val="24"/>
-        </w:rPr>
-      </w:pPr>
-    </w:p>
-    <w:p>
-      <w:pPr>
-        <w:widowControl w:val="0"/>
-        <w:autoSpaceDE w:val="0"/>
-        <w:autoSpaceDN w:val="0"/>
-        <w:adjustRightInd w:val="0"/>
-        <w:spacing w:after="0" w:line="240" w:lineRule="auto"/>
-        <w:rPr>
-          <w:rFonts w:ascii="Arial" w:hAnsi="Arial" w:cs="Arial"/>
-          <w:b/>
-          <w:sz w:val="24"/>
-          <w:szCs w:val="24"/>
-        </w:rPr>
-      </w:pPr>
-    </w:p>
-    <w:p>
-      <w:pPr>
-        <w:widowControl w:val="0"/>
-        <w:autoSpaceDE w:val="0"/>
-        <w:autoSpaceDN w:val="0"/>
-        <w:adjustRightInd w:val="0"/>
-        <w:spacing w:after="0" w:line="240" w:lineRule="auto"/>
-        <w:rPr>
-          <w:rFonts w:ascii="Arial" w:hAnsi="Arial" w:cs="Arial"/>
-          <w:b/>
-          <w:sz w:val="24"/>
-          <w:szCs w:val="24"/>
-        </w:rPr>
-      </w:pPr>
-      <w:r>
-        <w:rPr>
-          <w:rFonts w:ascii="Arial" w:hAnsi="Arial" w:cs="Arial"/>
-          <w:b/>
-          <w:sz w:val="24"/>
-          <w:szCs w:val="24"/>
-        </w:rPr>
-        <w:t>Workflow</w:t>
-      </w:r>
+        <w:spacing w:after="0"/>
+        <w:ind w:left="1080"/>
+      </w:pPr>
+    </w:p>
+    <w:p>
+      <w:pPr>
+        <w:spacing w:after="0"/>
+        <w:ind w:left="1080"/>
+      </w:pPr>
     </w:p>
     <w:p>
       <w:pPr>
@@ -6041,23 +7251,57 @@
           <w:rFonts w:asciiTheme="minorHAnsi" w:hAnsiTheme="minorHAnsi" w:cs="Arial"/>
           <w:b/>
         </w:rPr>
-        <w:t>SQL task – Generate Surveys</w:t>
+        <w:t>Flow</w:t>
       </w:r>
-    </w:p>
-    <w:p>
-      <w:pPr>
-        <w:spacing w:after="0"/>
-        <w:ind w:left="1080"/>
-      </w:pPr>
       <w:r>
         <w:rPr>
+          <w:rFonts w:asciiTheme="minorHAnsi" w:hAnsiTheme="minorHAnsi" w:cs="Arial"/>
+          <w:b/>
+        </w:rPr>
+        <w:t xml:space="preserve"> – </w:t>
+      </w:r>
+      <w:r>
+        <w:rPr>
+          <w:rFonts w:asciiTheme="minorHAnsi" w:hAnsiTheme="minorHAnsi" w:cs="Arial"/>
+          <w:b/>
+        </w:rPr>
+        <w:t>Precedence Constraint</w:t>
+      </w:r>
+    </w:p>
+    <w:p>
+      <w:pPr>
+        <w:widowControl w:val="0"/>
+        <w:autoSpaceDE w:val="0"/>
+        <w:autoSpaceDN w:val="0"/>
+        <w:adjustRightInd w:val="0"/>
+        <w:spacing w:after="0" w:line="240" w:lineRule="auto"/>
+        <w:rPr>
+          <w:rFonts w:asciiTheme="minorHAnsi" w:hAnsiTheme="minorHAnsi" w:cs="Arial"/>
+          <w:b/>
+        </w:rPr>
+      </w:pPr>
+    </w:p>
+    <w:p>
+      <w:pPr>
+        <w:widowControl w:val="0"/>
+        <w:autoSpaceDE w:val="0"/>
+        <w:autoSpaceDN w:val="0"/>
+        <w:adjustRightInd w:val="0"/>
+        <w:spacing w:after="0" w:line="240" w:lineRule="auto"/>
+        <w:rPr>
+          <w:rFonts w:asciiTheme="minorHAnsi" w:hAnsiTheme="minorHAnsi" w:cs="Arial"/>
+          <w:b/>
+        </w:rPr>
+      </w:pPr>
+      <w:r>
+        <w:rPr>
           <w:noProof/>
         </w:rPr>
         <w:drawing>
-          <wp:inline distT="0" distB="0" distL="0" distR="0" wp14:anchorId="577CE494" wp14:editId="2C085272">
-            <wp:extent cx="2019300" cy="809625"/>
-            <wp:effectExtent l="0" t="0" r="0" b="9525"/>
-            <wp:docPr id="24" name="Picture 24"/>
+          <wp:inline distT="0" distB="0" distL="0" distR="0" wp14:anchorId="49F34CC5" wp14:editId="249B6F07">
+            <wp:extent cx="4242816" cy="3200400"/>
+            <wp:effectExtent l="0" t="0" r="5715" b="0"/>
+            <wp:docPr id="26" name="Picture 26"/>
             <wp:cNvGraphicFramePr>
               <a:graphicFrameLocks xmlns:a="http://schemas.openxmlformats.org/drawingml/2006/main" noChangeAspect="1"/>
             </wp:cNvGraphicFramePr>
@@ -6077,7 +7321,7 @@
                   <pic:spPr>
                     <a:xfrm>
                       <a:off x="0" y="0"/>
-                      <a:ext cx="2019300" cy="809625"/>
+                      <a:ext cx="4242816" cy="3200400"/>
                     </a:xfrm>
                     <a:prstGeom prst="rect">
                       <a:avLst/>
@@ -6094,22 +7338,156 @@
       <w:pPr>
         <w:spacing w:after="0"/>
         <w:ind w:left="1080"/>
+        <w:rPr>
+          <w:noProof/>
+        </w:rPr>
       </w:pPr>
     </w:p>
     <w:p>
       <w:pPr>
         <w:spacing w:after="0"/>
+        <w:ind w:left="1080"/>
+        <w:rPr>
+          <w:noProof/>
+        </w:rPr>
+      </w:pPr>
+    </w:p>
+    <w:p>
+      <w:pPr>
+        <w:spacing w:after="0"/>
+        <w:ind w:left="1080"/>
+        <w:rPr>
+          <w:noProof/>
+        </w:rPr>
+      </w:pPr>
+    </w:p>
+    <w:p>
+      <w:pPr>
+        <w:spacing w:after="0"/>
+        <w:ind w:left="1080"/>
+        <w:rPr>
+          <w:noProof/>
+        </w:rPr>
+      </w:pPr>
+    </w:p>
+    <w:p>
+      <w:pPr>
+        <w:spacing w:after="0"/>
+        <w:ind w:left="1080"/>
+        <w:rPr>
+          <w:noProof/>
+        </w:rPr>
+      </w:pPr>
+    </w:p>
+    <w:p>
+      <w:pPr>
+        <w:spacing w:after="0"/>
+        <w:ind w:left="1080"/>
+        <w:rPr>
+          <w:noProof/>
+        </w:rPr>
+      </w:pPr>
+    </w:p>
+    <w:p>
+      <w:pPr>
+        <w:spacing w:after="0"/>
+        <w:ind w:left="1080"/>
+        <w:rPr>
+          <w:noProof/>
+        </w:rPr>
+      </w:pPr>
+    </w:p>
+    <w:p>
+      <w:pPr>
+        <w:spacing w:after="0"/>
+        <w:ind w:left="1080"/>
+        <w:rPr>
+          <w:noProof/>
+        </w:rPr>
+      </w:pPr>
+    </w:p>
+    <w:p>
+      <w:pPr>
+        <w:pStyle w:val="ListParagraph"/>
+        <w:widowControl w:val="0"/>
+        <w:numPr>
+          <w:ilvl w:val="4"/>
+          <w:numId w:val="6"/>
+        </w:numPr>
+        <w:autoSpaceDE w:val="0"/>
+        <w:autoSpaceDN w:val="0"/>
+        <w:adjustRightInd w:val="0"/>
+        <w:spacing w:after="0" w:line="240" w:lineRule="auto"/>
+        <w:rPr>
+          <w:rFonts w:asciiTheme="minorHAnsi" w:hAnsiTheme="minorHAnsi" w:cs="Arial"/>
+          <w:b/>
+        </w:rPr>
       </w:pPr>
       <w:r>
         <w:rPr>
+          <w:rFonts w:asciiTheme="minorHAnsi" w:hAnsiTheme="minorHAnsi" w:cs="Arial"/>
+          <w:b/>
+        </w:rPr>
+        <w:t xml:space="preserve">SQL task – </w:t>
+      </w:r>
+      <w:r>
+        <w:rPr>
+          <w:rFonts w:asciiTheme="minorHAnsi" w:hAnsiTheme="minorHAnsi" w:cs="Arial"/>
+          <w:b/>
+        </w:rPr>
+        <w:t>Reg</w:t>
+      </w:r>
+      <w:r>
+        <w:rPr>
+          <w:rFonts w:asciiTheme="minorHAnsi" w:hAnsiTheme="minorHAnsi" w:cs="Arial"/>
+          <w:b/>
+        </w:rPr>
+        <w:t>enerate Surveys</w:t>
+      </w:r>
+    </w:p>
+    <w:p>
+      <w:pPr>
+        <w:widowControl w:val="0"/>
+        <w:autoSpaceDE w:val="0"/>
+        <w:autoSpaceDN w:val="0"/>
+        <w:adjustRightInd w:val="0"/>
+        <w:spacing w:after="0" w:line="240" w:lineRule="auto"/>
+        <w:rPr>
+          <w:rFonts w:asciiTheme="minorHAnsi" w:hAnsiTheme="minorHAnsi" w:cs="Arial"/>
+          <w:b/>
+        </w:rPr>
+      </w:pPr>
+    </w:p>
+    <w:p>
+      <w:pPr>
+        <w:widowControl w:val="0"/>
+        <w:autoSpaceDE w:val="0"/>
+        <w:autoSpaceDN w:val="0"/>
+        <w:adjustRightInd w:val="0"/>
+        <w:spacing w:after="0" w:line="240" w:lineRule="auto"/>
+        <w:rPr>
+          <w:rFonts w:asciiTheme="minorHAnsi" w:hAnsiTheme="minorHAnsi" w:cs="Arial"/>
+          <w:b/>
+        </w:rPr>
+      </w:pPr>
+    </w:p>
+    <w:p>
+      <w:pPr>
+        <w:spacing w:after="0"/>
+        <w:ind w:left="1080"/>
+        <w:rPr>
           <w:noProof/>
         </w:rPr>
-        <w:lastRenderedPageBreak/>
+      </w:pPr>
+      <w:r>
+        <w:rPr>
+          <w:noProof/>
+        </w:rPr>
         <w:drawing>
-          <wp:inline distT="0" distB="0" distL="0" distR="0" wp14:anchorId="32E7F494" wp14:editId="52F64EBC">
-            <wp:extent cx="5943600" cy="3100705"/>
-            <wp:effectExtent l="0" t="0" r="0" b="4445"/>
-            <wp:docPr id="25" name="Picture 25"/>
+          <wp:inline distT="0" distB="0" distL="0" distR="0" wp14:anchorId="1EF03D84" wp14:editId="73A3D852">
+            <wp:extent cx="1476375" cy="771525"/>
+            <wp:effectExtent l="0" t="0" r="9525" b="9525"/>
+            <wp:docPr id="27" name="Picture 27"/>
             <wp:cNvGraphicFramePr>
               <a:graphicFrameLocks xmlns:a="http://schemas.openxmlformats.org/drawingml/2006/main" noChangeAspect="1"/>
             </wp:cNvGraphicFramePr>
@@ -6129,7 +7507,7 @@
                   <pic:spPr>
                     <a:xfrm>
                       <a:off x="0" y="0"/>
-                      <a:ext cx="5943600" cy="3100705"/>
+                      <a:ext cx="1476375" cy="771525"/>
                     </a:xfrm>
                     <a:prstGeom prst="rect">
                       <a:avLst/>
@@ -6146,87 +7524,27 @@
       <w:pPr>
         <w:spacing w:after="0"/>
         <w:ind w:left="1080"/>
+        <w:rPr>
+          <w:noProof/>
+        </w:rPr>
       </w:pPr>
     </w:p>
     <w:p>
       <w:pPr>
         <w:spacing w:after="0"/>
-        <w:ind w:left="1080"/>
-      </w:pPr>
-    </w:p>
-    <w:p>
-      <w:pPr>
-        <w:pStyle w:val="ListParagraph"/>
-        <w:widowControl w:val="0"/>
-        <w:numPr>
-          <w:ilvl w:val="4"/>
-          <w:numId w:val="6"/>
-        </w:numPr>
-        <w:autoSpaceDE w:val="0"/>
-        <w:autoSpaceDN w:val="0"/>
-        <w:adjustRightInd w:val="0"/>
-        <w:spacing w:after="0" w:line="240" w:lineRule="auto"/>
-        <w:rPr>
-          <w:rFonts w:asciiTheme="minorHAnsi" w:hAnsiTheme="minorHAnsi" w:cs="Arial"/>
-          <w:b/>
+        <w:rPr>
+          <w:noProof/>
         </w:rPr>
       </w:pPr>
       <w:r>
         <w:rPr>
-          <w:rFonts w:asciiTheme="minorHAnsi" w:hAnsiTheme="minorHAnsi" w:cs="Arial"/>
-          <w:b/>
-        </w:rPr>
-        <w:t>Flow</w:t>
-      </w:r>
-      <w:r>
-        <w:rPr>
-          <w:rFonts w:asciiTheme="minorHAnsi" w:hAnsiTheme="minorHAnsi" w:cs="Arial"/>
-          <w:b/>
-        </w:rPr>
-        <w:t xml:space="preserve"> – </w:t>
-      </w:r>
-      <w:r>
-        <w:rPr>
-          <w:rFonts w:asciiTheme="minorHAnsi" w:hAnsiTheme="minorHAnsi" w:cs="Arial"/>
-          <w:b/>
-        </w:rPr>
-        <w:t>Precedence Constraint</w:t>
-      </w:r>
-    </w:p>
-    <w:p>
-      <w:pPr>
-        <w:widowControl w:val="0"/>
-        <w:autoSpaceDE w:val="0"/>
-        <w:autoSpaceDN w:val="0"/>
-        <w:adjustRightInd w:val="0"/>
-        <w:spacing w:after="0" w:line="240" w:lineRule="auto"/>
-        <w:rPr>
-          <w:rFonts w:asciiTheme="minorHAnsi" w:hAnsiTheme="minorHAnsi" w:cs="Arial"/>
-          <w:b/>
-        </w:rPr>
-      </w:pPr>
-    </w:p>
-    <w:p>
-      <w:pPr>
-        <w:widowControl w:val="0"/>
-        <w:autoSpaceDE w:val="0"/>
-        <w:autoSpaceDN w:val="0"/>
-        <w:adjustRightInd w:val="0"/>
-        <w:spacing w:after="0" w:line="240" w:lineRule="auto"/>
-        <w:rPr>
-          <w:rFonts w:asciiTheme="minorHAnsi" w:hAnsiTheme="minorHAnsi" w:cs="Arial"/>
-          <w:b/>
-        </w:rPr>
-      </w:pPr>
-      <w:r>
-        <w:rPr>
           <w:noProof/>
         </w:rPr>
         <w:drawing>
-          <wp:inline distT="0" distB="0" distL="0" distR="0" wp14:anchorId="49F34CC5" wp14:editId="249B6F07">
-            <wp:extent cx="4242816" cy="3200400"/>
-            <wp:effectExtent l="0" t="0" r="5715" b="0"/>
-            <wp:docPr id="26" name="Picture 26"/>
+          <wp:inline distT="0" distB="0" distL="0" distR="0" wp14:anchorId="3144C507" wp14:editId="760CF8E9">
+            <wp:extent cx="5943600" cy="3992880"/>
+            <wp:effectExtent l="0" t="0" r="0" b="7620"/>
+            <wp:docPr id="28" name="Picture 28"/>
             <wp:cNvGraphicFramePr>
               <a:graphicFrameLocks xmlns:a="http://schemas.openxmlformats.org/drawingml/2006/main" noChangeAspect="1"/>
             </wp:cNvGraphicFramePr>
@@ -6246,249 +7564,6 @@
                   <pic:spPr>
                     <a:xfrm>
                       <a:off x="0" y="0"/>
-                      <a:ext cx="4242816" cy="3200400"/>
-                    </a:xfrm>
-                    <a:prstGeom prst="rect">
-                      <a:avLst/>
-                    </a:prstGeom>
-                  </pic:spPr>
-                </pic:pic>
-              </a:graphicData>
-            </a:graphic>
-          </wp:inline>
-        </w:drawing>
-      </w:r>
-    </w:p>
-    <w:p>
-      <w:pPr>
-        <w:spacing w:after="0"/>
-        <w:ind w:left="1080"/>
-        <w:rPr>
-          <w:noProof/>
-        </w:rPr>
-      </w:pPr>
-    </w:p>
-    <w:p>
-      <w:pPr>
-        <w:spacing w:after="0"/>
-        <w:ind w:left="1080"/>
-        <w:rPr>
-          <w:noProof/>
-        </w:rPr>
-      </w:pPr>
-    </w:p>
-    <w:p>
-      <w:pPr>
-        <w:spacing w:after="0"/>
-        <w:ind w:left="1080"/>
-        <w:rPr>
-          <w:noProof/>
-        </w:rPr>
-      </w:pPr>
-    </w:p>
-    <w:p>
-      <w:pPr>
-        <w:spacing w:after="0"/>
-        <w:ind w:left="1080"/>
-        <w:rPr>
-          <w:noProof/>
-        </w:rPr>
-      </w:pPr>
-    </w:p>
-    <w:p>
-      <w:pPr>
-        <w:spacing w:after="0"/>
-        <w:ind w:left="1080"/>
-        <w:rPr>
-          <w:noProof/>
-        </w:rPr>
-      </w:pPr>
-    </w:p>
-    <w:p>
-      <w:pPr>
-        <w:spacing w:after="0"/>
-        <w:ind w:left="1080"/>
-        <w:rPr>
-          <w:noProof/>
-        </w:rPr>
-      </w:pPr>
-    </w:p>
-    <w:p>
-      <w:pPr>
-        <w:spacing w:after="0"/>
-        <w:ind w:left="1080"/>
-        <w:rPr>
-          <w:noProof/>
-        </w:rPr>
-      </w:pPr>
-    </w:p>
-    <w:p>
-      <w:pPr>
-        <w:spacing w:after="0"/>
-        <w:ind w:left="1080"/>
-        <w:rPr>
-          <w:noProof/>
-        </w:rPr>
-      </w:pPr>
-    </w:p>
-    <w:p>
-      <w:pPr>
-        <w:pStyle w:val="ListParagraph"/>
-        <w:widowControl w:val="0"/>
-        <w:numPr>
-          <w:ilvl w:val="4"/>
-          <w:numId w:val="6"/>
-        </w:numPr>
-        <w:autoSpaceDE w:val="0"/>
-        <w:autoSpaceDN w:val="0"/>
-        <w:adjustRightInd w:val="0"/>
-        <w:spacing w:after="0" w:line="240" w:lineRule="auto"/>
-        <w:rPr>
-          <w:rFonts w:asciiTheme="minorHAnsi" w:hAnsiTheme="minorHAnsi" w:cs="Arial"/>
-          <w:b/>
-        </w:rPr>
-      </w:pPr>
-      <w:r>
-        <w:rPr>
-          <w:rFonts w:asciiTheme="minorHAnsi" w:hAnsiTheme="minorHAnsi" w:cs="Arial"/>
-          <w:b/>
-        </w:rPr>
-        <w:t xml:space="preserve">SQL task – </w:t>
-      </w:r>
-      <w:r>
-        <w:rPr>
-          <w:rFonts w:asciiTheme="minorHAnsi" w:hAnsiTheme="minorHAnsi" w:cs="Arial"/>
-          <w:b/>
-        </w:rPr>
-        <w:t>Reg</w:t>
-      </w:r>
-      <w:r>
-        <w:rPr>
-          <w:rFonts w:asciiTheme="minorHAnsi" w:hAnsiTheme="minorHAnsi" w:cs="Arial"/>
-          <w:b/>
-        </w:rPr>
-        <w:t>enerate Surveys</w:t>
-      </w:r>
-    </w:p>
-    <w:p>
-      <w:pPr>
-        <w:widowControl w:val="0"/>
-        <w:autoSpaceDE w:val="0"/>
-        <w:autoSpaceDN w:val="0"/>
-        <w:adjustRightInd w:val="0"/>
-        <w:spacing w:after="0" w:line="240" w:lineRule="auto"/>
-        <w:rPr>
-          <w:rFonts w:asciiTheme="minorHAnsi" w:hAnsiTheme="minorHAnsi" w:cs="Arial"/>
-          <w:b/>
-        </w:rPr>
-      </w:pPr>
-    </w:p>
-    <w:p>
-      <w:pPr>
-        <w:widowControl w:val="0"/>
-        <w:autoSpaceDE w:val="0"/>
-        <w:autoSpaceDN w:val="0"/>
-        <w:adjustRightInd w:val="0"/>
-        <w:spacing w:after="0" w:line="240" w:lineRule="auto"/>
-        <w:rPr>
-          <w:rFonts w:asciiTheme="minorHAnsi" w:hAnsiTheme="minorHAnsi" w:cs="Arial"/>
-          <w:b/>
-        </w:rPr>
-      </w:pPr>
-    </w:p>
-    <w:p>
-      <w:pPr>
-        <w:spacing w:after="0"/>
-        <w:ind w:left="1080"/>
-        <w:rPr>
-          <w:noProof/>
-        </w:rPr>
-      </w:pPr>
-      <w:r>
-        <w:rPr>
-          <w:noProof/>
-        </w:rPr>
-        <w:drawing>
-          <wp:inline distT="0" distB="0" distL="0" distR="0" wp14:anchorId="1EF03D84" wp14:editId="73A3D852">
-            <wp:extent cx="1476375" cy="771525"/>
-            <wp:effectExtent l="0" t="0" r="9525" b="9525"/>
-            <wp:docPr id="27" name="Picture 27"/>
-            <wp:cNvGraphicFramePr>
-              <a:graphicFrameLocks xmlns:a="http://schemas.openxmlformats.org/drawingml/2006/main" noChangeAspect="1"/>
-            </wp:cNvGraphicFramePr>
-            <a:graphic xmlns:a="http://schemas.openxmlformats.org/drawingml/2006/main">
-              <a:graphicData uri="http://schemas.openxmlformats.org/drawingml/2006/picture">
-                <pic:pic xmlns:pic="http://schemas.openxmlformats.org/drawingml/2006/picture">
-                  <pic:nvPicPr>
-                    <pic:cNvPr id="0" name=""/>
-                    <pic:cNvPicPr/>
-                  </pic:nvPicPr>
-                  <pic:blipFill>
-                    <a:blip r:embed="rId17"/>
-                    <a:stretch>
-                      <a:fillRect/>
-                    </a:stretch>
-                  </pic:blipFill>
-                  <pic:spPr>
-                    <a:xfrm>
-                      <a:off x="0" y="0"/>
-                      <a:ext cx="1476375" cy="771525"/>
-                    </a:xfrm>
-                    <a:prstGeom prst="rect">
-                      <a:avLst/>
-                    </a:prstGeom>
-                  </pic:spPr>
-                </pic:pic>
-              </a:graphicData>
-            </a:graphic>
-          </wp:inline>
-        </w:drawing>
-      </w:r>
-    </w:p>
-    <w:p>
-      <w:pPr>
-        <w:spacing w:after="0"/>
-        <w:ind w:left="1080"/>
-        <w:rPr>
-          <w:noProof/>
-        </w:rPr>
-      </w:pPr>
-    </w:p>
-    <w:p>
-      <w:pPr>
-        <w:spacing w:after="0"/>
-        <w:rPr>
-          <w:noProof/>
-        </w:rPr>
-      </w:pPr>
-      <w:r>
-        <w:rPr>
-          <w:noProof/>
-        </w:rPr>
-        <w:drawing>
-          <wp:inline distT="0" distB="0" distL="0" distR="0" wp14:anchorId="3144C507" wp14:editId="760CF8E9">
-            <wp:extent cx="5943600" cy="3992880"/>
-            <wp:effectExtent l="0" t="0" r="0" b="7620"/>
-            <wp:docPr id="28" name="Picture 28"/>
-            <wp:cNvGraphicFramePr>
-              <a:graphicFrameLocks xmlns:a="http://schemas.openxmlformats.org/drawingml/2006/main" noChangeAspect="1"/>
-            </wp:cNvGraphicFramePr>
-            <a:graphic xmlns:a="http://schemas.openxmlformats.org/drawingml/2006/main">
-              <a:graphicData uri="http://schemas.openxmlformats.org/drawingml/2006/picture">
-                <pic:pic xmlns:pic="http://schemas.openxmlformats.org/drawingml/2006/picture">
-                  <pic:nvPicPr>
-                    <pic:cNvPr id="0" name=""/>
-                    <pic:cNvPicPr/>
-                  </pic:nvPicPr>
-                  <pic:blipFill>
-                    <a:blip r:embed="rId18"/>
-                    <a:stretch>
-                      <a:fillRect/>
-                    </a:stretch>
-                  </pic:blipFill>
-                  <pic:spPr>
-                    <a:xfrm>
-                      <a:off x="0" y="0"/>
                       <a:ext cx="5943600" cy="3992880"/>
                     </a:xfrm>
                     <a:prstGeom prst="rect">
@@ -6609,14 +7684,12 @@
         </w:rPr>
         <w:t xml:space="preserve">: </w:t>
       </w:r>
-      <w:proofErr w:type="spellStart"/>
       <w:r>
         <w:rPr>
           <w:rFonts w:asciiTheme="minorHAnsi" w:hAnsiTheme="minorHAnsi" w:cs="Arial"/>
         </w:rPr>
         <w:t>eCL_Surveys</w:t>
       </w:r>
-      <w:proofErr w:type="spellEnd"/>
     </w:p>
     <w:p>
       <w:pPr>
@@ -6630,28 +7703,12 @@
           <w:rFonts w:asciiTheme="minorHAnsi" w:hAnsiTheme="minorHAnsi" w:cs="Arial"/>
         </w:rPr>
       </w:pPr>
-      <w:proofErr w:type="spellStart"/>
       <w:r>
         <w:rPr>
           <w:rFonts w:asciiTheme="minorHAnsi" w:hAnsiTheme="minorHAnsi" w:cs="Arial"/>
         </w:rPr>
-        <w:t>EventHandler</w:t>
+        <w:t>EventHandler: OntaskFailed</w:t>
       </w:r>
-      <w:proofErr w:type="spellEnd"/>
-      <w:r>
-        <w:rPr>
-          <w:rFonts w:asciiTheme="minorHAnsi" w:hAnsiTheme="minorHAnsi" w:cs="Arial"/>
-        </w:rPr>
-        <w:t xml:space="preserve">: </w:t>
-      </w:r>
-      <w:proofErr w:type="spellStart"/>
-      <w:r>
-        <w:rPr>
-          <w:rFonts w:asciiTheme="minorHAnsi" w:hAnsiTheme="minorHAnsi" w:cs="Arial"/>
-        </w:rPr>
-        <w:t>OntaskFailed</w:t>
-      </w:r>
-      <w:proofErr w:type="spellEnd"/>
     </w:p>
     <w:p>
       <w:pPr>
@@ -6726,7 +7783,7 @@
                     <pic:cNvPicPr/>
                   </pic:nvPicPr>
                   <pic:blipFill>
-                    <a:blip r:embed="rId19"/>
+                    <a:blip r:embed="rId17"/>
                     <a:stretch>
                       <a:fillRect/>
                     </a:stretch>
@@ -6814,7 +7871,7 @@
                     <pic:cNvPicPr/>
                   </pic:nvPicPr>
                   <pic:blipFill>
-                    <a:blip r:embed="rId20"/>
+                    <a:blip r:embed="rId18"/>
                     <a:stretch>
                       <a:fillRect/>
                     </a:stretch>
@@ -6897,7 +7954,7 @@
                     <pic:cNvPicPr/>
                   </pic:nvPicPr>
                   <pic:blipFill>
-                    <a:blip r:embed="rId21"/>
+                    <a:blip r:embed="rId19"/>
                     <a:stretch>
                       <a:fillRect/>
                     </a:stretch>
@@ -7208,7 +8265,7 @@
           <w:color w:val="auto"/>
         </w:rPr>
       </w:pPr>
-      <w:bookmarkStart w:id="31" w:name="_Toc431372979"/>
+      <w:bookmarkStart w:id="137" w:name="_Toc431372979"/>
       <w:r>
         <w:rPr>
           <w:rFonts w:ascii="Calibri" w:hAnsi="Calibri" w:cs="Times New Roman"/>
@@ -7217,7 +8274,7 @@
         <w:lastRenderedPageBreak/>
         <w:t>Tables</w:t>
       </w:r>
-      <w:bookmarkEnd w:id="31"/>
+      <w:bookmarkEnd w:id="137"/>
     </w:p>
     <w:tbl>
       <w:tblPr>
@@ -8137,7 +9194,7 @@
           <w:color w:val="auto"/>
         </w:rPr>
       </w:pPr>
-      <w:bookmarkStart w:id="32" w:name="_Toc431372980"/>
+      <w:bookmarkStart w:id="138" w:name="_Toc431372980"/>
       <w:r>
         <w:rPr>
           <w:rFonts w:ascii="Calibri" w:hAnsi="Calibri" w:cs="Times New Roman"/>
@@ -8153,7 +9210,7 @@
         </w:rPr>
         <w:t>and Functions</w:t>
       </w:r>
-      <w:bookmarkEnd w:id="32"/>
+      <w:bookmarkEnd w:id="138"/>
     </w:p>
     <w:tbl>
       <w:tblPr>
@@ -9229,18 +10286,7 @@
                 <w:sz w:val="20"/>
                 <w:szCs w:val="20"/>
               </w:rPr>
-              <w:t>sp_Select_SurveyDetails_</w:t>
-            </w:r>
-            <w:bookmarkStart w:id="33" w:name="_GoBack"/>
-            <w:bookmarkEnd w:id="33"/>
-            <w:r>
-              <w:rPr>
-                <w:rFonts w:ascii="Courier New" w:hAnsi="Courier New" w:cs="Courier New"/>
-                <w:noProof/>
-                <w:sz w:val="20"/>
-                <w:szCs w:val="20"/>
-              </w:rPr>
-              <w:t>By_SurveyID]</w:t>
+              <w:t>sp_Select_SurveyDetails_By_SurveyID]</w:t>
             </w:r>
           </w:p>
         </w:tc>
@@ -9479,27 +10525,7 @@
                 <w:sz w:val="20"/>
                 <w:szCs w:val="20"/>
               </w:rPr>
-              <w:t>[EC].[</w:t>
-            </w:r>
-            <w:proofErr w:type="spellStart"/>
-            <w:r>
-              <w:rPr>
-                <w:rFonts w:ascii="Courier New" w:hAnsi="Courier New" w:cs="Courier New"/>
-                <w:noProof/>
-                <w:sz w:val="20"/>
-                <w:szCs w:val="20"/>
-              </w:rPr>
-              <w:t>fn_isHotTopicFromSurveyTypeID</w:t>
-            </w:r>
-            <w:proofErr w:type="spellEnd"/>
-            <w:r>
-              <w:rPr>
-                <w:rFonts w:ascii="Courier New" w:hAnsi="Courier New" w:cs="Courier New"/>
-                <w:noProof/>
-                <w:sz w:val="20"/>
-                <w:szCs w:val="20"/>
-              </w:rPr>
-              <w:t>]</w:t>
+              <w:t>[EC].[fn_isHotTopicFromSurveyTypeID]</w:t>
             </w:r>
           </w:p>
         </w:tc>
@@ -10471,7 +11497,7 @@
       </w:pPr>
     </w:p>
     <w:sectPr>
-      <w:footerReference w:type="default" r:id="rId22"/>
+      <w:footerReference w:type="default" r:id="rId20"/>
       <w:pgSz w:w="12240" w:h="15840"/>
       <w:pgMar w:top="1440" w:right="1440" w:bottom="1440" w:left="1440" w:header="720" w:footer="720" w:gutter="0"/>
       <w:cols w:space="720"/>
@@ -10482,7 +11508,7 @@
 </file>
 
 <file path=word/endnotes.xml><?xml version="1.0" encoding="utf-8"?>
-<w:endnotes xmlns:wpc="http://schemas.microsoft.com/office/word/2010/wordprocessingCanvas" xmlns:mc="http://schemas.openxmlformats.org/markup-compatibility/2006" xmlns:o="urn:schemas-microsoft-com:office:office" xmlns:r="http://schemas.openxmlformats.org/officeDocument/2006/relationships" xmlns:m="http://schemas.openxmlformats.org/officeDocument/2006/math" xmlns:v="urn:schemas-microsoft-com:vml" xmlns:wp14="http://schemas.microsoft.com/office/word/2010/wordprocessingDrawing" xmlns:wp="http://schemas.openxmlformats.org/drawingml/2006/wordprocessingDrawing" xmlns:w10="urn:schemas-microsoft-com:office:word" xmlns:w="http://schemas.openxmlformats.org/wordprocessingml/2006/main" xmlns:w14="http://schemas.microsoft.com/office/word/2010/wordml" xmlns:wpg="http://schemas.microsoft.com/office/word/2010/wordprocessingGroup" xmlns:wpi="http://schemas.microsoft.com/office/word/2010/wordprocessingInk" xmlns:wne="http://schemas.microsoft.com/office/word/2006/wordml" xmlns:wps="http://schemas.microsoft.com/office/word/2010/wordprocessingShape" mc:Ignorable="w14 wp14">
+<w:endnotes xmlns:wpc="http://schemas.microsoft.com/office/word/2010/wordprocessingCanvas" xmlns:mc="http://schemas.openxmlformats.org/markup-compatibility/2006" xmlns:o="urn:schemas-microsoft-com:office:office" xmlns:r="http://schemas.openxmlformats.org/officeDocument/2006/relationships" xmlns:m="http://schemas.openxmlformats.org/officeDocument/2006/math" xmlns:v="urn:schemas-microsoft-com:vml" xmlns:wp14="http://schemas.microsoft.com/office/word/2010/wordprocessingDrawing" xmlns:wp="http://schemas.openxmlformats.org/drawingml/2006/wordprocessingDrawing" xmlns:w10="urn:schemas-microsoft-com:office:word" xmlns:w="http://schemas.openxmlformats.org/wordprocessingml/2006/main" xmlns:w14="http://schemas.microsoft.com/office/word/2010/wordml" xmlns:w15="http://schemas.microsoft.com/office/word/2012/wordml" xmlns:wpg="http://schemas.microsoft.com/office/word/2010/wordprocessingGroup" xmlns:wpi="http://schemas.microsoft.com/office/word/2010/wordprocessingInk" xmlns:wne="http://schemas.microsoft.com/office/word/2006/wordml" xmlns:wps="http://schemas.microsoft.com/office/word/2010/wordprocessingShape" mc:Ignorable="w14 w15 wp14">
   <w:endnote w:type="separator" w:id="-1">
     <w:p>
       <w:pPr>
@@ -10507,7 +11533,7 @@
 </file>
 
 <file path=word/footer1.xml><?xml version="1.0" encoding="utf-8"?>
-<w:ftr xmlns:wpc="http://schemas.microsoft.com/office/word/2010/wordprocessingCanvas" xmlns:mc="http://schemas.openxmlformats.org/markup-compatibility/2006" xmlns:o="urn:schemas-microsoft-com:office:office" xmlns:r="http://schemas.openxmlformats.org/officeDocument/2006/relationships" xmlns:m="http://schemas.openxmlformats.org/officeDocument/2006/math" xmlns:v="urn:schemas-microsoft-com:vml" xmlns:wp14="http://schemas.microsoft.com/office/word/2010/wordprocessingDrawing" xmlns:wp="http://schemas.openxmlformats.org/drawingml/2006/wordprocessingDrawing" xmlns:w10="urn:schemas-microsoft-com:office:word" xmlns:w="http://schemas.openxmlformats.org/wordprocessingml/2006/main" xmlns:w14="http://schemas.microsoft.com/office/word/2010/wordml" xmlns:wpg="http://schemas.microsoft.com/office/word/2010/wordprocessingGroup" xmlns:wpi="http://schemas.microsoft.com/office/word/2010/wordprocessingInk" xmlns:wne="http://schemas.microsoft.com/office/word/2006/wordml" xmlns:wps="http://schemas.microsoft.com/office/word/2010/wordprocessingShape" mc:Ignorable="w14 wp14">
+<w:ftr xmlns:wpc="http://schemas.microsoft.com/office/word/2010/wordprocessingCanvas" xmlns:mc="http://schemas.openxmlformats.org/markup-compatibility/2006" xmlns:o="urn:schemas-microsoft-com:office:office" xmlns:r="http://schemas.openxmlformats.org/officeDocument/2006/relationships" xmlns:m="http://schemas.openxmlformats.org/officeDocument/2006/math" xmlns:v="urn:schemas-microsoft-com:vml" xmlns:wp14="http://schemas.microsoft.com/office/word/2010/wordprocessingDrawing" xmlns:wp="http://schemas.openxmlformats.org/drawingml/2006/wordprocessingDrawing" xmlns:w10="urn:schemas-microsoft-com:office:word" xmlns:w="http://schemas.openxmlformats.org/wordprocessingml/2006/main" xmlns:w14="http://schemas.microsoft.com/office/word/2010/wordml" xmlns:w15="http://schemas.microsoft.com/office/word/2012/wordml" xmlns:wpg="http://schemas.microsoft.com/office/word/2010/wordprocessingGroup" xmlns:wpi="http://schemas.microsoft.com/office/word/2010/wordprocessingInk" xmlns:wne="http://schemas.microsoft.com/office/word/2006/wordml" xmlns:wps="http://schemas.microsoft.com/office/word/2010/wordprocessingShape" mc:Ignorable="w14 w15 wp14">
   <w:p>
     <w:pPr>
       <w:rPr>
@@ -10583,7 +11609,7 @@
         </mc:Choice>
         <mc:Fallback>
           <w:pict>
-            <v:line id="Line 1" o:spid="_x0000_s1026" style="position:absolute;z-index:251657728;visibility:visible;mso-wrap-style:square;mso-width-percent:0;mso-height-percent:0;mso-wrap-distance-left:9pt;mso-wrap-distance-top:0;mso-wrap-distance-right:9pt;mso-wrap-distance-bottom:0;mso-position-horizontal:absolute;mso-position-horizontal-relative:text;mso-position-vertical:absolute;mso-position-vertical-relative:text;mso-width-percent:0;mso-height-percent:0;mso-width-relative:page;mso-height-relative:page" from="0,1.8pt" to="475.2pt,1.8pt" o:gfxdata="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" o:allowincell="f"/>
+            <v:line w14:anchorId="2434026F" id="Line 1" o:spid="_x0000_s1026" style="position:absolute;z-index:251657728;visibility:visible;mso-wrap-style:square;mso-width-percent:0;mso-height-percent:0;mso-wrap-distance-left:9pt;mso-wrap-distance-top:0;mso-wrap-distance-right:9pt;mso-wrap-distance-bottom:0;mso-position-horizontal:absolute;mso-position-horizontal-relative:text;mso-position-vertical:absolute;mso-position-vertical-relative:text;mso-width-percent:0;mso-height-percent:0;mso-width-relative:page;mso-height-relative:page" from="0,1.8pt" to="475.2pt,1.8pt" o:gfxdata="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" o:allowincell="f"/>
           </w:pict>
         </mc:Fallback>
       </mc:AlternateContent>
@@ -10604,23 +11630,12 @@
         <w:sz w:val="18"/>
       </w:rPr>
     </w:pPr>
-    <w:proofErr w:type="spellStart"/>
-    <w:proofErr w:type="gramStart"/>
     <w:r>
       <w:rPr>
         <w:b/>
         <w:sz w:val="18"/>
       </w:rPr>
-      <w:t>eCL</w:t>
-    </w:r>
-    <w:proofErr w:type="spellEnd"/>
-    <w:proofErr w:type="gramEnd"/>
-    <w:r>
-      <w:rPr>
-        <w:b/>
-        <w:sz w:val="18"/>
-      </w:rPr>
-      <w:t xml:space="preserve"> Surveys Generate </w:t>
+      <w:t xml:space="preserve">eCL Surveys Generate </w:t>
     </w:r>
     <w:r>
       <w:rPr>
@@ -10678,7 +11693,7 @@
         <w:noProof/>
         <w:sz w:val="18"/>
       </w:rPr>
-      <w:t>10/1/15</w:t>
+      <w:t>8/14/17</w:t>
     </w:r>
     <w:r>
       <w:rPr>
@@ -10762,7 +11777,7 @@
         <w:noProof/>
         <w:sz w:val="18"/>
       </w:rPr>
-      <w:t>14</w:t>
+      <w:t>5</w:t>
     </w:r>
     <w:r>
       <w:rPr>
@@ -10776,7 +11791,7 @@
 </file>
 
 <file path=word/footnotes.xml><?xml version="1.0" encoding="utf-8"?>
-<w:footnotes xmlns:wpc="http://schemas.microsoft.com/office/word/2010/wordprocessingCanvas" xmlns:mc="http://schemas.openxmlformats.org/markup-compatibility/2006" xmlns:o="urn:schemas-microsoft-com:office:office" xmlns:r="http://schemas.openxmlformats.org/officeDocument/2006/relationships" xmlns:m="http://schemas.openxmlformats.org/officeDocument/2006/math" xmlns:v="urn:schemas-microsoft-com:vml" xmlns:wp14="http://schemas.microsoft.com/office/word/2010/wordprocessingDrawing" xmlns:wp="http://schemas.openxmlformats.org/drawingml/2006/wordprocessingDrawing" xmlns:w10="urn:schemas-microsoft-com:office:word" xmlns:w="http://schemas.openxmlformats.org/wordprocessingml/2006/main" xmlns:w14="http://schemas.microsoft.com/office/word/2010/wordml" xmlns:wpg="http://schemas.microsoft.com/office/word/2010/wordprocessingGroup" xmlns:wpi="http://schemas.microsoft.com/office/word/2010/wordprocessingInk" xmlns:wne="http://schemas.microsoft.com/office/word/2006/wordml" xmlns:wps="http://schemas.microsoft.com/office/word/2010/wordprocessingShape" mc:Ignorable="w14 wp14">
+<w:footnotes xmlns:wpc="http://schemas.microsoft.com/office/word/2010/wordprocessingCanvas" xmlns:mc="http://schemas.openxmlformats.org/markup-compatibility/2006" xmlns:o="urn:schemas-microsoft-com:office:office" xmlns:r="http://schemas.openxmlformats.org/officeDocument/2006/relationships" xmlns:m="http://schemas.openxmlformats.org/officeDocument/2006/math" xmlns:v="urn:schemas-microsoft-com:vml" xmlns:wp14="http://schemas.microsoft.com/office/word/2010/wordprocessingDrawing" xmlns:wp="http://schemas.openxmlformats.org/drawingml/2006/wordprocessingDrawing" xmlns:w10="urn:schemas-microsoft-com:office:word" xmlns:w="http://schemas.openxmlformats.org/wordprocessingml/2006/main" xmlns:w14="http://schemas.microsoft.com/office/word/2010/wordml" xmlns:w15="http://schemas.microsoft.com/office/word/2012/wordml" xmlns:wpg="http://schemas.microsoft.com/office/word/2010/wordprocessingGroup" xmlns:wpi="http://schemas.microsoft.com/office/word/2010/wordprocessingInk" xmlns:wne="http://schemas.microsoft.com/office/word/2006/wordml" xmlns:wps="http://schemas.microsoft.com/office/word/2010/wordprocessingShape" mc:Ignorable="w14 w15 wp14">
   <w:footnote w:type="separator" w:id="-1">
     <w:p>
       <w:pPr>
@@ -10801,8 +11816,8 @@
 </file>
 
 <file path=word/numbering.xml><?xml version="1.0" encoding="utf-8"?>
-<w:numbering xmlns:wpc="http://schemas.microsoft.com/office/word/2010/wordprocessingCanvas" xmlns:mc="http://schemas.openxmlformats.org/markup-compatibility/2006" xmlns:o="urn:schemas-microsoft-com:office:office" xmlns:r="http://schemas.openxmlformats.org/officeDocument/2006/relationships" xmlns:m="http://schemas.openxmlformats.org/officeDocument/2006/math" xmlns:v="urn:schemas-microsoft-com:vml" xmlns:wp14="http://schemas.microsoft.com/office/word/2010/wordprocessingDrawing" xmlns:wp="http://schemas.openxmlformats.org/drawingml/2006/wordprocessingDrawing" xmlns:w10="urn:schemas-microsoft-com:office:word" xmlns:w="http://schemas.openxmlformats.org/wordprocessingml/2006/main" xmlns:w14="http://schemas.microsoft.com/office/word/2010/wordml" xmlns:wpg="http://schemas.microsoft.com/office/word/2010/wordprocessingGroup" xmlns:wpi="http://schemas.microsoft.com/office/word/2010/wordprocessingInk" xmlns:wne="http://schemas.microsoft.com/office/word/2006/wordml" xmlns:wps="http://schemas.microsoft.com/office/word/2010/wordprocessingShape" mc:Ignorable="w14 wp14">
-  <w:abstractNum w:abstractNumId="0">
+<w:numbering xmlns:wpc="http://schemas.microsoft.com/office/word/2010/wordprocessingCanvas" xmlns:mc="http://schemas.openxmlformats.org/markup-compatibility/2006" xmlns:o="urn:schemas-microsoft-com:office:office" xmlns:r="http://schemas.openxmlformats.org/officeDocument/2006/relationships" xmlns:m="http://schemas.openxmlformats.org/officeDocument/2006/math" xmlns:v="urn:schemas-microsoft-com:vml" xmlns:wp14="http://schemas.microsoft.com/office/word/2010/wordprocessingDrawing" xmlns:wp="http://schemas.openxmlformats.org/drawingml/2006/wordprocessingDrawing" xmlns:w10="urn:schemas-microsoft-com:office:word" xmlns:w="http://schemas.openxmlformats.org/wordprocessingml/2006/main" xmlns:w14="http://schemas.microsoft.com/office/word/2010/wordml" xmlns:w15="http://schemas.microsoft.com/office/word/2012/wordml" xmlns:wpg="http://schemas.microsoft.com/office/word/2010/wordprocessingGroup" xmlns:wpi="http://schemas.microsoft.com/office/word/2010/wordprocessingInk" xmlns:wne="http://schemas.microsoft.com/office/word/2006/wordml" xmlns:wps="http://schemas.microsoft.com/office/word/2010/wordprocessingShape" mc:Ignorable="w14 w15 wp14">
+  <w:abstractNum w:abstractNumId="0" w15:restartNumberingAfterBreak="0">
     <w:nsid w:val="089864D3"/>
     <w:multiLevelType w:val="multilevel"/>
     <w:tmpl w:val="04090025"/>
@@ -10897,7 +11912,7 @@
       </w:pPr>
     </w:lvl>
   </w:abstractNum>
-  <w:abstractNum w:abstractNumId="1">
+  <w:abstractNum w:abstractNumId="1" w15:restartNumberingAfterBreak="0">
     <w:nsid w:val="0C4F54DA"/>
     <w:multiLevelType w:val="hybridMultilevel"/>
     <w:tmpl w:val="DFCC2E3E"/>
@@ -10986,7 +12001,7 @@
       </w:pPr>
     </w:lvl>
   </w:abstractNum>
-  <w:abstractNum w:abstractNumId="2">
+  <w:abstractNum w:abstractNumId="2" w15:restartNumberingAfterBreak="0">
     <w:nsid w:val="0C536F12"/>
     <w:multiLevelType w:val="hybridMultilevel"/>
     <w:tmpl w:val="CA0E30B0"/>
@@ -11075,7 +12090,7 @@
       </w:pPr>
     </w:lvl>
   </w:abstractNum>
-  <w:abstractNum w:abstractNumId="3">
+  <w:abstractNum w:abstractNumId="3" w15:restartNumberingAfterBreak="0">
     <w:nsid w:val="18860771"/>
     <w:multiLevelType w:val="hybridMultilevel"/>
     <w:tmpl w:val="65087C8A"/>
@@ -11164,7 +12179,7 @@
       </w:pPr>
     </w:lvl>
   </w:abstractNum>
-  <w:abstractNum w:abstractNumId="4">
+  <w:abstractNum w:abstractNumId="4" w15:restartNumberingAfterBreak="0">
     <w:nsid w:val="197F4C93"/>
     <w:multiLevelType w:val="multilevel"/>
     <w:tmpl w:val="0409001F"/>
@@ -11277,7 +12292,7 @@
       </w:rPr>
     </w:lvl>
   </w:abstractNum>
-  <w:abstractNum w:abstractNumId="5">
+  <w:abstractNum w:abstractNumId="5" w15:restartNumberingAfterBreak="0">
     <w:nsid w:val="1AD220D6"/>
     <w:multiLevelType w:val="hybridMultilevel"/>
     <w:tmpl w:val="0FE8B334"/>
@@ -11366,7 +12381,7 @@
       </w:pPr>
     </w:lvl>
   </w:abstractNum>
-  <w:abstractNum w:abstractNumId="6">
+  <w:abstractNum w:abstractNumId="6" w15:restartNumberingAfterBreak="0">
     <w:nsid w:val="226F3280"/>
     <w:multiLevelType w:val="hybridMultilevel"/>
     <w:tmpl w:val="B1128900"/>
@@ -11455,7 +12470,7 @@
       </w:pPr>
     </w:lvl>
   </w:abstractNum>
-  <w:abstractNum w:abstractNumId="7">
+  <w:abstractNum w:abstractNumId="7" w15:restartNumberingAfterBreak="0">
     <w:nsid w:val="28575E7D"/>
     <w:multiLevelType w:val="hybridMultilevel"/>
     <w:tmpl w:val="5B682CE8"/>
@@ -11544,7 +12559,7 @@
       </w:pPr>
     </w:lvl>
   </w:abstractNum>
-  <w:abstractNum w:abstractNumId="8">
+  <w:abstractNum w:abstractNumId="8" w15:restartNumberingAfterBreak="0">
     <w:nsid w:val="2A0B2F54"/>
     <w:multiLevelType w:val="hybridMultilevel"/>
     <w:tmpl w:val="B1128900"/>
@@ -11633,7 +12648,7 @@
       </w:pPr>
     </w:lvl>
   </w:abstractNum>
-  <w:abstractNum w:abstractNumId="9">
+  <w:abstractNum w:abstractNumId="9" w15:restartNumberingAfterBreak="0">
     <w:nsid w:val="31C5076A"/>
     <w:multiLevelType w:val="hybridMultilevel"/>
     <w:tmpl w:val="95FEB0EC"/>
@@ -11746,7 +12761,7 @@
       </w:rPr>
     </w:lvl>
   </w:abstractNum>
-  <w:abstractNum w:abstractNumId="10">
+  <w:abstractNum w:abstractNumId="10" w15:restartNumberingAfterBreak="0">
     <w:nsid w:val="3D287740"/>
     <w:multiLevelType w:val="hybridMultilevel"/>
     <w:tmpl w:val="B1128900"/>
@@ -11835,7 +12850,7 @@
       </w:pPr>
     </w:lvl>
   </w:abstractNum>
-  <w:abstractNum w:abstractNumId="11">
+  <w:abstractNum w:abstractNumId="11" w15:restartNumberingAfterBreak="0">
     <w:nsid w:val="401656C4"/>
     <w:multiLevelType w:val="multilevel"/>
     <w:tmpl w:val="0409001F"/>
@@ -11948,7 +12963,7 @@
       </w:rPr>
     </w:lvl>
   </w:abstractNum>
-  <w:abstractNum w:abstractNumId="12">
+  <w:abstractNum w:abstractNumId="12" w15:restartNumberingAfterBreak="0">
     <w:nsid w:val="41AB007E"/>
     <w:multiLevelType w:val="hybridMultilevel"/>
     <w:tmpl w:val="25466094"/>
@@ -12037,7 +13052,7 @@
       </w:pPr>
     </w:lvl>
   </w:abstractNum>
-  <w:abstractNum w:abstractNumId="13">
+  <w:abstractNum w:abstractNumId="13" w15:restartNumberingAfterBreak="0">
     <w:nsid w:val="4215723B"/>
     <w:multiLevelType w:val="multilevel"/>
     <w:tmpl w:val="0409001F"/>
@@ -12150,7 +13165,7 @@
       </w:rPr>
     </w:lvl>
   </w:abstractNum>
-  <w:abstractNum w:abstractNumId="14">
+  <w:abstractNum w:abstractNumId="14" w15:restartNumberingAfterBreak="0">
     <w:nsid w:val="486B68F7"/>
     <w:multiLevelType w:val="multilevel"/>
     <w:tmpl w:val="0409001F"/>
@@ -12263,7 +13278,7 @@
       </w:rPr>
     </w:lvl>
   </w:abstractNum>
-  <w:abstractNum w:abstractNumId="15">
+  <w:abstractNum w:abstractNumId="15" w15:restartNumberingAfterBreak="0">
     <w:nsid w:val="4B4A13C6"/>
     <w:multiLevelType w:val="hybridMultilevel"/>
     <w:tmpl w:val="BB227F36"/>
@@ -12349,7 +13364,120 @@
       </w:pPr>
     </w:lvl>
   </w:abstractNum>
-  <w:abstractNum w:abstractNumId="16">
+  <w:abstractNum w:abstractNumId="16" w15:restartNumberingAfterBreak="0">
+    <w:nsid w:val="4F357192"/>
+    <w:multiLevelType w:val="multilevel"/>
+    <w:tmpl w:val="866A3ADC"/>
+    <w:lvl w:ilvl="0">
+      <w:start w:val="1"/>
+      <w:numFmt w:val="bullet"/>
+      <w:lvlText w:val=""/>
+      <w:lvlJc w:val="left"/>
+      <w:pPr>
+        <w:ind w:left="2160" w:hanging="360"/>
+      </w:pPr>
+      <w:rPr>
+        <w:rFonts w:ascii="Symbol" w:hAnsi="Symbol" w:hint="default"/>
+      </w:rPr>
+    </w:lvl>
+    <w:lvl w:ilvl="1">
+      <w:start w:val="1"/>
+      <w:numFmt w:val="decimal"/>
+      <w:lvlText w:val="%1.%2."/>
+      <w:lvlJc w:val="left"/>
+      <w:pPr>
+        <w:ind w:left="2592" w:hanging="432"/>
+      </w:pPr>
+      <w:rPr>
+        <w:rFonts w:hint="default"/>
+      </w:rPr>
+    </w:lvl>
+    <w:lvl w:ilvl="2">
+      <w:start w:val="1"/>
+      <w:numFmt w:val="decimal"/>
+      <w:lvlText w:val="%1.%2.%3."/>
+      <w:lvlJc w:val="left"/>
+      <w:pPr>
+        <w:ind w:left="3024" w:hanging="504"/>
+      </w:pPr>
+      <w:rPr>
+        <w:rFonts w:hint="default"/>
+      </w:rPr>
+    </w:lvl>
+    <w:lvl w:ilvl="3">
+      <w:start w:val="1"/>
+      <w:numFmt w:val="decimal"/>
+      <w:lvlText w:val="%1.%2.%3.%4."/>
+      <w:lvlJc w:val="left"/>
+      <w:pPr>
+        <w:ind w:left="3528" w:hanging="648"/>
+      </w:pPr>
+      <w:rPr>
+        <w:rFonts w:hint="default"/>
+      </w:rPr>
+    </w:lvl>
+    <w:lvl w:ilvl="4">
+      <w:start w:val="1"/>
+      <w:numFmt w:val="decimal"/>
+      <w:lvlText w:val="%1.%2.%3.%4.%5."/>
+      <w:lvlJc w:val="left"/>
+      <w:pPr>
+        <w:ind w:left="4032" w:hanging="792"/>
+      </w:pPr>
+      <w:rPr>
+        <w:rFonts w:hint="default"/>
+      </w:rPr>
+    </w:lvl>
+    <w:lvl w:ilvl="5">
+      <w:start w:val="1"/>
+      <w:numFmt w:val="decimal"/>
+      <w:lvlText w:val="%1.%2.%3.%4.%5.%6."/>
+      <w:lvlJc w:val="left"/>
+      <w:pPr>
+        <w:ind w:left="4536" w:hanging="936"/>
+      </w:pPr>
+      <w:rPr>
+        <w:rFonts w:hint="default"/>
+      </w:rPr>
+    </w:lvl>
+    <w:lvl w:ilvl="6">
+      <w:start w:val="1"/>
+      <w:numFmt w:val="decimal"/>
+      <w:lvlText w:val="%1.%2.%3.%4.%5.%6.%7."/>
+      <w:lvlJc w:val="left"/>
+      <w:pPr>
+        <w:ind w:left="5040" w:hanging="1080"/>
+      </w:pPr>
+      <w:rPr>
+        <w:rFonts w:hint="default"/>
+      </w:rPr>
+    </w:lvl>
+    <w:lvl w:ilvl="7">
+      <w:start w:val="1"/>
+      <w:numFmt w:val="decimal"/>
+      <w:lvlText w:val="%1.%2.%3.%4.%5.%6.%7.%8."/>
+      <w:lvlJc w:val="left"/>
+      <w:pPr>
+        <w:ind w:left="5544" w:hanging="1224"/>
+      </w:pPr>
+      <w:rPr>
+        <w:rFonts w:hint="default"/>
+      </w:rPr>
+    </w:lvl>
+    <w:lvl w:ilvl="8">
+      <w:start w:val="1"/>
+      <w:numFmt w:val="decimal"/>
+      <w:lvlText w:val="%1.%2.%3.%4.%5.%6.%7.%8.%9."/>
+      <w:lvlJc w:val="left"/>
+      <w:pPr>
+        <w:ind w:left="6120" w:hanging="1440"/>
+      </w:pPr>
+      <w:rPr>
+        <w:rFonts w:hint="default"/>
+      </w:rPr>
+    </w:lvl>
+  </w:abstractNum>
+  <w:abstractNum w:abstractNumId="17" w15:restartNumberingAfterBreak="0">
     <w:nsid w:val="53BE633F"/>
     <w:multiLevelType w:val="multilevel"/>
     <w:tmpl w:val="0409001F"/>
@@ -12462,7 +13590,7 @@
       </w:rPr>
     </w:lvl>
   </w:abstractNum>
-  <w:abstractNum w:abstractNumId="17">
+  <w:abstractNum w:abstractNumId="18" w15:restartNumberingAfterBreak="0">
     <w:nsid w:val="54934385"/>
     <w:multiLevelType w:val="multilevel"/>
     <w:tmpl w:val="0409001F"/>
@@ -12575,7 +13703,7 @@
       </w:rPr>
     </w:lvl>
   </w:abstractNum>
-  <w:abstractNum w:abstractNumId="18">
+  <w:abstractNum w:abstractNumId="19" w15:restartNumberingAfterBreak="0">
     <w:nsid w:val="59072125"/>
     <w:multiLevelType w:val="hybridMultilevel"/>
     <w:tmpl w:val="55A0469C"/>
@@ -12661,7 +13789,7 @@
       </w:pPr>
     </w:lvl>
   </w:abstractNum>
-  <w:abstractNum w:abstractNumId="19">
+  <w:abstractNum w:abstractNumId="20" w15:restartNumberingAfterBreak="0">
     <w:nsid w:val="5CA87072"/>
     <w:multiLevelType w:val="hybridMultilevel"/>
     <w:tmpl w:val="1C96EF6A"/>
@@ -12750,7 +13878,7 @@
       </w:pPr>
     </w:lvl>
   </w:abstractNum>
-  <w:abstractNum w:abstractNumId="20">
+  <w:abstractNum w:abstractNumId="21" w15:restartNumberingAfterBreak="0">
     <w:nsid w:val="5F37056F"/>
     <w:multiLevelType w:val="hybridMultilevel"/>
     <w:tmpl w:val="54C44B6E"/>
@@ -12863,7 +13991,7 @@
       </w:rPr>
     </w:lvl>
   </w:abstractNum>
-  <w:abstractNum w:abstractNumId="21">
+  <w:abstractNum w:abstractNumId="22" w15:restartNumberingAfterBreak="0">
     <w:nsid w:val="649F65D1"/>
     <w:multiLevelType w:val="hybridMultilevel"/>
     <w:tmpl w:val="B9EE4FDC"/>
@@ -12949,7 +14077,7 @@
       </w:pPr>
     </w:lvl>
   </w:abstractNum>
-  <w:abstractNum w:abstractNumId="22">
+  <w:abstractNum w:abstractNumId="23" w15:restartNumberingAfterBreak="0">
     <w:nsid w:val="68AF4C11"/>
     <w:multiLevelType w:val="hybridMultilevel"/>
     <w:tmpl w:val="3D241A56"/>
@@ -13038,7 +14166,7 @@
       </w:pPr>
     </w:lvl>
   </w:abstractNum>
-  <w:abstractNum w:abstractNumId="23">
+  <w:abstractNum w:abstractNumId="24" w15:restartNumberingAfterBreak="0">
     <w:nsid w:val="6B613F4D"/>
     <w:multiLevelType w:val="hybridMultilevel"/>
     <w:tmpl w:val="99D61BE0"/>
@@ -13127,7 +14255,7 @@
       </w:pPr>
     </w:lvl>
   </w:abstractNum>
-  <w:abstractNum w:abstractNumId="24">
+  <w:abstractNum w:abstractNumId="25" w15:restartNumberingAfterBreak="0">
     <w:nsid w:val="6C5E2443"/>
     <w:multiLevelType w:val="hybridMultilevel"/>
     <w:tmpl w:val="6E649570"/>
@@ -13213,7 +14341,7 @@
       </w:pPr>
     </w:lvl>
   </w:abstractNum>
-  <w:abstractNum w:abstractNumId="25">
+  <w:abstractNum w:abstractNumId="26" w15:restartNumberingAfterBreak="0">
     <w:nsid w:val="6D162D6C"/>
     <w:multiLevelType w:val="multilevel"/>
     <w:tmpl w:val="90F81DA2"/>
@@ -13326,7 +14454,7 @@
       </w:rPr>
     </w:lvl>
   </w:abstractNum>
-  <w:abstractNum w:abstractNumId="26">
+  <w:abstractNum w:abstractNumId="27" w15:restartNumberingAfterBreak="0">
     <w:nsid w:val="6E1023D9"/>
     <w:multiLevelType w:val="multilevel"/>
     <w:tmpl w:val="0409001F"/>
@@ -13439,7 +14567,7 @@
       </w:rPr>
     </w:lvl>
   </w:abstractNum>
-  <w:abstractNum w:abstractNumId="27">
+  <w:abstractNum w:abstractNumId="28" w15:restartNumberingAfterBreak="0">
     <w:nsid w:val="7A433A9A"/>
     <w:multiLevelType w:val="multilevel"/>
     <w:tmpl w:val="0409001F"/>
@@ -13553,10 +14681,10 @@
     </w:lvl>
   </w:abstractNum>
   <w:num w:numId="1">
-    <w:abstractNumId w:val="18"/>
+    <w:abstractNumId w:val="19"/>
   </w:num>
   <w:num w:numId="2">
-    <w:abstractNumId w:val="19"/>
+    <w:abstractNumId w:val="20"/>
   </w:num>
   <w:num w:numId="3">
     <w:abstractNumId w:val="3"/>
@@ -13568,10 +14696,10 @@
     <w:abstractNumId w:val="9"/>
   </w:num>
   <w:num w:numId="6">
-    <w:abstractNumId w:val="26"/>
+    <w:abstractNumId w:val="27"/>
   </w:num>
   <w:num w:numId="7">
-    <w:abstractNumId w:val="25"/>
+    <w:abstractNumId w:val="26"/>
   </w:num>
   <w:num w:numId="8">
     <w:abstractNumId w:val="0"/>
@@ -13607,13 +14735,13 @@
     </w:lvlOverride>
   </w:num>
   <w:num w:numId="10">
-    <w:abstractNumId w:val="23"/>
+    <w:abstractNumId w:val="24"/>
   </w:num>
   <w:num w:numId="11">
     <w:abstractNumId w:val="7"/>
   </w:num>
   <w:num w:numId="12">
-    <w:abstractNumId w:val="22"/>
+    <w:abstractNumId w:val="23"/>
   </w:num>
   <w:num w:numId="13">
     <w:abstractNumId w:val="1"/>
@@ -13622,13 +14750,13 @@
     <w:abstractNumId w:val="15"/>
   </w:num>
   <w:num w:numId="15">
+    <w:abstractNumId w:val="22"/>
+  </w:num>
+  <w:num w:numId="16">
     <w:abstractNumId w:val="21"/>
   </w:num>
-  <w:num w:numId="16">
-    <w:abstractNumId w:val="20"/>
-  </w:num>
   <w:num w:numId="17">
-    <w:abstractNumId w:val="24"/>
+    <w:abstractNumId w:val="25"/>
   </w:num>
   <w:num w:numId="18">
     <w:abstractNumId w:val="8"/>
@@ -13640,10 +14768,10 @@
     <w:abstractNumId w:val="0"/>
   </w:num>
   <w:num w:numId="21">
-    <w:abstractNumId w:val="27"/>
+    <w:abstractNumId w:val="28"/>
   </w:num>
   <w:num w:numId="22">
-    <w:abstractNumId w:val="16"/>
+    <w:abstractNumId w:val="17"/>
   </w:num>
   <w:num w:numId="23">
     <w:abstractNumId w:val="4"/>
@@ -13667,14 +14795,25 @@
     <w:abstractNumId w:val="6"/>
   </w:num>
   <w:num w:numId="30">
-    <w:abstractNumId w:val="17"/>
+    <w:abstractNumId w:val="18"/>
+  </w:num>
+  <w:num w:numId="31">
+    <w:abstractNumId w:val="16"/>
   </w:num>
   <w:numIdMacAtCleanup w:val="15"/>
 </w:numbering>
 </file>
 
+<file path=word/people.xml><?xml version="1.0" encoding="utf-8"?>
+<w15:people xmlns:wpc="http://schemas.microsoft.com/office/word/2010/wordprocessingCanvas" xmlns:mc="http://schemas.openxmlformats.org/markup-compatibility/2006" xmlns:o="urn:schemas-microsoft-com:office:office" xmlns:r="http://schemas.openxmlformats.org/officeDocument/2006/relationships" xmlns:m="http://schemas.openxmlformats.org/officeDocument/2006/math" xmlns:v="urn:schemas-microsoft-com:vml" xmlns:wp14="http://schemas.microsoft.com/office/word/2010/wordprocessingDrawing" xmlns:wp="http://schemas.openxmlformats.org/drawingml/2006/wordprocessingDrawing" xmlns:w10="urn:schemas-microsoft-com:office:word" xmlns:w="http://schemas.openxmlformats.org/wordprocessingml/2006/main" xmlns:w14="http://schemas.microsoft.com/office/word/2010/wordml" xmlns:w15="http://schemas.microsoft.com/office/word/2012/wordml" xmlns:wpg="http://schemas.microsoft.com/office/word/2010/wordprocessingGroup" xmlns:wpi="http://schemas.microsoft.com/office/word/2010/wordprocessingInk" xmlns:wne="http://schemas.microsoft.com/office/word/2006/wordml" xmlns:wps="http://schemas.microsoft.com/office/word/2010/wordprocessingShape" mc:Ignorable="w14 w15 wp14">
+  <w15:person w15:author="Palacherla, Susmitha C (NONUS)">
+    <w15:presenceInfo w15:providerId="AD" w15:userId="S-1-5-21-560238246-503670158-341402209-633624"/>
+  </w15:person>
+</w15:people>
+</file>
+
 <file path=word/styles.xml><?xml version="1.0" encoding="utf-8"?>
-<w:styles xmlns:mc="http://schemas.openxmlformats.org/markup-compatibility/2006" xmlns:r="http://schemas.openxmlformats.org/officeDocument/2006/relationships" xmlns:w="http://schemas.openxmlformats.org/wordprocessingml/2006/main" xmlns:w14="http://schemas.microsoft.com/office/word/2010/wordml" mc:Ignorable="w14">
+<w:styles xmlns:mc="http://schemas.openxmlformats.org/markup-compatibility/2006" xmlns:r="http://schemas.openxmlformats.org/officeDocument/2006/relationships" xmlns:w="http://schemas.openxmlformats.org/wordprocessingml/2006/main" xmlns:w14="http://schemas.microsoft.com/office/word/2010/wordml" xmlns:w15="http://schemas.microsoft.com/office/word/2012/wordml" mc:Ignorable="w14 w15">
   <w:docDefaults>
     <w:rPrDefault>
       <w:rPr>
@@ -13684,1020 +14823,378 @@
     </w:rPrDefault>
     <w:pPrDefault/>
   </w:docDefaults>
-  <w:latentStyles w:defLockedState="0" w:defUIPriority="99" w:defSemiHidden="1" w:defUnhideWhenUsed="1" w:defQFormat="0" w:count="267">
-    <w:lsdException w:name="Normal" w:semiHidden="0" w:uiPriority="0" w:unhideWhenUsed="0" w:qFormat="1"/>
-    <w:lsdException w:name="heading 1" w:semiHidden="0" w:uiPriority="9" w:unhideWhenUsed="0" w:qFormat="1"/>
-    <w:lsdException w:name="heading 2" w:uiPriority="9" w:qFormat="1"/>
-    <w:lsdException w:name="heading 3" w:uiPriority="9" w:qFormat="1"/>
-    <w:lsdException w:name="heading 4" w:uiPriority="9" w:qFormat="1"/>
-    <w:lsdException w:name="heading 5" w:uiPriority="9" w:qFormat="1"/>
-    <w:lsdException w:name="heading 6" w:uiPriority="9" w:qFormat="1"/>
-    <w:lsdException w:name="heading 7" w:uiPriority="9" w:qFormat="1"/>
-    <w:lsdException w:name="heading 8" w:uiPriority="9" w:qFormat="1"/>
-    <w:lsdException w:name="heading 9" w:uiPriority="9" w:qFormat="1"/>
-    <w:lsdException w:name="toc 1" w:uiPriority="39" w:qFormat="1"/>
-    <w:lsdException w:name="toc 2" w:uiPriority="39" w:qFormat="1"/>
-    <w:lsdException w:name="toc 3" w:uiPriority="39" w:qFormat="1"/>
-    <w:lsdException w:name="toc 4" w:uiPriority="39"/>
-    <w:lsdException w:name="toc 5" w:uiPriority="39"/>
-    <w:lsdException w:name="toc 6" w:uiPriority="39"/>
-    <w:lsdException w:name="toc 7" w:uiPriority="39"/>
-    <w:lsdException w:name="toc 8" w:uiPriority="39"/>
-    <w:lsdException w:name="toc 9" w:uiPriority="39"/>
-    <w:lsdException w:name="footer" w:uiPriority="0"/>
-    <w:lsdException w:name="caption" w:uiPriority="35" w:qFormat="1"/>
-    <w:lsdException w:name="page number" w:uiPriority="0"/>
-    <w:lsdException w:name="Title" w:semiHidden="0" w:uiPriority="10" w:unhideWhenUsed="0" w:qFormat="1"/>
-    <w:lsdException w:name="Default Paragraph Font" w:uiPriority="1"/>
-    <w:lsdException w:name="Body Text" w:uiPriority="0"/>
-    <w:lsdException w:name="Subtitle" w:semiHidden="0" w:uiPriority="11" w:unhideWhenUsed="0" w:qFormat="1"/>
-    <w:lsdException w:name="Strong" w:semiHidden="0" w:uiPriority="22" w:unhideWhenUsed="0" w:qFormat="1"/>
-    <w:lsdException w:name="Emphasis" w:semiHidden="0" w:uiPriority="20" w:unhideWhenUsed="0" w:qFormat="1"/>
-    <w:lsdException w:name="Table Grid" w:semiHidden="0" w:uiPriority="59" w:unhideWhenUsed="0"/>
-    <w:lsdException w:name="Placeholder Text" w:unhideWhenUsed="0"/>
-    <w:lsdException w:name="No Spacing" w:semiHidden="0" w:uiPriority="1" w:unhideWhenUsed="0" w:qFormat="1"/>
-    <w:lsdException w:name="Light Shading" w:semiHidden="0" w:uiPriority="60" w:unhideWhenUsed="0"/>
-    <w:lsdException w:name="Light List" w:semiHidden="0" w:uiPriority="61" w:unhideWhenUsed="0"/>
-    <w:lsdException w:name="Light Grid" w:semiHidden="0" w:uiPriority="62" w:unhideWhenUsed="0"/>
-    <w:lsdException w:name="Medium Shading 1" w:semiHidden="0" w:uiPriority="63" w:unhideWhenUsed="0"/>
-    <w:lsdException w:name="Medium Shading 2" w:semiHidden="0" w:uiPriority="64" w:unhideWhenUsed="0"/>
-    <w:lsdException w:name="Medium List 1" w:semiHidden="0" w:uiPriority="65" w:unhideWhenUsed="0"/>
-    <w:lsdException w:name="Medium List 2" w:semiHidden="0" w:uiPriority="66" w:unhideWhenUsed="0"/>
-    <w:lsdException w:name="Medium Grid 1" w:semiHidden="0" w:uiPriority="67" w:unhideWhenUsed="0"/>
-    <w:lsdException w:name="Medium Grid 2" w:semiHidden="0" w:uiPriority="68" w:unhideWhenUsed="0"/>
-    <w:lsdException w:name="Medium Grid 3" w:semiHidden="0" w:uiPriority="69" w:unhideWhenUsed="0"/>
-    <w:lsdException w:name="Dark List" w:semiHidden="0" w:uiPriority="70" w:unhideWhenUsed="0"/>
-    <w:lsdException w:name="Colorful Shading" w:semiHidden="0" w:uiPriority="71" w:unhideWhenUsed="0"/>
-    <w:lsdException w:name="Colorful List" w:semiHidden="0" w:uiPriority="72" w:unhideWhenUsed="0"/>
-    <w:lsdException w:name="Colorful Grid" w:semiHidden="0" w:uiPriority="73" w:unhideWhenUsed="0"/>
-    <w:lsdException w:name="Light Shading Accent 1" w:semiHidden="0" w:uiPriority="60" w:unhideWhenUsed="0"/>
-    <w:lsdException w:name="Light List Accent 1" w:semiHidden="0" w:uiPriority="61" w:unhideWhenUsed="0"/>
-    <w:lsdException w:name="Light Grid Accent 1" w:semiHidden="0" w:uiPriority="62" w:unhideWhenUsed="0"/>
-    <w:lsdException w:name="Medium Shading 1 Accent 1" w:semiHidden="0" w:uiPriority="63" w:unhideWhenUsed="0"/>
-    <w:lsdException w:name="Medium Shading 2 Accent 1" w:semiHidden="0" w:uiPriority="64" w:unhideWhenUsed="0"/>
-    <w:lsdException w:name="Medium List 1 Accent 1" w:semiHidden="0" w:uiPriority="65" w:unhideWhenUsed="0"/>
-    <w:lsdException w:name="Revision" w:unhideWhenUsed="0"/>
-    <w:lsdException w:name="List Paragraph" w:semiHidden="0" w:uiPriority="34" w:unhideWhenUsed="0" w:qFormat="1"/>
-    <w:lsdException w:name="Quote" w:semiHidden="0" w:uiPriority="29" w:unhideWhenUsed="0" w:qFormat="1"/>
-    <w:lsdException w:name="Intense Quote" w:semiHidden="0" w:uiPriority="30" w:unhideWhenUsed="0" w:qFormat="1"/>
-    <w:lsdException w:name="Medium List 2 Accent 1" w:semiHidden="0" w:uiPriority="66" w:unhideWhenUsed="0"/>
-    <w:lsdException w:name="Medium Grid 1 Accent 1" w:semiHidden="0" w:uiPriority="67" w:unhideWhenUsed="0"/>
-    <w:lsdException w:name="Medium Grid 2 Accent 1" w:semiHidden="0" w:uiPriority="68" w:unhideWhenUsed="0"/>
-    <w:lsdException w:name="Medium Grid 3 Accent 1" w:semiHidden="0" w:uiPriority="69" w:unhideWhenUsed="0"/>
-    <w:lsdException w:name="Dark List Accent 1" w:semiHidden="0" w:uiPriority="70" w:unhideWhenUsed="0"/>
-    <w:lsdException w:name="Colorful Shading Accent 1" w:semiHidden="0" w:uiPriority="71" w:unhideWhenUsed="0"/>
-    <w:lsdException w:name="Colorful List Accent 1" w:semiHidden="0" w:uiPriority="72" w:unhideWhenUsed="0"/>
-    <w:lsdException w:name="Colorful Grid Accent 1" w:semiHidden="0" w:uiPriority="73" w:unhideWhenUsed="0"/>
-    <w:lsdException w:name="Light Shading Accent 2" w:semiHidden="0" w:uiPriority="60" w:unhideWhenUsed="0"/>
-    <w:lsdException w:name="Light List Accent 2" w:semiHidden="0" w:uiPriority="61" w:unhideWhenUsed="0"/>
-    <w:lsdException w:name="Light Grid Accent 2" w:semiHidden="0" w:uiPriority="62" w:unhideWhenUsed="0"/>
-    <w:lsdException w:name="Medium Shading 1 Accent 2" w:semiHidden="0" w:uiPriority="63" w:unhideWhenUsed="0"/>
-    <w:lsdException w:name="Medium Shading 2 Accent 2" w:semiHidden="0" w:uiPriority="64" w:unhideWhenUsed="0"/>
-    <w:lsdException w:name="Medium List 1 Accent 2" w:semiHidden="0" w:uiPriority="65" w:unhideWhenUsed="0"/>
-    <w:lsdException w:name="Medium List 2 Accent 2" w:semiHidden="0" w:uiPriority="66" w:unhideWhenUsed="0"/>
-    <w:lsdException w:name="Medium Grid 1 Accent 2" w:semiHidden="0" w:uiPriority="67" w:unhideWhenUsed="0"/>
-    <w:lsdException w:name="Medium Grid 2 Accent 2" w:semiHidden="0" w:uiPriority="68" w:unhideWhenUsed="0"/>
-    <w:lsdException w:name="Medium Grid 3 Accent 2" w:semiHidden="0" w:uiPriority="69" w:unhideWhenUsed="0"/>
-    <w:lsdException w:name="Dark List Accent 2" w:semiHidden="0" w:uiPriority="70" w:unhideWhenUsed="0"/>
-    <w:lsdException w:name="Colorful Shading Accent 2" w:semiHidden="0" w:uiPriority="71" w:unhideWhenUsed="0"/>
-    <w:lsdException w:name="Colorful List Accent 2" w:semiHidden="0" w:uiPriority="72" w:unhideWhenUsed="0"/>
-    <w:lsdException w:name="Colorful Grid Accent 2" w:semiHidden="0" w:uiPriority="73" w:unhideWhenUsed="0"/>
-    <w:lsdException w:name="Light Shading Accent 3" w:semiHidden="0" w:uiPriority="60" w:unhideWhenUsed="0"/>
-    <w:lsdException w:name="Light List Accent 3" w:semiHidden="0" w:uiPriority="61" w:unhideWhenUsed="0"/>
-    <w:lsdException w:name="Light Grid Accent 3" w:semiHidden="0" w:uiPriority="62" w:unhideWhenUsed="0"/>
-    <w:lsdException w:name="Medium Shading 1 Accent 3" w:semiHidden="0" w:uiPriority="63" w:unhideWhenUsed="0"/>
-    <w:lsdException w:name="Medium Shading 2 Accent 3" w:semiHidden="0" w:uiPriority="64" w:unhideWhenUsed="0"/>
-    <w:lsdException w:name="Medium List 1 Accent 3" w:semiHidden="0" w:uiPriority="65" w:unhideWhenUsed="0"/>
-    <w:lsdException w:name="Medium List 2 Accent 3" w:semiHidden="0" w:uiPriority="66" w:unhideWhenUsed="0"/>
-    <w:lsdException w:name="Medium Grid 1 Accent 3" w:semiHidden="0" w:uiPriority="67" w:unhideWhenUsed="0"/>
-    <w:lsdException w:name="Medium Grid 2 Accent 3" w:semiHidden="0" w:uiPriority="68" w:unhideWhenUsed="0"/>
-    <w:lsdException w:name="Medium Grid 3 Accent 3" w:semiHidden="0" w:uiPriority="69" w:unhideWhenUsed="0"/>
-    <w:lsdException w:name="Dark List Accent 3" w:semiHidden="0" w:uiPriority="70" w:unhideWhenUsed="0"/>
-    <w:lsdException w:name="Colorful Shading Accent 3" w:semiHidden="0" w:uiPriority="71" w:unhideWhenUsed="0"/>
-    <w:lsdException w:name="Colorful List Accent 3" w:semiHidden="0" w:uiPriority="72" w:unhideWhenUsed="0"/>
-    <w:lsdException w:name="Colorful Grid Accent 3" w:semiHidden="0" w:uiPriority="73" w:unhideWhenUsed="0"/>
-    <w:lsdException w:name="Light Shading Accent 4" w:semiHidden="0" w:uiPriority="60" w:unhideWhenUsed="0"/>
-    <w:lsdException w:name="Light List Accent 4" w:semiHidden="0" w:uiPriority="61" w:unhideWhenUsed="0"/>
-    <w:lsdException w:name="Light Grid Accent 4" w:semiHidden="0" w:uiPriority="62" w:unhideWhenUsed="0"/>
-    <w:lsdException w:name="Medium Shading 1 Accent 4" w:semiHidden="0" w:uiPriority="63" w:unhideWhenUsed="0"/>
-    <w:lsdException w:name="Medium Shading 2 Accent 4" w:semiHidden="0" w:uiPriority="64" w:unhideWhenUsed="0"/>
-    <w:lsdException w:name="Medium List 1 Accent 4" w:semiHidden="0" w:uiPriority="65" w:unhideWhenUsed="0"/>
-    <w:lsdException w:name="Medium List 2 Accent 4" w:semiHidden="0" w:uiPriority="66" w:unhideWhenUsed="0"/>
-    <w:lsdException w:name="Medium Grid 1 Accent 4" w:semiHidden="0" w:uiPriority="67" w:unhideWhenUsed="0"/>
-    <w:lsdException w:name="Medium Grid 2 Accent 4" w:semiHidden="0" w:uiPriority="68" w:unhideWhenUsed="0"/>
-    <w:lsdException w:name="Medium Grid 3 Accent 4" w:semiHidden="0" w:uiPriority="69" w:unhideWhenUsed="0"/>
-    <w:lsdException w:name="Dark List Accent 4" w:semiHidden="0" w:uiPriority="70" w:unhideWhenUsed="0"/>
-    <w:lsdException w:name="Colorful Shading Accent 4" w:semiHidden="0" w:uiPriority="71" w:unhideWhenUsed="0"/>
-    <w:lsdException w:name="Colorful List Accent 4" w:semiHidden="0" w:uiPriority="72" w:unhideWhenUsed="0"/>
-    <w:lsdException w:name="Colorful Grid Accent 4" w:semiHidden="0" w:uiPriority="73" w:unhideWhenUsed="0"/>
-    <w:lsdException w:name="Light Shading Accent 5" w:semiHidden="0" w:uiPriority="60" w:unhideWhenUsed="0"/>
-    <w:lsdException w:name="Light List Accent 5" w:semiHidden="0" w:uiPriority="61" w:unhideWhenUsed="0"/>
-    <w:lsdException w:name="Light Grid Accent 5" w:semiHidden="0" w:uiPriority="62" w:unhideWhenUsed="0"/>
-    <w:lsdException w:name="Medium Shading 1 Accent 5" w:semiHidden="0" w:uiPriority="63" w:unhideWhenUsed="0"/>
-    <w:lsdException w:name="Medium Shading 2 Accent 5" w:semiHidden="0" w:uiPriority="64" w:unhideWhenUsed="0"/>
-    <w:lsdException w:name="Medium List 1 Accent 5" w:semiHidden="0" w:uiPriority="65" w:unhideWhenUsed="0"/>
-    <w:lsdException w:name="Medium List 2 Accent 5" w:semiHidden="0" w:uiPriority="66" w:unhideWhenUsed="0"/>
-    <w:lsdException w:name="Medium Grid 1 Accent 5" w:semiHidden="0" w:uiPriority="67" w:unhideWhenUsed="0"/>
-    <w:lsdException w:name="Medium Grid 2 Accent 5" w:semiHidden="0" w:uiPriority="68" w:unhideWhenUsed="0"/>
-    <w:lsdException w:name="Medium Grid 3 Accent 5" w:semiHidden="0" w:uiPriority="69" w:unhideWhenUsed="0"/>
-    <w:lsdException w:name="Dark List Accent 5" w:semiHidden="0" w:uiPriority="70" w:unhideWhenUsed="0"/>
-    <w:lsdException w:name="Colorful Shading Accent 5" w:semiHidden="0" w:uiPriority="71" w:unhideWhenUsed="0"/>
-    <w:lsdException w:name="Colorful List Accent 5" w:semiHidden="0" w:uiPriority="72" w:unhideWhenUsed="0"/>
-    <w:lsdException w:name="Colorful Grid Accent 5" w:semiHidden="0" w:uiPriority="73" w:unhideWhenUsed="0"/>
-    <w:lsdException w:name="Light Shading Accent 6" w:semiHidden="0" w:uiPriority="60" w:unhideWhenUsed="0"/>
-    <w:lsdException w:name="Light List Accent 6" w:semiHidden="0" w:uiPriority="61" w:unhideWhenUsed="0"/>
-    <w:lsdException w:name="Light Grid Accent 6" w:semiHidden="0" w:uiPriority="62" w:unhideWhenUsed="0"/>
-    <w:lsdException w:name="Medium Shading 1 Accent 6" w:semiHidden="0" w:uiPriority="63" w:unhideWhenUsed="0"/>
-    <w:lsdException w:name="Medium Shading 2 Accent 6" w:semiHidden="0" w:uiPriority="64" w:unhideWhenUsed="0"/>
-    <w:lsdException w:name="Medium List 1 Accent 6" w:semiHidden="0" w:uiPriority="65" w:unhideWhenUsed="0"/>
-    <w:lsdException w:name="Medium List 2 Accent 6" w:semiHidden="0" w:uiPriority="66" w:unhideWhenUsed="0"/>
-    <w:lsdException w:name="Medium Grid 1 Accent 6" w:semiHidden="0" w:uiPriority="67" w:unhideWhenUsed="0"/>
-    <w:lsdException w:name="Medium Grid 2 Accent 6" w:semiHidden="0" w:uiPriority="68" w:unhideWhenUsed="0"/>
-    <w:lsdException w:name="Medium Grid 3 Accent 6" w:semiHidden="0" w:uiPriority="69" w:unhideWhenUsed="0"/>
-    <w:lsdException w:name="Dark List Accent 6" w:semiHidden="0" w:uiPriority="70" w:unhideWhenUsed="0"/>
-    <w:lsdException w:name="Colorful Shading Accent 6" w:semiHidden="0" w:uiPriority="71" w:unhideWhenUsed="0"/>
-    <w:lsdException w:name="Colorful List Accent 6" w:semiHidden="0" w:uiPriority="72" w:unhideWhenUsed="0"/>
-    <w:lsdException w:name="Colorful Grid Accent 6" w:semiHidden="0" w:uiPriority="73" w:unhideWhenUsed="0"/>
-    <w:lsdException w:name="Subtle Emphasis" w:semiHidden="0" w:uiPriority="19" w:unhideWhenUsed="0" w:qFormat="1"/>
-    <w:lsdException w:name="Intense Emphasis" w:semiHidden="0" w:uiPriority="21" w:unhideWhenUsed="0" w:qFormat="1"/>
-    <w:lsdException w:name="Subtle Reference" w:semiHidden="0" w:uiPriority="31" w:unhideWhenUsed="0" w:qFormat="1"/>
-    <w:lsdException w:name="Intense Reference" w:semiHidden="0" w:uiPriority="32" w:unhideWhenUsed="0" w:qFormat="1"/>
-    <w:lsdException w:name="Book Title" w:semiHidden="0" w:uiPriority="33" w:unhideWhenUsed="0" w:qFormat="1"/>
-    <w:lsdException w:name="Bibliography" w:uiPriority="37"/>
-    <w:lsdException w:name="TOC Heading" w:uiPriority="39" w:qFormat="1"/>
-  </w:latentStyles>
-  <w:style w:type="paragraph" w:default="1" w:styleId="Normal">
-    <w:name w:val="Normal"/>
-    <w:qFormat/>
-    <w:rsid w:val="00D47089"/>
-    <w:pPr>
-      <w:spacing w:after="200" w:line="276" w:lineRule="auto"/>
-    </w:pPr>
-    <w:rPr>
-      <w:sz w:val="22"/>
-      <w:szCs w:val="22"/>
-    </w:rPr>
-  </w:style>
-  <w:style w:type="paragraph" w:styleId="Heading1">
-    <w:name w:val="heading 1"/>
-    <w:basedOn w:val="Normal"/>
-    <w:next w:val="Normal"/>
-    <w:link w:val="Heading1Char"/>
-    <w:uiPriority w:val="9"/>
-    <w:qFormat/>
-    <w:rsid w:val="00C86D30"/>
-    <w:pPr>
-      <w:keepNext/>
-      <w:keepLines/>
-      <w:numPr>
-        <w:numId w:val="8"/>
-      </w:numPr>
-      <w:spacing w:before="480" w:after="0"/>
-      <w:outlineLvl w:val="0"/>
-    </w:pPr>
-    <w:rPr>
-      <w:rFonts w:asciiTheme="majorHAnsi" w:eastAsiaTheme="majorEastAsia" w:hAnsiTheme="majorHAnsi" w:cstheme="majorBidi"/>
-      <w:b/>
-      <w:bCs/>
-      <w:color w:val="365F91" w:themeColor="accent1" w:themeShade="BF"/>
-      <w:sz w:val="28"/>
-      <w:szCs w:val="28"/>
-    </w:rPr>
-  </w:style>
-  <w:style w:type="paragraph" w:styleId="Heading2">
-    <w:name w:val="heading 2"/>
-    <w:basedOn w:val="Normal"/>
-    <w:next w:val="Normal"/>
-    <w:link w:val="Heading2Char"/>
-    <w:uiPriority w:val="9"/>
-    <w:unhideWhenUsed/>
-    <w:qFormat/>
-    <w:rsid w:val="00481F6E"/>
-    <w:pPr>
-      <w:keepNext/>
-      <w:keepLines/>
-      <w:numPr>
-        <w:ilvl w:val="1"/>
-        <w:numId w:val="8"/>
-      </w:numPr>
-      <w:spacing w:before="200" w:after="0"/>
-      <w:outlineLvl w:val="1"/>
-    </w:pPr>
-    <w:rPr>
-      <w:rFonts w:asciiTheme="majorHAnsi" w:eastAsiaTheme="majorEastAsia" w:hAnsiTheme="majorHAnsi" w:cstheme="majorBidi"/>
-      <w:b/>
-      <w:bCs/>
-      <w:color w:val="4F81BD" w:themeColor="accent1"/>
-      <w:sz w:val="26"/>
-      <w:szCs w:val="26"/>
-    </w:rPr>
-  </w:style>
-  <w:style w:type="paragraph" w:styleId="Heading3">
-    <w:name w:val="heading 3"/>
-    <w:basedOn w:val="Normal"/>
-    <w:next w:val="Normal"/>
-    <w:link w:val="Heading3Char"/>
-    <w:uiPriority w:val="9"/>
-    <w:unhideWhenUsed/>
-    <w:qFormat/>
-    <w:rsid w:val="00C86D30"/>
-    <w:pPr>
-      <w:keepNext/>
-      <w:keepLines/>
-      <w:numPr>
-        <w:ilvl w:val="2"/>
-        <w:numId w:val="8"/>
-      </w:numPr>
-      <w:spacing w:before="200" w:after="0"/>
-      <w:outlineLvl w:val="2"/>
-    </w:pPr>
-    <w:rPr>
-      <w:rFonts w:asciiTheme="majorHAnsi" w:eastAsiaTheme="majorEastAsia" w:hAnsiTheme="majorHAnsi" w:cstheme="majorBidi"/>
-      <w:b/>
-      <w:bCs/>
-      <w:color w:val="4F81BD" w:themeColor="accent1"/>
-    </w:rPr>
-  </w:style>
-  <w:style w:type="paragraph" w:styleId="Heading4">
-    <w:name w:val="heading 4"/>
-    <w:basedOn w:val="Normal"/>
-    <w:next w:val="Normal"/>
-    <w:link w:val="Heading4Char"/>
-    <w:uiPriority w:val="9"/>
-    <w:unhideWhenUsed/>
-    <w:qFormat/>
-    <w:rsid w:val="00481F6E"/>
-    <w:pPr>
-      <w:keepNext/>
-      <w:keepLines/>
-      <w:numPr>
-        <w:ilvl w:val="3"/>
-        <w:numId w:val="8"/>
-      </w:numPr>
-      <w:spacing w:before="200" w:after="0"/>
-      <w:outlineLvl w:val="3"/>
-    </w:pPr>
-    <w:rPr>
-      <w:rFonts w:asciiTheme="majorHAnsi" w:eastAsiaTheme="majorEastAsia" w:hAnsiTheme="majorHAnsi" w:cstheme="majorBidi"/>
-      <w:b/>
-      <w:bCs/>
-      <w:i/>
-      <w:iCs/>
-      <w:color w:val="4F81BD" w:themeColor="accent1"/>
-    </w:rPr>
-  </w:style>
-  <w:style w:type="paragraph" w:styleId="Heading5">
-    <w:name w:val="heading 5"/>
-    <w:basedOn w:val="Normal"/>
-    <w:next w:val="Normal"/>
-    <w:link w:val="Heading5Char"/>
-    <w:uiPriority w:val="9"/>
-    <w:semiHidden/>
-    <w:unhideWhenUsed/>
-    <w:qFormat/>
-    <w:rsid w:val="00481F6E"/>
-    <w:pPr>
-      <w:keepNext/>
-      <w:keepLines/>
-      <w:numPr>
-        <w:ilvl w:val="4"/>
-        <w:numId w:val="8"/>
-      </w:numPr>
-      <w:spacing w:before="200" w:after="0"/>
-      <w:outlineLvl w:val="4"/>
-    </w:pPr>
-    <w:rPr>
-      <w:rFonts w:asciiTheme="majorHAnsi" w:eastAsiaTheme="majorEastAsia" w:hAnsiTheme="majorHAnsi" w:cstheme="majorBidi"/>
-      <w:color w:val="243F60" w:themeColor="accent1" w:themeShade="7F"/>
-    </w:rPr>
-  </w:style>
-  <w:style w:type="paragraph" w:styleId="Heading6">
-    <w:name w:val="heading 6"/>
-    <w:basedOn w:val="Normal"/>
-    <w:next w:val="Normal"/>
-    <w:link w:val="Heading6Char"/>
-    <w:uiPriority w:val="9"/>
-    <w:semiHidden/>
-    <w:unhideWhenUsed/>
-    <w:qFormat/>
-    <w:rsid w:val="00481F6E"/>
-    <w:pPr>
-      <w:keepNext/>
-      <w:keepLines/>
-      <w:numPr>
-        <w:ilvl w:val="5"/>
-        <w:numId w:val="8"/>
-      </w:numPr>
-      <w:spacing w:before="200" w:after="0"/>
-      <w:outlineLvl w:val="5"/>
-    </w:pPr>
-    <w:rPr>
-      <w:rFonts w:asciiTheme="majorHAnsi" w:eastAsiaTheme="majorEastAsia" w:hAnsiTheme="majorHAnsi" w:cstheme="majorBidi"/>
-      <w:i/>
-      <w:iCs/>
-      <w:color w:val="243F60" w:themeColor="accent1" w:themeShade="7F"/>
-    </w:rPr>
-  </w:style>
-  <w:style w:type="paragraph" w:styleId="Heading7">
-    <w:name w:val="heading 7"/>
-    <w:basedOn w:val="Normal"/>
-    <w:next w:val="Normal"/>
-    <w:link w:val="Heading7Char"/>
-    <w:uiPriority w:val="9"/>
-    <w:semiHidden/>
-    <w:unhideWhenUsed/>
-    <w:qFormat/>
-    <w:rsid w:val="00481F6E"/>
-    <w:pPr>
-      <w:keepNext/>
-      <w:keepLines/>
-      <w:numPr>
-        <w:ilvl w:val="6"/>
-        <w:numId w:val="8"/>
-      </w:numPr>
-      <w:spacing w:before="200" w:after="0"/>
-      <w:outlineLvl w:val="6"/>
-    </w:pPr>
-    <w:rPr>
-      <w:rFonts w:asciiTheme="majorHAnsi" w:eastAsiaTheme="majorEastAsia" w:hAnsiTheme="majorHAnsi" w:cstheme="majorBidi"/>
-      <w:i/>
-      <w:iCs/>
-      <w:color w:val="404040" w:themeColor="text1" w:themeTint="BF"/>
-    </w:rPr>
-  </w:style>
-  <w:style w:type="paragraph" w:styleId="Heading8">
-    <w:name w:val="heading 8"/>
-    <w:basedOn w:val="Normal"/>
-    <w:next w:val="Normal"/>
-    <w:link w:val="Heading8Char"/>
-    <w:uiPriority w:val="9"/>
-    <w:semiHidden/>
-    <w:unhideWhenUsed/>
-    <w:qFormat/>
-    <w:rsid w:val="00481F6E"/>
-    <w:pPr>
-      <w:keepNext/>
-      <w:keepLines/>
-      <w:numPr>
-        <w:ilvl w:val="7"/>
-        <w:numId w:val="8"/>
-      </w:numPr>
-      <w:spacing w:before="200" w:after="0"/>
-      <w:outlineLvl w:val="7"/>
-    </w:pPr>
-    <w:rPr>
-      <w:rFonts w:asciiTheme="majorHAnsi" w:eastAsiaTheme="majorEastAsia" w:hAnsiTheme="majorHAnsi" w:cstheme="majorBidi"/>
-      <w:color w:val="404040" w:themeColor="text1" w:themeTint="BF"/>
-      <w:sz w:val="20"/>
-      <w:szCs w:val="20"/>
-    </w:rPr>
-  </w:style>
-  <w:style w:type="paragraph" w:styleId="Heading9">
-    <w:name w:val="heading 9"/>
-    <w:basedOn w:val="Normal"/>
-    <w:next w:val="Normal"/>
-    <w:link w:val="Heading9Char"/>
-    <w:uiPriority w:val="9"/>
-    <w:semiHidden/>
-    <w:unhideWhenUsed/>
-    <w:qFormat/>
-    <w:rsid w:val="00481F6E"/>
-    <w:pPr>
-      <w:keepNext/>
-      <w:keepLines/>
-      <w:numPr>
-        <w:ilvl w:val="8"/>
-        <w:numId w:val="8"/>
-      </w:numPr>
-      <w:spacing w:before="200" w:after="0"/>
-      <w:outlineLvl w:val="8"/>
-    </w:pPr>
-    <w:rPr>
-      <w:rFonts w:asciiTheme="majorHAnsi" w:eastAsiaTheme="majorEastAsia" w:hAnsiTheme="majorHAnsi" w:cstheme="majorBidi"/>
-      <w:i/>
-      <w:iCs/>
-      <w:color w:val="404040" w:themeColor="text1" w:themeTint="BF"/>
-      <w:sz w:val="20"/>
-      <w:szCs w:val="20"/>
-    </w:rPr>
-  </w:style>
-  <w:style w:type="character" w:default="1" w:styleId="DefaultParagraphFont">
-    <w:name w:val="Default Paragraph Font"/>
-    <w:uiPriority w:val="1"/>
-    <w:semiHidden/>
-    <w:unhideWhenUsed/>
-  </w:style>
-  <w:style w:type="table" w:default="1" w:styleId="TableNormal">
-    <w:name w:val="Normal Table"/>
-    <w:uiPriority w:val="99"/>
-    <w:semiHidden/>
-    <w:unhideWhenUsed/>
-    <w:tblPr>
-      <w:tblInd w:w="0" w:type="dxa"/>
-      <w:tblCellMar>
-        <w:top w:w="0" w:type="dxa"/>
-        <w:left w:w="108" w:type="dxa"/>
-        <w:bottom w:w="0" w:type="dxa"/>
-        <w:right w:w="108" w:type="dxa"/>
-      </w:tblCellMar>
-    </w:tblPr>
-  </w:style>
-  <w:style w:type="numbering" w:default="1" w:styleId="NoList">
-    <w:name w:val="No List"/>
-    <w:uiPriority w:val="99"/>
-    <w:semiHidden/>
-    <w:unhideWhenUsed/>
-  </w:style>
-  <w:style w:type="paragraph" w:styleId="NoSpacing">
-    <w:name w:val="No Spacing"/>
-    <w:uiPriority w:val="1"/>
-    <w:qFormat/>
-    <w:rsid w:val="003376CE"/>
-    <w:rPr>
-      <w:sz w:val="22"/>
-      <w:szCs w:val="22"/>
-    </w:rPr>
-  </w:style>
-  <w:style w:type="character" w:styleId="Hyperlink">
-    <w:name w:val="Hyperlink"/>
-    <w:basedOn w:val="DefaultParagraphFont"/>
-    <w:uiPriority w:val="99"/>
-    <w:unhideWhenUsed/>
-    <w:rsid w:val="003376CE"/>
-    <w:rPr>
-      <w:rFonts w:cs="Times New Roman"/>
-      <w:color w:val="0000FF"/>
-      <w:u w:val="single"/>
-    </w:rPr>
-  </w:style>
-  <w:style w:type="paragraph" w:styleId="BodyText">
-    <w:name w:val="Body Text"/>
-    <w:basedOn w:val="Normal"/>
-    <w:link w:val="BodyTextChar"/>
-    <w:uiPriority w:val="99"/>
-    <w:rsid w:val="009F2A51"/>
-    <w:pPr>
-      <w:spacing w:after="0" w:line="240" w:lineRule="auto"/>
-    </w:pPr>
-    <w:rPr>
-      <w:rFonts w:ascii="Times New Roman" w:hAnsi="Times New Roman"/>
-      <w:szCs w:val="20"/>
-    </w:rPr>
-  </w:style>
-  <w:style w:type="character" w:customStyle="1" w:styleId="BodyTextChar">
-    <w:name w:val="Body Text Char"/>
-    <w:basedOn w:val="DefaultParagraphFont"/>
-    <w:link w:val="BodyText"/>
-    <w:uiPriority w:val="99"/>
-    <w:locked/>
-    <w:rsid w:val="009F2A51"/>
-    <w:rPr>
-      <w:rFonts w:ascii="Times New Roman" w:hAnsi="Times New Roman" w:cs="Times New Roman"/>
-      <w:sz w:val="20"/>
-      <w:szCs w:val="20"/>
-    </w:rPr>
-  </w:style>
-  <w:style w:type="paragraph" w:customStyle="1" w:styleId="Title1">
-    <w:name w:val="Title1"/>
-    <w:basedOn w:val="Normal"/>
-    <w:rsid w:val="009F2A51"/>
-    <w:pPr>
-      <w:spacing w:after="0" w:line="240" w:lineRule="auto"/>
-      <w:jc w:val="right"/>
-    </w:pPr>
-    <w:rPr>
-      <w:rFonts w:ascii="Garamond" w:hAnsi="Garamond"/>
-      <w:b/>
-      <w:sz w:val="72"/>
-      <w:szCs w:val="20"/>
-    </w:rPr>
-  </w:style>
-  <w:style w:type="paragraph" w:customStyle="1" w:styleId="hd1">
-    <w:name w:val="hd1"/>
-    <w:basedOn w:val="Header"/>
-    <w:next w:val="Normal"/>
-    <w:rsid w:val="009F2A51"/>
-    <w:pPr>
-      <w:tabs>
-        <w:tab w:val="clear" w:pos="4680"/>
-        <w:tab w:val="clear" w:pos="9360"/>
-        <w:tab w:val="center" w:pos="4320"/>
-        <w:tab w:val="right" w:pos="8640"/>
-      </w:tabs>
-      <w:spacing w:before="360" w:after="120" w:line="240" w:lineRule="auto"/>
-      <w:jc w:val="both"/>
-    </w:pPr>
-    <w:rPr>
-      <w:rFonts w:ascii="Century Schoolbook" w:hAnsi="Century Schoolbook"/>
-      <w:b/>
-      <w:sz w:val="28"/>
-      <w:szCs w:val="20"/>
-    </w:rPr>
-  </w:style>
-  <w:style w:type="paragraph" w:styleId="Header">
-    <w:name w:val="header"/>
-    <w:basedOn w:val="Normal"/>
-    <w:link w:val="HeaderChar"/>
-    <w:uiPriority w:val="99"/>
-    <w:unhideWhenUsed/>
-    <w:rsid w:val="009F2A51"/>
-    <w:pPr>
-      <w:tabs>
-        <w:tab w:val="center" w:pos="4680"/>
-        <w:tab w:val="right" w:pos="9360"/>
-      </w:tabs>
-    </w:pPr>
-  </w:style>
-  <w:style w:type="character" w:customStyle="1" w:styleId="HeaderChar">
-    <w:name w:val="Header Char"/>
-    <w:basedOn w:val="DefaultParagraphFont"/>
-    <w:link w:val="Header"/>
-    <w:uiPriority w:val="99"/>
-    <w:locked/>
-    <w:rsid w:val="009F2A51"/>
-    <w:rPr>
-      <w:rFonts w:cs="Times New Roman"/>
-    </w:rPr>
-  </w:style>
-  <w:style w:type="paragraph" w:customStyle="1" w:styleId="hdr1">
-    <w:name w:val="hdr1"/>
-    <w:basedOn w:val="Normal"/>
-    <w:rsid w:val="009F2A51"/>
-    <w:pPr>
-      <w:spacing w:before="60" w:after="0" w:line="240" w:lineRule="auto"/>
-      <w:ind w:left="540"/>
-      <w:jc w:val="both"/>
-    </w:pPr>
-    <w:rPr>
-      <w:rFonts w:ascii="Times New Roman" w:hAnsi="Times New Roman"/>
-      <w:sz w:val="24"/>
-      <w:szCs w:val="20"/>
-    </w:rPr>
-  </w:style>
-  <w:style w:type="paragraph" w:styleId="Footer">
-    <w:name w:val="footer"/>
-    <w:basedOn w:val="Normal"/>
-    <w:link w:val="FooterChar"/>
-    <w:uiPriority w:val="99"/>
-    <w:unhideWhenUsed/>
-    <w:rsid w:val="009F2A51"/>
-    <w:pPr>
-      <w:tabs>
-        <w:tab w:val="center" w:pos="4680"/>
-        <w:tab w:val="right" w:pos="9360"/>
-      </w:tabs>
-    </w:pPr>
-  </w:style>
-  <w:style w:type="character" w:customStyle="1" w:styleId="FooterChar">
-    <w:name w:val="Footer Char"/>
-    <w:basedOn w:val="DefaultParagraphFont"/>
-    <w:link w:val="Footer"/>
-    <w:uiPriority w:val="99"/>
-    <w:semiHidden/>
-    <w:locked/>
-    <w:rsid w:val="009F2A51"/>
-    <w:rPr>
-      <w:rFonts w:cs="Times New Roman"/>
-    </w:rPr>
-  </w:style>
-  <w:style w:type="character" w:styleId="PageNumber">
-    <w:name w:val="page number"/>
-    <w:basedOn w:val="DefaultParagraphFont"/>
-    <w:uiPriority w:val="99"/>
-    <w:rsid w:val="009F2A51"/>
-    <w:rPr>
-      <w:rFonts w:cs="Times New Roman"/>
-    </w:rPr>
-  </w:style>
-  <w:style w:type="paragraph" w:styleId="BalloonText">
-    <w:name w:val="Balloon Text"/>
-    <w:basedOn w:val="Normal"/>
-    <w:link w:val="BalloonTextChar"/>
-    <w:uiPriority w:val="99"/>
-    <w:semiHidden/>
-    <w:unhideWhenUsed/>
-    <w:rsid w:val="009F2A51"/>
-    <w:pPr>
-      <w:spacing w:after="0" w:line="240" w:lineRule="auto"/>
-    </w:pPr>
-    <w:rPr>
-      <w:rFonts w:ascii="Tahoma" w:hAnsi="Tahoma" w:cs="Tahoma"/>
-      <w:sz w:val="16"/>
-      <w:szCs w:val="16"/>
-    </w:rPr>
-  </w:style>
-  <w:style w:type="character" w:customStyle="1" w:styleId="BalloonTextChar">
-    <w:name w:val="Balloon Text Char"/>
-    <w:basedOn w:val="DefaultParagraphFont"/>
-    <w:link w:val="BalloonText"/>
-    <w:uiPriority w:val="99"/>
-    <w:semiHidden/>
-    <w:locked/>
-    <w:rsid w:val="009F2A51"/>
-    <w:rPr>
-      <w:rFonts w:ascii="Tahoma" w:hAnsi="Tahoma" w:cs="Tahoma"/>
-      <w:sz w:val="16"/>
-      <w:szCs w:val="16"/>
-    </w:rPr>
-  </w:style>
-  <w:style w:type="paragraph" w:styleId="ListParagraph">
-    <w:name w:val="List Paragraph"/>
-    <w:basedOn w:val="Normal"/>
-    <w:uiPriority w:val="34"/>
-    <w:qFormat/>
-    <w:rsid w:val="008C584B"/>
-    <w:pPr>
-      <w:ind w:left="720"/>
-      <w:contextualSpacing/>
-    </w:pPr>
-  </w:style>
-  <w:style w:type="table" w:styleId="TableGrid">
-    <w:name w:val="Table Grid"/>
-    <w:basedOn w:val="TableNormal"/>
-    <w:uiPriority w:val="59"/>
-    <w:rsid w:val="0074547D"/>
-    <w:tblPr>
-      <w:tblBorders>
-        <w:top w:val="single" w:sz="4" w:space="0" w:color="auto"/>
-        <w:left w:val="single" w:sz="4" w:space="0" w:color="auto"/>
-        <w:bottom w:val="single" w:sz="4" w:space="0" w:color="auto"/>
-        <w:right w:val="single" w:sz="4" w:space="0" w:color="auto"/>
-        <w:insideH w:val="single" w:sz="4" w:space="0" w:color="auto"/>
-        <w:insideV w:val="single" w:sz="4" w:space="0" w:color="auto"/>
-      </w:tblBorders>
-    </w:tblPr>
-  </w:style>
-  <w:style w:type="character" w:customStyle="1" w:styleId="Heading1Char">
-    <w:name w:val="Heading 1 Char"/>
-    <w:basedOn w:val="DefaultParagraphFont"/>
-    <w:link w:val="Heading1"/>
-    <w:uiPriority w:val="9"/>
-    <w:rsid w:val="00C86D30"/>
-    <w:rPr>
-      <w:rFonts w:asciiTheme="majorHAnsi" w:eastAsiaTheme="majorEastAsia" w:hAnsiTheme="majorHAnsi" w:cstheme="majorBidi"/>
-      <w:b/>
-      <w:bCs/>
-      <w:color w:val="365F91" w:themeColor="accent1" w:themeShade="BF"/>
-      <w:sz w:val="28"/>
-      <w:szCs w:val="28"/>
-    </w:rPr>
-  </w:style>
-  <w:style w:type="character" w:customStyle="1" w:styleId="Heading2Char">
-    <w:name w:val="Heading 2 Char"/>
-    <w:basedOn w:val="DefaultParagraphFont"/>
-    <w:link w:val="Heading2"/>
-    <w:uiPriority w:val="9"/>
-    <w:rsid w:val="00481F6E"/>
-    <w:rPr>
-      <w:rFonts w:asciiTheme="majorHAnsi" w:eastAsiaTheme="majorEastAsia" w:hAnsiTheme="majorHAnsi" w:cstheme="majorBidi"/>
-      <w:b/>
-      <w:bCs/>
-      <w:color w:val="4F81BD" w:themeColor="accent1"/>
-      <w:sz w:val="26"/>
-      <w:szCs w:val="26"/>
-    </w:rPr>
-  </w:style>
-  <w:style w:type="character" w:customStyle="1" w:styleId="Heading3Char">
-    <w:name w:val="Heading 3 Char"/>
-    <w:basedOn w:val="DefaultParagraphFont"/>
-    <w:link w:val="Heading3"/>
-    <w:uiPriority w:val="9"/>
-    <w:rsid w:val="00C86D30"/>
-    <w:rPr>
-      <w:rFonts w:asciiTheme="majorHAnsi" w:eastAsiaTheme="majorEastAsia" w:hAnsiTheme="majorHAnsi" w:cstheme="majorBidi"/>
-      <w:b/>
-      <w:bCs/>
-      <w:color w:val="4F81BD" w:themeColor="accent1"/>
-      <w:sz w:val="22"/>
-      <w:szCs w:val="22"/>
-    </w:rPr>
-  </w:style>
-  <w:style w:type="paragraph" w:styleId="TOCHeading">
-    <w:name w:val="TOC Heading"/>
-    <w:basedOn w:val="Heading1"/>
-    <w:next w:val="Normal"/>
-    <w:uiPriority w:val="39"/>
-    <w:unhideWhenUsed/>
-    <w:qFormat/>
-    <w:rsid w:val="00A96E41"/>
-    <w:pPr>
-      <w:outlineLvl w:val="9"/>
-    </w:pPr>
-    <w:rPr>
-      <w:lang w:eastAsia="ja-JP"/>
-    </w:rPr>
-  </w:style>
-  <w:style w:type="paragraph" w:styleId="TOC1">
-    <w:name w:val="toc 1"/>
-    <w:basedOn w:val="Normal"/>
-    <w:next w:val="Normal"/>
-    <w:autoRedefine/>
-    <w:uiPriority w:val="39"/>
-    <w:unhideWhenUsed/>
-    <w:qFormat/>
-    <w:rsid w:val="00A96E41"/>
-    <w:pPr>
-      <w:spacing w:after="100"/>
-    </w:pPr>
-  </w:style>
-  <w:style w:type="paragraph" w:styleId="TOC2">
-    <w:name w:val="toc 2"/>
-    <w:basedOn w:val="Normal"/>
-    <w:next w:val="Normal"/>
-    <w:autoRedefine/>
-    <w:uiPriority w:val="39"/>
-    <w:unhideWhenUsed/>
-    <w:qFormat/>
-    <w:rsid w:val="00481F6E"/>
-    <w:pPr>
-      <w:spacing w:after="100"/>
-      <w:ind w:left="220"/>
-    </w:pPr>
-    <w:rPr>
-      <w:rFonts w:asciiTheme="minorHAnsi" w:eastAsiaTheme="minorEastAsia" w:hAnsiTheme="minorHAnsi" w:cstheme="minorBidi"/>
-      <w:lang w:eastAsia="ja-JP"/>
-    </w:rPr>
-  </w:style>
-  <w:style w:type="paragraph" w:styleId="TOC3">
-    <w:name w:val="toc 3"/>
-    <w:basedOn w:val="Normal"/>
-    <w:next w:val="Normal"/>
-    <w:autoRedefine/>
-    <w:uiPriority w:val="39"/>
-    <w:unhideWhenUsed/>
-    <w:qFormat/>
-    <w:rsid w:val="00481F6E"/>
-    <w:pPr>
-      <w:spacing w:after="100"/>
-      <w:ind w:left="440"/>
-    </w:pPr>
-    <w:rPr>
-      <w:rFonts w:asciiTheme="minorHAnsi" w:eastAsiaTheme="minorEastAsia" w:hAnsiTheme="minorHAnsi" w:cstheme="minorBidi"/>
-      <w:lang w:eastAsia="ja-JP"/>
-    </w:rPr>
-  </w:style>
-  <w:style w:type="character" w:customStyle="1" w:styleId="Heading4Char">
-    <w:name w:val="Heading 4 Char"/>
-    <w:basedOn w:val="DefaultParagraphFont"/>
-    <w:link w:val="Heading4"/>
-    <w:uiPriority w:val="9"/>
-    <w:rsid w:val="00481F6E"/>
-    <w:rPr>
-      <w:rFonts w:asciiTheme="majorHAnsi" w:eastAsiaTheme="majorEastAsia" w:hAnsiTheme="majorHAnsi" w:cstheme="majorBidi"/>
-      <w:b/>
-      <w:bCs/>
-      <w:i/>
-      <w:iCs/>
-      <w:color w:val="4F81BD" w:themeColor="accent1"/>
-      <w:sz w:val="22"/>
-      <w:szCs w:val="22"/>
-    </w:rPr>
-  </w:style>
-  <w:style w:type="character" w:customStyle="1" w:styleId="Heading5Char">
-    <w:name w:val="Heading 5 Char"/>
-    <w:basedOn w:val="DefaultParagraphFont"/>
-    <w:link w:val="Heading5"/>
-    <w:uiPriority w:val="9"/>
-    <w:semiHidden/>
-    <w:rsid w:val="00481F6E"/>
-    <w:rPr>
-      <w:rFonts w:asciiTheme="majorHAnsi" w:eastAsiaTheme="majorEastAsia" w:hAnsiTheme="majorHAnsi" w:cstheme="majorBidi"/>
-      <w:color w:val="243F60" w:themeColor="accent1" w:themeShade="7F"/>
-      <w:sz w:val="22"/>
-      <w:szCs w:val="22"/>
-    </w:rPr>
-  </w:style>
-  <w:style w:type="character" w:customStyle="1" w:styleId="Heading6Char">
-    <w:name w:val="Heading 6 Char"/>
-    <w:basedOn w:val="DefaultParagraphFont"/>
-    <w:link w:val="Heading6"/>
-    <w:uiPriority w:val="9"/>
-    <w:semiHidden/>
-    <w:rsid w:val="00481F6E"/>
-    <w:rPr>
-      <w:rFonts w:asciiTheme="majorHAnsi" w:eastAsiaTheme="majorEastAsia" w:hAnsiTheme="majorHAnsi" w:cstheme="majorBidi"/>
-      <w:i/>
-      <w:iCs/>
-      <w:color w:val="243F60" w:themeColor="accent1" w:themeShade="7F"/>
-      <w:sz w:val="22"/>
-      <w:szCs w:val="22"/>
-    </w:rPr>
-  </w:style>
-  <w:style w:type="character" w:customStyle="1" w:styleId="Heading7Char">
-    <w:name w:val="Heading 7 Char"/>
-    <w:basedOn w:val="DefaultParagraphFont"/>
-    <w:link w:val="Heading7"/>
-    <w:uiPriority w:val="9"/>
-    <w:semiHidden/>
-    <w:rsid w:val="00481F6E"/>
-    <w:rPr>
-      <w:rFonts w:asciiTheme="majorHAnsi" w:eastAsiaTheme="majorEastAsia" w:hAnsiTheme="majorHAnsi" w:cstheme="majorBidi"/>
-      <w:i/>
-      <w:iCs/>
-      <w:color w:val="404040" w:themeColor="text1" w:themeTint="BF"/>
-      <w:sz w:val="22"/>
-      <w:szCs w:val="22"/>
-    </w:rPr>
-  </w:style>
-  <w:style w:type="character" w:customStyle="1" w:styleId="Heading8Char">
-    <w:name w:val="Heading 8 Char"/>
-    <w:basedOn w:val="DefaultParagraphFont"/>
-    <w:link w:val="Heading8"/>
-    <w:uiPriority w:val="9"/>
-    <w:semiHidden/>
-    <w:rsid w:val="00481F6E"/>
-    <w:rPr>
-      <w:rFonts w:asciiTheme="majorHAnsi" w:eastAsiaTheme="majorEastAsia" w:hAnsiTheme="majorHAnsi" w:cstheme="majorBidi"/>
-      <w:color w:val="404040" w:themeColor="text1" w:themeTint="BF"/>
-    </w:rPr>
-  </w:style>
-  <w:style w:type="character" w:customStyle="1" w:styleId="Heading9Char">
-    <w:name w:val="Heading 9 Char"/>
-    <w:basedOn w:val="DefaultParagraphFont"/>
-    <w:link w:val="Heading9"/>
-    <w:uiPriority w:val="9"/>
-    <w:semiHidden/>
-    <w:rsid w:val="00481F6E"/>
-    <w:rPr>
-      <w:rFonts w:asciiTheme="majorHAnsi" w:eastAsiaTheme="majorEastAsia" w:hAnsiTheme="majorHAnsi" w:cstheme="majorBidi"/>
-      <w:i/>
-      <w:iCs/>
-      <w:color w:val="404040" w:themeColor="text1" w:themeTint="BF"/>
-    </w:rPr>
-  </w:style>
-  <w:style w:type="character" w:customStyle="1" w:styleId="question1">
-    <w:name w:val="question1"/>
-    <w:basedOn w:val="DefaultParagraphFont"/>
-    <w:rsid w:val="0053330A"/>
-    <w:rPr>
-      <w:rFonts w:ascii="Calibri" w:hAnsi="Calibri" w:cs="Calibri" w:hint="default"/>
-      <w:b/>
-      <w:bCs/>
-      <w:color w:val="000000"/>
-      <w:sz w:val="24"/>
-      <w:szCs w:val="24"/>
-    </w:rPr>
-  </w:style>
-  <w:style w:type="character" w:customStyle="1" w:styleId="f2027">
-    <w:name w:val="f2027"/>
-    <w:basedOn w:val="DefaultParagraphFont"/>
-    <w:rsid w:val="00783914"/>
-  </w:style>
-</w:styles>
-</file>
-
-<file path=word/stylesWithEffects.xml><?xml version="1.0" encoding="utf-8"?>
-<w:styles xmlns:wpc="http://schemas.microsoft.com/office/word/2010/wordprocessingCanvas" xmlns:mc="http://schemas.openxmlformats.org/markup-compatibility/2006" xmlns:o="urn:schemas-microsoft-com:office:office" xmlns:r="http://schemas.openxmlformats.org/officeDocument/2006/relationships" xmlns:m="http://schemas.openxmlformats.org/officeDocument/2006/math" xmlns:v="urn:schemas-microsoft-com:vml" xmlns:wp14="http://schemas.microsoft.com/office/word/2010/wordprocessingDrawing" xmlns:wp="http://schemas.openxmlformats.org/drawingml/2006/wordprocessingDrawing" xmlns:w10="urn:schemas-microsoft-com:office:word" xmlns:w="http://schemas.openxmlformats.org/wordprocessingml/2006/main" xmlns:w14="http://schemas.microsoft.com/office/word/2010/wordml" xmlns:wpg="http://schemas.microsoft.com/office/word/2010/wordprocessingGroup" xmlns:wpi="http://schemas.microsoft.com/office/word/2010/wordprocessingInk" xmlns:wne="http://schemas.microsoft.com/office/word/2006/wordml" xmlns:wps="http://schemas.microsoft.com/office/word/2010/wordprocessingShape" mc:Ignorable="w14 wp14">
-  <w:docDefaults>
-    <w:rPrDefault>
-      <w:rPr>
-        <w:rFonts w:ascii="Calibri" w:eastAsia="Times New Roman" w:hAnsi="Calibri" w:cs="Times New Roman"/>
-        <w:lang w:val="en-US" w:eastAsia="en-US" w:bidi="ar-SA"/>
-      </w:rPr>
-    </w:rPrDefault>
-    <w:pPrDefault/>
-  </w:docDefaults>
-  <w:latentStyles w:defLockedState="0" w:defUIPriority="99" w:defSemiHidden="1" w:defUnhideWhenUsed="1" w:defQFormat="0" w:count="267">
-    <w:lsdException w:name="Normal" w:semiHidden="0" w:uiPriority="0" w:unhideWhenUsed="0" w:qFormat="1"/>
-    <w:lsdException w:name="heading 1" w:semiHidden="0" w:uiPriority="9" w:unhideWhenUsed="0" w:qFormat="1"/>
-    <w:lsdException w:name="heading 2" w:uiPriority="9" w:qFormat="1"/>
-    <w:lsdException w:name="heading 3" w:uiPriority="9" w:qFormat="1"/>
-    <w:lsdException w:name="heading 4" w:uiPriority="9" w:qFormat="1"/>
-    <w:lsdException w:name="heading 5" w:uiPriority="9" w:qFormat="1"/>
-    <w:lsdException w:name="heading 6" w:uiPriority="9" w:qFormat="1"/>
-    <w:lsdException w:name="heading 7" w:uiPriority="9" w:qFormat="1"/>
-    <w:lsdException w:name="heading 8" w:uiPriority="9" w:qFormat="1"/>
-    <w:lsdException w:name="heading 9" w:uiPriority="9" w:qFormat="1"/>
-    <w:lsdException w:name="toc 1" w:uiPriority="39" w:qFormat="1"/>
-    <w:lsdException w:name="toc 2" w:uiPriority="39" w:qFormat="1"/>
-    <w:lsdException w:name="toc 3" w:uiPriority="39" w:qFormat="1"/>
-    <w:lsdException w:name="toc 4" w:uiPriority="39"/>
-    <w:lsdException w:name="toc 5" w:uiPriority="39"/>
-    <w:lsdException w:name="toc 6" w:uiPriority="39"/>
-    <w:lsdException w:name="toc 7" w:uiPriority="39"/>
-    <w:lsdException w:name="toc 8" w:uiPriority="39"/>
-    <w:lsdException w:name="toc 9" w:uiPriority="39"/>
-    <w:lsdException w:name="footer" w:uiPriority="0"/>
-    <w:lsdException w:name="caption" w:uiPriority="35" w:qFormat="1"/>
-    <w:lsdException w:name="page number" w:uiPriority="0"/>
-    <w:lsdException w:name="Title" w:semiHidden="0" w:uiPriority="10" w:unhideWhenUsed="0" w:qFormat="1"/>
-    <w:lsdException w:name="Default Paragraph Font" w:uiPriority="1"/>
-    <w:lsdException w:name="Body Text" w:uiPriority="0"/>
-    <w:lsdException w:name="Subtitle" w:semiHidden="0" w:uiPriority="11" w:unhideWhenUsed="0" w:qFormat="1"/>
-    <w:lsdException w:name="Strong" w:semiHidden="0" w:uiPriority="22" w:unhideWhenUsed="0" w:qFormat="1"/>
-    <w:lsdException w:name="Emphasis" w:semiHidden="0" w:uiPriority="20" w:unhideWhenUsed="0" w:qFormat="1"/>
-    <w:lsdException w:name="Table Grid" w:semiHidden="0" w:uiPriority="59" w:unhideWhenUsed="0"/>
-    <w:lsdException w:name="Placeholder Text" w:unhideWhenUsed="0"/>
-    <w:lsdException w:name="No Spacing" w:semiHidden="0" w:uiPriority="1" w:unhideWhenUsed="0" w:qFormat="1"/>
-    <w:lsdException w:name="Light Shading" w:semiHidden="0" w:uiPriority="60" w:unhideWhenUsed="0"/>
-    <w:lsdException w:name="Light List" w:semiHidden="0" w:uiPriority="61" w:unhideWhenUsed="0"/>
-    <w:lsdException w:name="Light Grid" w:semiHidden="0" w:uiPriority="62" w:unhideWhenUsed="0"/>
-    <w:lsdException w:name="Medium Shading 1" w:semiHidden="0" w:uiPriority="63" w:unhideWhenUsed="0"/>
-    <w:lsdException w:name="Medium Shading 2" w:semiHidden="0" w:uiPriority="64" w:unhideWhenUsed="0"/>
-    <w:lsdException w:name="Medium List 1" w:semiHidden="0" w:uiPriority="65" w:unhideWhenUsed="0"/>
-    <w:lsdException w:name="Medium List 2" w:semiHidden="0" w:uiPriority="66" w:unhideWhenUsed="0"/>
-    <w:lsdException w:name="Medium Grid 1" w:semiHidden="0" w:uiPriority="67" w:unhideWhenUsed="0"/>
-    <w:lsdException w:name="Medium Grid 2" w:semiHidden="0" w:uiPriority="68" w:unhideWhenUsed="0"/>
-    <w:lsdException w:name="Medium Grid 3" w:semiHidden="0" w:uiPriority="69" w:unhideWhenUsed="0"/>
-    <w:lsdException w:name="Dark List" w:semiHidden="0" w:uiPriority="70" w:unhideWhenUsed="0"/>
-    <w:lsdException w:name="Colorful Shading" w:semiHidden="0" w:uiPriority="71" w:unhideWhenUsed="0"/>
-    <w:lsdException w:name="Colorful List" w:semiHidden="0" w:uiPriority="72" w:unhideWhenUsed="0"/>
-    <w:lsdException w:name="Colorful Grid" w:semiHidden="0" w:uiPriority="73" w:unhideWhenUsed="0"/>
-    <w:lsdException w:name="Light Shading Accent 1" w:semiHidden="0" w:uiPriority="60" w:unhideWhenUsed="0"/>
-    <w:lsdException w:name="Light List Accent 1" w:semiHidden="0" w:uiPriority="61" w:unhideWhenUsed="0"/>
-    <w:lsdException w:name="Light Grid Accent 1" w:semiHidden="0" w:uiPriority="62" w:unhideWhenUsed="0"/>
-    <w:lsdException w:name="Medium Shading 1 Accent 1" w:semiHidden="0" w:uiPriority="63" w:unhideWhenUsed="0"/>
-    <w:lsdException w:name="Medium Shading 2 Accent 1" w:semiHidden="0" w:uiPriority="64" w:unhideWhenUsed="0"/>
-    <w:lsdException w:name="Medium List 1 Accent 1" w:semiHidden="0" w:uiPriority="65" w:unhideWhenUsed="0"/>
-    <w:lsdException w:name="Revision" w:unhideWhenUsed="0"/>
-    <w:lsdException w:name="List Paragraph" w:semiHidden="0" w:uiPriority="34" w:unhideWhenUsed="0" w:qFormat="1"/>
-    <w:lsdException w:name="Quote" w:semiHidden="0" w:uiPriority="29" w:unhideWhenUsed="0" w:qFormat="1"/>
-    <w:lsdException w:name="Intense Quote" w:semiHidden="0" w:uiPriority="30" w:unhideWhenUsed="0" w:qFormat="1"/>
-    <w:lsdException w:name="Medium List 2 Accent 1" w:semiHidden="0" w:uiPriority="66" w:unhideWhenUsed="0"/>
-    <w:lsdException w:name="Medium Grid 1 Accent 1" w:semiHidden="0" w:uiPriority="67" w:unhideWhenUsed="0"/>
-    <w:lsdException w:name="Medium Grid 2 Accent 1" w:semiHidden="0" w:uiPriority="68" w:unhideWhenUsed="0"/>
-    <w:lsdException w:name="Medium Grid 3 Accent 1" w:semiHidden="0" w:uiPriority="69" w:unhideWhenUsed="0"/>
-    <w:lsdException w:name="Dark List Accent 1" w:semiHidden="0" w:uiPriority="70" w:unhideWhenUsed="0"/>
-    <w:lsdException w:name="Colorful Shading Accent 1" w:semiHidden="0" w:uiPriority="71" w:unhideWhenUsed="0"/>
-    <w:lsdException w:name="Colorful List Accent 1" w:semiHidden="0" w:uiPriority="72" w:unhideWhenUsed="0"/>
-    <w:lsdException w:name="Colorful Grid Accent 1" w:semiHidden="0" w:uiPriority="73" w:unhideWhenUsed="0"/>
-    <w:lsdException w:name="Light Shading Accent 2" w:semiHidden="0" w:uiPriority="60" w:unhideWhenUsed="0"/>
-    <w:lsdException w:name="Light List Accent 2" w:semiHidden="0" w:uiPriority="61" w:unhideWhenUsed="0"/>
-    <w:lsdException w:name="Light Grid Accent 2" w:semiHidden="0" w:uiPriority="62" w:unhideWhenUsed="0"/>
-    <w:lsdException w:name="Medium Shading 1 Accent 2" w:semiHidden="0" w:uiPriority="63" w:unhideWhenUsed="0"/>
-    <w:lsdException w:name="Medium Shading 2 Accent 2" w:semiHidden="0" w:uiPriority="64" w:unhideWhenUsed="0"/>
-    <w:lsdException w:name="Medium List 1 Accent 2" w:semiHidden="0" w:uiPriority="65" w:unhideWhenUsed="0"/>
-    <w:lsdException w:name="Medium List 2 Accent 2" w:semiHidden="0" w:uiPriority="66" w:unhideWhenUsed="0"/>
-    <w:lsdException w:name="Medium Grid 1 Accent 2" w:semiHidden="0" w:uiPriority="67" w:unhideWhenUsed="0"/>
-    <w:lsdException w:name="Medium Grid 2 Accent 2" w:semiHidden="0" w:uiPriority="68" w:unhideWhenUsed="0"/>
-    <w:lsdException w:name="Medium Grid 3 Accent 2" w:semiHidden="0" w:uiPriority="69" w:unhideWhenUsed="0"/>
-    <w:lsdException w:name="Dark List Accent 2" w:semiHidden="0" w:uiPriority="70" w:unhideWhenUsed="0"/>
-    <w:lsdException w:name="Colorful Shading Accent 2" w:semiHidden="0" w:uiPriority="71" w:unhideWhenUsed="0"/>
-    <w:lsdException w:name="Colorful List Accent 2" w:semiHidden="0" w:uiPriority="72" w:unhideWhenUsed="0"/>
-    <w:lsdException w:name="Colorful Grid Accent 2" w:semiHidden="0" w:uiPriority="73" w:unhideWhenUsed="0"/>
-    <w:lsdException w:name="Light Shading Accent 3" w:semiHidden="0" w:uiPriority="60" w:unhideWhenUsed="0"/>
-    <w:lsdException w:name="Light List Accent 3" w:semiHidden="0" w:uiPriority="61" w:unhideWhenUsed="0"/>
-    <w:lsdException w:name="Light Grid Accent 3" w:semiHidden="0" w:uiPriority="62" w:unhideWhenUsed="0"/>
-    <w:lsdException w:name="Medium Shading 1 Accent 3" w:semiHidden="0" w:uiPriority="63" w:unhideWhenUsed="0"/>
-    <w:lsdException w:name="Medium Shading 2 Accent 3" w:semiHidden="0" w:uiPriority="64" w:unhideWhenUsed="0"/>
-    <w:lsdException w:name="Medium List 1 Accent 3" w:semiHidden="0" w:uiPriority="65" w:unhideWhenUsed="0"/>
-    <w:lsdException w:name="Medium List 2 Accent 3" w:semiHidden="0" w:uiPriority="66" w:unhideWhenUsed="0"/>
-    <w:lsdException w:name="Medium Grid 1 Accent 3" w:semiHidden="0" w:uiPriority="67" w:unhideWhenUsed="0"/>
-    <w:lsdException w:name="Medium Grid 2 Accent 3" w:semiHidden="0" w:uiPriority="68" w:unhideWhenUsed="0"/>
-    <w:lsdException w:name="Medium Grid 3 Accent 3" w:semiHidden="0" w:uiPriority="69" w:unhideWhenUsed="0"/>
-    <w:lsdException w:name="Dark List Accent 3" w:semiHidden="0" w:uiPriority="70" w:unhideWhenUsed="0"/>
-    <w:lsdException w:name="Colorful Shading Accent 3" w:semiHidden="0" w:uiPriority="71" w:unhideWhenUsed="0"/>
-    <w:lsdException w:name="Colorful List Accent 3" w:semiHidden="0" w:uiPriority="72" w:unhideWhenUsed="0"/>
-    <w:lsdException w:name="Colorful Grid Accent 3" w:semiHidden="0" w:uiPriority="73" w:unhideWhenUsed="0"/>
-    <w:lsdException w:name="Light Shading Accent 4" w:semiHidden="0" w:uiPriority="60" w:unhideWhenUsed="0"/>
-    <w:lsdException w:name="Light List Accent 4" w:semiHidden="0" w:uiPriority="61" w:unhideWhenUsed="0"/>
-    <w:lsdException w:name="Light Grid Accent 4" w:semiHidden="0" w:uiPriority="62" w:unhideWhenUsed="0"/>
-    <w:lsdException w:name="Medium Shading 1 Accent 4" w:semiHidden="0" w:uiPriority="63" w:unhideWhenUsed="0"/>
-    <w:lsdException w:name="Medium Shading 2 Accent 4" w:semiHidden="0" w:uiPriority="64" w:unhideWhenUsed="0"/>
-    <w:lsdException w:name="Medium List 1 Accent 4" w:semiHidden="0" w:uiPriority="65" w:unhideWhenUsed="0"/>
-    <w:lsdException w:name="Medium List 2 Accent 4" w:semiHidden="0" w:uiPriority="66" w:unhideWhenUsed="0"/>
-    <w:lsdException w:name="Medium Grid 1 Accent 4" w:semiHidden="0" w:uiPriority="67" w:unhideWhenUsed="0"/>
-    <w:lsdException w:name="Medium Grid 2 Accent 4" w:semiHidden="0" w:uiPriority="68" w:unhideWhenUsed="0"/>
-    <w:lsdException w:name="Medium Grid 3 Accent 4" w:semiHidden="0" w:uiPriority="69" w:unhideWhenUsed="0"/>
-    <w:lsdException w:name="Dark List Accent 4" w:semiHidden="0" w:uiPriority="70" w:unhideWhenUsed="0"/>
-    <w:lsdException w:name="Colorful Shading Accent 4" w:semiHidden="0" w:uiPriority="71" w:unhideWhenUsed="0"/>
-    <w:lsdException w:name="Colorful List Accent 4" w:semiHidden="0" w:uiPriority="72" w:unhideWhenUsed="0"/>
-    <w:lsdException w:name="Colorful Grid Accent 4" w:semiHidden="0" w:uiPriority="73" w:unhideWhenUsed="0"/>
-    <w:lsdException w:name="Light Shading Accent 5" w:semiHidden="0" w:uiPriority="60" w:unhideWhenUsed="0"/>
-    <w:lsdException w:name="Light List Accent 5" w:semiHidden="0" w:uiPriority="61" w:unhideWhenUsed="0"/>
-    <w:lsdException w:name="Light Grid Accent 5" w:semiHidden="0" w:uiPriority="62" w:unhideWhenUsed="0"/>
-    <w:lsdException w:name="Medium Shading 1 Accent 5" w:semiHidden="0" w:uiPriority="63" w:unhideWhenUsed="0"/>
-    <w:lsdException w:name="Medium Shading 2 Accent 5" w:semiHidden="0" w:uiPriority="64" w:unhideWhenUsed="0"/>
-    <w:lsdException w:name="Medium List 1 Accent 5" w:semiHidden="0" w:uiPriority="65" w:unhideWhenUsed="0"/>
-    <w:lsdException w:name="Medium List 2 Accent 5" w:semiHidden="0" w:uiPriority="66" w:unhideWhenUsed="0"/>
-    <w:lsdException w:name="Medium Grid 1 Accent 5" w:semiHidden="0" w:uiPriority="67" w:unhideWhenUsed="0"/>
-    <w:lsdException w:name="Medium Grid 2 Accent 5" w:semiHidden="0" w:uiPriority="68" w:unhideWhenUsed="0"/>
-    <w:lsdException w:name="Medium Grid 3 Accent 5" w:semiHidden="0" w:uiPriority="69" w:unhideWhenUsed="0"/>
-    <w:lsdException w:name="Dark List Accent 5" w:semiHidden="0" w:uiPriority="70" w:unhideWhenUsed="0"/>
-    <w:lsdException w:name="Colorful Shading Accent 5" w:semiHidden="0" w:uiPriority="71" w:unhideWhenUsed="0"/>
-    <w:lsdException w:name="Colorful List Accent 5" w:semiHidden="0" w:uiPriority="72" w:unhideWhenUsed="0"/>
-    <w:lsdException w:name="Colorful Grid Accent 5" w:semiHidden="0" w:uiPriority="73" w:unhideWhenUsed="0"/>
-    <w:lsdException w:name="Light Shading Accent 6" w:semiHidden="0" w:uiPriority="60" w:unhideWhenUsed="0"/>
-    <w:lsdException w:name="Light List Accent 6" w:semiHidden="0" w:uiPriority="61" w:unhideWhenUsed="0"/>
-    <w:lsdException w:name="Light Grid Accent 6" w:semiHidden="0" w:uiPriority="62" w:unhideWhenUsed="0"/>
-    <w:lsdException w:name="Medium Shading 1 Accent 6" w:semiHidden="0" w:uiPriority="63" w:unhideWhenUsed="0"/>
-    <w:lsdException w:name="Medium Shading 2 Accent 6" w:semiHidden="0" w:uiPriority="64" w:unhideWhenUsed="0"/>
-    <w:lsdException w:name="Medium List 1 Accent 6" w:semiHidden="0" w:uiPriority="65" w:unhideWhenUsed="0"/>
-    <w:lsdException w:name="Medium List 2 Accent 6" w:semiHidden="0" w:uiPriority="66" w:unhideWhenUsed="0"/>
-    <w:lsdException w:name="Medium Grid 1 Accent 6" w:semiHidden="0" w:uiPriority="67" w:unhideWhenUsed="0"/>
-    <w:lsdException w:name="Medium Grid 2 Accent 6" w:semiHidden="0" w:uiPriority="68" w:unhideWhenUsed="0"/>
-    <w:lsdException w:name="Medium Grid 3 Accent 6" w:semiHidden="0" w:uiPriority="69" w:unhideWhenUsed="0"/>
-    <w:lsdException w:name="Dark List Accent 6" w:semiHidden="0" w:uiPriority="70" w:unhideWhenUsed="0"/>
-    <w:lsdException w:name="Colorful Shading Accent 6" w:semiHidden="0" w:uiPriority="71" w:unhideWhenUsed="0"/>
-    <w:lsdException w:name="Colorful List Accent 6" w:semiHidden="0" w:uiPriority="72" w:unhideWhenUsed="0"/>
-    <w:lsdException w:name="Colorful Grid Accent 6" w:semiHidden="0" w:uiPriority="73" w:unhideWhenUsed="0"/>
-    <w:lsdException w:name="Subtle Emphasis" w:semiHidden="0" w:uiPriority="19" w:unhideWhenUsed="0" w:qFormat="1"/>
-    <w:lsdException w:name="Intense Emphasis" w:semiHidden="0" w:uiPriority="21" w:unhideWhenUsed="0" w:qFormat="1"/>
-    <w:lsdException w:name="Subtle Reference" w:semiHidden="0" w:uiPriority="31" w:unhideWhenUsed="0" w:qFormat="1"/>
-    <w:lsdException w:name="Intense Reference" w:semiHidden="0" w:uiPriority="32" w:unhideWhenUsed="0" w:qFormat="1"/>
-    <w:lsdException w:name="Book Title" w:semiHidden="0" w:uiPriority="33" w:unhideWhenUsed="0" w:qFormat="1"/>
-    <w:lsdException w:name="Bibliography" w:uiPriority="37"/>
-    <w:lsdException w:name="TOC Heading" w:uiPriority="39" w:qFormat="1"/>
+  <w:latentStyles w:defLockedState="0" w:defUIPriority="99" w:defSemiHidden="0" w:defUnhideWhenUsed="0" w:defQFormat="0" w:count="371">
+    <w:lsdException w:name="Normal" w:uiPriority="0" w:qFormat="1"/>
+    <w:lsdException w:name="heading 1" w:uiPriority="9" w:qFormat="1"/>
+    <w:lsdException w:name="heading 2" w:semiHidden="1" w:uiPriority="9" w:unhideWhenUsed="1" w:qFormat="1"/>
+    <w:lsdException w:name="heading 3" w:semiHidden="1" w:uiPriority="9" w:unhideWhenUsed="1" w:qFormat="1"/>
+    <w:lsdException w:name="heading 4" w:semiHidden="1" w:uiPriority="9" w:unhideWhenUsed="1" w:qFormat="1"/>
+    <w:lsdException w:name="heading 5" w:semiHidden="1" w:uiPriority="9" w:unhideWhenUsed="1" w:qFormat="1"/>
+    <w:lsdException w:name="heading 6" w:semiHidden="1" w:uiPriority="9" w:unhideWhenUsed="1" w:qFormat="1"/>
+    <w:lsdException w:name="heading 7" w:semiHidden="1" w:uiPriority="9" w:unhideWhenUsed="1" w:qFormat="1"/>
+    <w:lsdException w:name="heading 8" w:semiHidden="1" w:uiPriority="9" w:unhideWhenUsed="1" w:qFormat="1"/>
+    <w:lsdException w:name="heading 9" w:semiHidden="1" w:uiPriority="9" w:unhideWhenUsed="1" w:qFormat="1"/>
+    <w:lsdException w:name="index 1" w:semiHidden="1" w:unhideWhenUsed="1"/>
+    <w:lsdException w:name="index 2" w:semiHidden="1" w:unhideWhenUsed="1"/>
+    <w:lsdException w:name="index 3" w:semiHidden="1" w:unhideWhenUsed="1"/>
+    <w:lsdException w:name="index 4" w:semiHidden="1" w:unhideWhenUsed="1"/>
+    <w:lsdException w:name="index 5" w:semiHidden="1" w:unhideWhenUsed="1"/>
+    <w:lsdException w:name="index 6" w:semiHidden="1" w:unhideWhenUsed="1"/>
+    <w:lsdException w:name="index 7" w:semiHidden="1" w:unhideWhenUsed="1"/>
+    <w:lsdException w:name="index 8" w:semiHidden="1" w:unhideWhenUsed="1"/>
+    <w:lsdException w:name="index 9" w:semiHidden="1" w:unhideWhenUsed="1"/>
+    <w:lsdException w:name="toc 1" w:semiHidden="1" w:uiPriority="39" w:unhideWhenUsed="1" w:qFormat="1"/>
+    <w:lsdException w:name="toc 2" w:semiHidden="1" w:uiPriority="39" w:unhideWhenUsed="1" w:qFormat="1"/>
+    <w:lsdException w:name="toc 3" w:semiHidden="1" w:uiPriority="39" w:unhideWhenUsed="1" w:qFormat="1"/>
+    <w:lsdException w:name="toc 4" w:semiHidden="1" w:uiPriority="39" w:unhideWhenUsed="1"/>
+    <w:lsdException w:name="toc 5" w:semiHidden="1" w:uiPriority="39" w:unhideWhenUsed="1"/>
+    <w:lsdException w:name="toc 6" w:semiHidden="1" w:uiPriority="39" w:unhideWhenUsed="1"/>
+    <w:lsdException w:name="toc 7" w:semiHidden="1" w:uiPriority="39" w:unhideWhenUsed="1"/>
+    <w:lsdException w:name="toc 8" w:semiHidden="1" w:uiPriority="39" w:unhideWhenUsed="1"/>
+    <w:lsdException w:name="toc 9" w:semiHidden="1" w:uiPriority="39" w:unhideWhenUsed="1"/>
+    <w:lsdException w:name="Normal Indent" w:semiHidden="1" w:unhideWhenUsed="1"/>
+    <w:lsdException w:name="footnote text" w:semiHidden="1" w:unhideWhenUsed="1"/>
+    <w:lsdException w:name="annotation text" w:semiHidden="1" w:unhideWhenUsed="1"/>
+    <w:lsdException w:name="header" w:semiHidden="1" w:unhideWhenUsed="1"/>
+    <w:lsdException w:name="footer" w:semiHidden="1" w:uiPriority="0" w:unhideWhenUsed="1"/>
+    <w:lsdException w:name="index heading" w:semiHidden="1" w:unhideWhenUsed="1"/>
+    <w:lsdException w:name="caption" w:semiHidden="1" w:uiPriority="35" w:unhideWhenUsed="1" w:qFormat="1"/>
+    <w:lsdException w:name="table of figures" w:semiHidden="1" w:unhideWhenUsed="1"/>
+    <w:lsdException w:name="envelope address" w:semiHidden="1" w:unhideWhenUsed="1"/>
+    <w:lsdException w:name="envelope return" w:semiHidden="1" w:unhideWhenUsed="1"/>
+    <w:lsdException w:name="footnote reference" w:semiHidden="1" w:unhideWhenUsed="1"/>
+    <w:lsdException w:name="annotation reference" w:semiHidden="1" w:unhideWhenUsed="1"/>
+    <w:lsdException w:name="line number" w:semiHidden="1" w:unhideWhenUsed="1"/>
+    <w:lsdException w:name="page number" w:semiHidden="1" w:uiPriority="0" w:unhideWhenUsed="1"/>
+    <w:lsdException w:name="endnote reference" w:semiHidden="1" w:unhideWhenUsed="1"/>
+    <w:lsdException w:name="endnote text" w:semiHidden="1" w:unhideWhenUsed="1"/>
+    <w:lsdException w:name="table of authorities" w:semiHidden="1" w:unhideWhenUsed="1"/>
+    <w:lsdException w:name="macro" w:semiHidden="1" w:unhideWhenUsed="1"/>
+    <w:lsdException w:name="toa heading" w:semiHidden="1" w:unhideWhenUsed="1"/>
+    <w:lsdException w:name="List" w:semiHidden="1" w:unhideWhenUsed="1"/>
+    <w:lsdException w:name="List Bullet" w:semiHidden="1" w:unhideWhenUsed="1"/>
+    <w:lsdException w:name="List Number" w:semiHidden="1" w:unhideWhenUsed="1"/>
+    <w:lsdException w:name="List 2" w:semiHidden="1" w:unhideWhenUsed="1"/>
+    <w:lsdException w:name="List 3" w:semiHidden="1" w:unhideWhenUsed="1"/>
+    <w:lsdException w:name="List 4" w:semiHidden="1" w:unhideWhenUsed="1"/>
+    <w:lsdException w:name="List 5" w:semiHidden="1" w:unhideWhenUsed="1"/>
+    <w:lsdException w:name="List Bullet 2" w:semiHidden="1" w:unhideWhenUsed="1"/>
+    <w:lsdException w:name="List Bullet 3" w:semiHidden="1" w:unhideWhenUsed="1"/>
+    <w:lsdException w:name="List Bullet 4" w:semiHidden="1" w:unhideWhenUsed="1"/>
+    <w:lsdException w:name="List Bullet 5" w:semiHidden="1" w:unhideWhenUsed="1"/>
+    <w:lsdException w:name="List Number 2" w:semiHidden="1" w:unhideWhenUsed="1"/>
+    <w:lsdException w:name="List Number 3" w:semiHidden="1" w:unhideWhenUsed="1"/>
+    <w:lsdException w:name="List Number 4" w:semiHidden="1" w:unhideWhenUsed="1"/>
+    <w:lsdException w:name="List Number 5" w:semiHidden="1" w:unhideWhenUsed="1"/>
+    <w:lsdException w:name="Title" w:uiPriority="10" w:qFormat="1"/>
+    <w:lsdException w:name="Closing" w:semiHidden="1" w:unhideWhenUsed="1"/>
+    <w:lsdException w:name="Signature" w:semiHidden="1" w:unhideWhenUsed="1"/>
+    <w:lsdException w:name="Default Paragraph Font" w:semiHidden="1" w:uiPriority="1" w:unhideWhenUsed="1"/>
+    <w:lsdException w:name="Body Text" w:semiHidden="1" w:uiPriority="0" w:unhideWhenUsed="1"/>
+    <w:lsdException w:name="Body Text Indent" w:semiHidden="1" w:unhideWhenUsed="1"/>
+    <w:lsdException w:name="List Continue" w:semiHidden="1" w:unhideWhenUsed="1"/>
+    <w:lsdException w:name="List Continue 2" w:semiHidden="1" w:unhideWhenUsed="1"/>
+    <w:lsdException w:name="List Continue 3" w:semiHidden="1" w:unhideWhenUsed="1"/>
+    <w:lsdException w:name="List Continue 4" w:semiHidden="1" w:unhideWhenUsed="1"/>
+    <w:lsdException w:name="List Continue 5" w:semiHidden="1" w:unhideWhenUsed="1"/>
+    <w:lsdException w:name="Message Header" w:semiHidden="1" w:unhideWhenUsed="1"/>
+    <w:lsdException w:name="Subtitle" w:uiPriority="11" w:qFormat="1"/>
+    <w:lsdException w:name="Salutation" w:semiHidden="1" w:unhideWhenUsed="1"/>
+    <w:lsdException w:name="Date" w:semiHidden="1" w:unhideWhenUsed="1"/>
+    <w:lsdException w:name="Body Text First Indent" w:semiHidden="1" w:unhideWhenUsed="1"/>
+    <w:lsdException w:name="Body Text First Indent 2" w:semiHidden="1" w:unhideWhenUsed="1"/>
+    <w:lsdException w:name="Note Heading" w:semiHidden="1" w:unhideWhenUsed="1"/>
+    <w:lsdException w:name="Body Text 2" w:semiHidden="1" w:unhideWhenUsed="1"/>
+    <w:lsdException w:name="Body Text 3" w:semiHidden="1" w:unhideWhenUsed="1"/>
+    <w:lsdException w:name="Body Text Indent 2" w:semiHidden="1" w:unhideWhenUsed="1"/>
+    <w:lsdException w:name="Body Text Indent 3" w:semiHidden="1" w:unhideWhenUsed="1"/>
+    <w:lsdException w:name="Block Text" w:semiHidden="1" w:unhideWhenUsed="1"/>
+    <w:lsdException w:name="Hyperlink" w:semiHidden="1" w:unhideWhenUsed="1"/>
+    <w:lsdException w:name="FollowedHyperlink" w:semiHidden="1" w:unhideWhenUsed="1"/>
+    <w:lsdException w:name="Strong" w:uiPriority="22" w:qFormat="1"/>
+    <w:lsdException w:name="Emphasis" w:uiPriority="20" w:qFormat="1"/>
+    <w:lsdException w:name="Document Map" w:semiHidden="1" w:unhideWhenUsed="1"/>
+    <w:lsdException w:name="Plain Text" w:semiHidden="1" w:unhideWhenUsed="1"/>
+    <w:lsdException w:name="E-mail Signature" w:semiHidden="1" w:unhideWhenUsed="1"/>
+    <w:lsdException w:name="HTML Top of Form" w:semiHidden="1" w:unhideWhenUsed="1"/>
+    <w:lsdException w:name="HTML Bottom of Form" w:semiHidden="1" w:unhideWhenUsed="1"/>
+    <w:lsdException w:name="Normal (Web)" w:semiHidden="1" w:unhideWhenUsed="1"/>
+    <w:lsdException w:name="HTML Acronym" w:semiHidden="1" w:unhideWhenUsed="1"/>
+    <w:lsdException w:name="HTML Address" w:semiHidden="1" w:unhideWhenUsed="1"/>
+    <w:lsdException w:name="HTML Cite" w:semiHidden="1" w:unhideWhenUsed="1"/>
+    <w:lsdException w:name="HTML Code" w:semiHidden="1" w:unhideWhenUsed="1"/>
+    <w:lsdException w:name="HTML Definition" w:semiHidden="1" w:unhideWhenUsed="1"/>
+    <w:lsdException w:name="HTML Keyboard" w:semiHidden="1" w:unhideWhenUsed="1"/>
+    <w:lsdException w:name="HTML Preformatted" w:semiHidden="1" w:unhideWhenUsed="1"/>
+    <w:lsdException w:name="HTML Sample" w:semiHidden="1" w:unhideWhenUsed="1"/>
+    <w:lsdException w:name="HTML Typewriter" w:semiHidden="1" w:unhideWhenUsed="1"/>
+    <w:lsdException w:name="HTML Variable" w:semiHidden="1" w:unhideWhenUsed="1"/>
+    <w:lsdException w:name="Normal Table" w:semiHidden="1" w:unhideWhenUsed="1"/>
+    <w:lsdException w:name="annotation subject" w:semiHidden="1" w:unhideWhenUsed="1"/>
+    <w:lsdException w:name="No List" w:semiHidden="1" w:unhideWhenUsed="1"/>
+    <w:lsdException w:name="Outline List 1" w:semiHidden="1" w:unhideWhenUsed="1"/>
+    <w:lsdException w:name="Outline List 2" w:semiHidden="1" w:unhideWhenUsed="1"/>
+    <w:lsdException w:name="Outline List 3" w:semiHidden="1" w:unhideWhenUsed="1"/>
+    <w:lsdException w:name="Table Simple 1" w:semiHidden="1" w:unhideWhenUsed="1"/>
+    <w:lsdException w:name="Table Simple 2" w:semiHidden="1" w:unhideWhenUsed="1"/>
+    <w:lsdException w:name="Table Simple 3" w:semiHidden="1" w:unhideWhenUsed="1"/>
+    <w:lsdException w:name="Table Classic 1" w:semiHidden="1" w:unhideWhenUsed="1"/>
+    <w:lsdException w:name="Table Classic 2" w:semiHidden="1" w:unhideWhenUsed="1"/>
+    <w:lsdException w:name="Table Classic 3" w:semiHidden="1" w:unhideWhenUsed="1"/>
+    <w:lsdException w:name="Table Classic 4" w:semiHidden="1" w:unhideWhenUsed="1"/>
+    <w:lsdException w:name="Table Colorful 1" w:semiHidden="1" w:unhideWhenUsed="1"/>
+    <w:lsdException w:name="Table Colorful 2" w:semiHidden="1" w:unhideWhenUsed="1"/>
+    <w:lsdException w:name="Table Colorful 3" w:semiHidden="1" w:unhideWhenUsed="1"/>
+    <w:lsdException w:name="Table Columns 1" w:semiHidden="1" w:unhideWhenUsed="1"/>
+    <w:lsdException w:name="Table Columns 2" w:semiHidden="1" w:unhideWhenUsed="1"/>
+    <w:lsdException w:name="Table Columns 3" w:semiHidden="1" w:unhideWhenUsed="1"/>
+    <w:lsdException w:name="Table Columns 4" w:semiHidden="1" w:unhideWhenUsed="1"/>
+    <w:lsdException w:name="Table Columns 5" w:semiHidden="1" w:unhideWhenUsed="1"/>
+    <w:lsdException w:name="Table Grid 1" w:semiHidden="1" w:unhideWhenUsed="1"/>
+    <w:lsdException w:name="Table Grid 2" w:semiHidden="1" w:unhideWhenUsed="1"/>
+    <w:lsdException w:name="Table Grid 3" w:semiHidden="1" w:unhideWhenUsed="1"/>
+    <w:lsdException w:name="Table Grid 4" w:semiHidden="1" w:unhideWhenUsed="1"/>
+    <w:lsdException w:name="Table Grid 5" w:semiHidden="1" w:unhideWhenUsed="1"/>
+    <w:lsdException w:name="Table Grid 6" w:semiHidden="1" w:unhideWhenUsed="1"/>
+    <w:lsdException w:name="Table Grid 7" w:semiHidden="1" w:unhideWhenUsed="1"/>
+    <w:lsdException w:name="Table Grid 8" w:semiHidden="1" w:unhideWhenUsed="1"/>
+    <w:lsdException w:name="Table List 1" w:semiHidden="1" w:unhideWhenUsed="1"/>
+    <w:lsdException w:name="Table List 2" w:semiHidden="1" w:unhideWhenUsed="1"/>
+    <w:lsdException w:name="Table List 3" w:semiHidden="1" w:unhideWhenUsed="1"/>
+    <w:lsdException w:name="Table List 4" w:semiHidden="1" w:unhideWhenUsed="1"/>
+    <w:lsdException w:name="Table List 5" w:semiHidden="1" w:unhideWhenUsed="1"/>
+    <w:lsdException w:name="Table List 6" w:semiHidden="1" w:unhideWhenUsed="1"/>
+    <w:lsdException w:name="Table List 7" w:semiHidden="1" w:unhideWhenUsed="1"/>
+    <w:lsdException w:name="Table List 8" w:semiHidden="1" w:unhideWhenUsed="1"/>
+    <w:lsdException w:name="Table 3D effects 1" w:semiHidden="1" w:unhideWhenUsed="1"/>
+    <w:lsdException w:name="Table 3D effects 2" w:semiHidden="1" w:unhideWhenUsed="1"/>
+    <w:lsdException w:name="Table 3D effects 3" w:semiHidden="1" w:unhideWhenUsed="1"/>
+    <w:lsdException w:name="Table Contemporary" w:semiHidden="1" w:unhideWhenUsed="1"/>
+    <w:lsdException w:name="Table Elegant" w:semiHidden="1" w:unhideWhenUsed="1"/>
+    <w:lsdException w:name="Table Professional" w:semiHidden="1" w:unhideWhenUsed="1"/>
+    <w:lsdException w:name="Table Subtle 1" w:semiHidden="1" w:unhideWhenUsed="1"/>
+    <w:lsdException w:name="Table Subtle 2" w:semiHidden="1" w:unhideWhenUsed="1"/>
+    <w:lsdException w:name="Table Web 1" w:semiHidden="1" w:unhideWhenUsed="1"/>
+    <w:lsdException w:name="Table Web 2" w:semiHidden="1" w:unhideWhenUsed="1"/>
+    <w:lsdException w:name="Table Web 3" w:semiHidden="1" w:unhideWhenUsed="1"/>
+    <w:lsdException w:name="Balloon Text" w:semiHidden="1" w:unhideWhenUsed="1"/>
+    <w:lsdException w:name="Table Grid" w:uiPriority="59"/>
+    <w:lsdException w:name="Table Theme" w:semiHidden="1" w:unhideWhenUsed="1"/>
+    <w:lsdException w:name="Placeholder Text" w:semiHidden="1"/>
+    <w:lsdException w:name="No Spacing" w:uiPriority="1" w:qFormat="1"/>
+    <w:lsdException w:name="Light Shading" w:uiPriority="60"/>
+    <w:lsdException w:name="Light List" w:uiPriority="61"/>
+    <w:lsdException w:name="Light Grid" w:uiPriority="62"/>
+    <w:lsdException w:name="Medium Shading 1" w:uiPriority="63"/>
+    <w:lsdException w:name="Medium Shading 2" w:uiPriority="64"/>
+    <w:lsdException w:name="Medium List 1" w:uiPriority="65"/>
+    <w:lsdException w:name="Medium List 2" w:uiPriority="66"/>
+    <w:lsdException w:name="Medium Grid 1" w:uiPriority="67"/>
+    <w:lsdException w:name="Medium Grid 2" w:uiPriority="68"/>
+    <w:lsdException w:name="Medium Grid 3" w:uiPriority="69"/>
+    <w:lsdException w:name="Dark List" w:uiPriority="70"/>
+    <w:lsdException w:name="Colorful Shading" w:uiPriority="71"/>
+    <w:lsdException w:name="Colorful List" w:uiPriority="72"/>
+    <w:lsdException w:name="Colorful Grid" w:uiPriority="73"/>
+    <w:lsdException w:name="Light Shading Accent 1" w:uiPriority="60"/>
+    <w:lsdException w:name="Light List Accent 1" w:uiPriority="61"/>
+    <w:lsdException w:name="Light Grid Accent 1" w:uiPriority="62"/>
+    <w:lsdException w:name="Medium Shading 1 Accent 1" w:uiPriority="63"/>
+    <w:lsdException w:name="Medium Shading 2 Accent 1" w:uiPriority="64"/>
+    <w:lsdException w:name="Medium List 1 Accent 1" w:uiPriority="65"/>
+    <w:lsdException w:name="Revision" w:semiHidden="1"/>
+    <w:lsdException w:name="List Paragraph" w:uiPriority="34" w:qFormat="1"/>
+    <w:lsdException w:name="Quote" w:uiPriority="29" w:qFormat="1"/>
+    <w:lsdException w:name="Intense Quote" w:uiPriority="30" w:qFormat="1"/>
+    <w:lsdException w:name="Medium List 2 Accent 1" w:uiPriority="66"/>
+    <w:lsdException w:name="Medium Grid 1 Accent 1" w:uiPriority="67"/>
+    <w:lsdException w:name="Medium Grid 2 Accent 1" w:uiPriority="68"/>
+    <w:lsdException w:name="Medium Grid 3 Accent 1" w:uiPriority="69"/>
+    <w:lsdException w:name="Dark List Accent 1" w:uiPriority="70"/>
+    <w:lsdException w:name="Colorful Shading Accent 1" w:uiPriority="71"/>
+    <w:lsdException w:name="Colorful List Accent 1" w:uiPriority="72"/>
+    <w:lsdException w:name="Colorful Grid Accent 1" w:uiPriority="73"/>
+    <w:lsdException w:name="Light Shading Accent 2" w:uiPriority="60"/>
+    <w:lsdException w:name="Light List Accent 2" w:uiPriority="61"/>
+    <w:lsdException w:name="Light Grid Accent 2" w:uiPriority="62"/>
+    <w:lsdException w:name="Medium Shading 1 Accent 2" w:uiPriority="63"/>
+    <w:lsdException w:name="Medium Shading 2 Accent 2" w:uiPriority="64"/>
+    <w:lsdException w:name="Medium List 1 Accent 2" w:uiPriority="65"/>
+    <w:lsdException w:name="Medium List 2 Accent 2" w:uiPriority="66"/>
+    <w:lsdException w:name="Medium Grid 1 Accent 2" w:uiPriority="67"/>
+    <w:lsdException w:name="Medium Grid 2 Accent 2" w:uiPriority="68"/>
+    <w:lsdException w:name="Medium Grid 3 Accent 2" w:uiPriority="69"/>
+    <w:lsdException w:name="Dark List Accent 2" w:uiPriority="70"/>
+    <w:lsdException w:name="Colorful Shading Accent 2" w:uiPriority="71"/>
+    <w:lsdException w:name="Colorful List Accent 2" w:uiPriority="72"/>
+    <w:lsdException w:name="Colorful Grid Accent 2" w:uiPriority="73"/>
+    <w:lsdException w:name="Light Shading Accent 3" w:uiPriority="60"/>
+    <w:lsdException w:name="Light List Accent 3" w:uiPriority="61"/>
+    <w:lsdException w:name="Light Grid Accent 3" w:uiPriority="62"/>
+    <w:lsdException w:name="Medium Shading 1 Accent 3" w:uiPriority="63"/>
+    <w:lsdException w:name="Medium Shading 2 Accent 3" w:uiPriority="64"/>
+    <w:lsdException w:name="Medium List 1 Accent 3" w:uiPriority="65"/>
+    <w:lsdException w:name="Medium List 2 Accent 3" w:uiPriority="66"/>
+    <w:lsdException w:name="Medium Grid 1 Accent 3" w:uiPriority="67"/>
+    <w:lsdException w:name="Medium Grid 2 Accent 3" w:uiPriority="68"/>
+    <w:lsdException w:name="Medium Grid 3 Accent 3" w:uiPriority="69"/>
+    <w:lsdException w:name="Dark List Accent 3" w:uiPriority="70"/>
+    <w:lsdException w:name="Colorful Shading Accent 3" w:uiPriority="71"/>
+    <w:lsdException w:name="Colorful List Accent 3" w:uiPriority="72"/>
+    <w:lsdException w:name="Colorful Grid Accent 3" w:uiPriority="73"/>
+    <w:lsdException w:name="Light Shading Accent 4" w:uiPriority="60"/>
+    <w:lsdException w:name="Light List Accent 4" w:uiPriority="61"/>
+    <w:lsdException w:name="Light Grid Accent 4" w:uiPriority="62"/>
+    <w:lsdException w:name="Medium Shading 1 Accent 4" w:uiPriority="63"/>
+    <w:lsdException w:name="Medium Shading 2 Accent 4" w:uiPriority="64"/>
+    <w:lsdException w:name="Medium List 1 Accent 4" w:uiPriority="65"/>
+    <w:lsdException w:name="Medium List 2 Accent 4" w:uiPriority="66"/>
+    <w:lsdException w:name="Medium Grid 1 Accent 4" w:uiPriority="67"/>
+    <w:lsdException w:name="Medium Grid 2 Accent 4" w:uiPriority="68"/>
+    <w:lsdException w:name="Medium Grid 3 Accent 4" w:uiPriority="69"/>
+    <w:lsdException w:name="Dark List Accent 4" w:uiPriority="70"/>
+    <w:lsdException w:name="Colorful Shading Accent 4" w:uiPriority="71"/>
+    <w:lsdException w:name="Colorful List Accent 4" w:uiPriority="72"/>
+    <w:lsdException w:name="Colorful Grid Accent 4" w:uiPriority="73"/>
+    <w:lsdException w:name="Light Shading Accent 5" w:uiPriority="60"/>
+    <w:lsdException w:name="Light List Accent 5" w:uiPriority="61"/>
+    <w:lsdException w:name="Light Grid Accent 5" w:uiPriority="62"/>
+    <w:lsdException w:name="Medium Shading 1 Accent 5" w:uiPriority="63"/>
+    <w:lsdException w:name="Medium Shading 2 Accent 5" w:uiPriority="64"/>
+    <w:lsdException w:name="Medium List 1 Accent 5" w:uiPriority="65"/>
+    <w:lsdException w:name="Medium List 2 Accent 5" w:uiPriority="66"/>
+    <w:lsdException w:name="Medium Grid 1 Accent 5" w:uiPriority="67"/>
+    <w:lsdException w:name="Medium Grid 2 Accent 5" w:uiPriority="68"/>
+    <w:lsdException w:name="Medium Grid 3 Accent 5" w:uiPriority="69"/>
+    <w:lsdException w:name="Dark List Accent 5" w:uiPriority="70"/>
+    <w:lsdException w:name="Colorful Shading Accent 5" w:uiPriority="71"/>
+    <w:lsdException w:name="Colorful List Accent 5" w:uiPriority="72"/>
+    <w:lsdException w:name="Colorful Grid Accent 5" w:uiPriority="73"/>
+    <w:lsdException w:name="Light Shading Accent 6" w:uiPriority="60"/>
+    <w:lsdException w:name="Light List Accent 6" w:uiPriority="61"/>
+    <w:lsdException w:name="Light Grid Accent 6" w:uiPriority="62"/>
+    <w:lsdException w:name="Medium Shading 1 Accent 6" w:uiPriority="63"/>
+    <w:lsdException w:name="Medium Shading 2 Accent 6" w:uiPriority="64"/>
+    <w:lsdException w:name="Medium List 1 Accent 6" w:uiPriority="65"/>
+    <w:lsdException w:name="Medium List 2 Accent 6" w:uiPriority="66"/>
+    <w:lsdException w:name="Medium Grid 1 Accent 6" w:uiPriority="67"/>
+    <w:lsdException w:name="Medium Grid 2 Accent 6" w:uiPriority="68"/>
+    <w:lsdException w:name="Medium Grid 3 Accent 6" w:uiPriority="69"/>
+    <w:lsdException w:name="Dark List Accent 6" w:uiPriority="70"/>
+    <w:lsdException w:name="Colorful Shading Accent 6" w:uiPriority="71"/>
+    <w:lsdException w:name="Colorful List Accent 6" w:uiPriority="72"/>
+    <w:lsdException w:name="Colorful Grid Accent 6" w:uiPriority="73"/>
+    <w:lsdException w:name="Subtle Emphasis" w:uiPriority="19" w:qFormat="1"/>
+    <w:lsdException w:name="Intense Emphasis" w:uiPriority="21" w:qFormat="1"/>
+    <w:lsdException w:name="Subtle Reference" w:uiPriority="31" w:qFormat="1"/>
+    <w:lsdException w:name="Intense Reference" w:uiPriority="32" w:qFormat="1"/>
+    <w:lsdException w:name="Book Title" w:uiPriority="33" w:qFormat="1"/>
+    <w:lsdException w:name="Bibliography" w:semiHidden="1" w:uiPriority="37" w:unhideWhenUsed="1"/>
+    <w:lsdException w:name="TOC Heading" w:semiHidden="1" w:uiPriority="39" w:unhideWhenUsed="1" w:qFormat="1"/>
+    <w:lsdException w:name="Plain Table 1" w:uiPriority="41"/>
+    <w:lsdException w:name="Plain Table 2" w:uiPriority="42"/>
+    <w:lsdException w:name="Plain Table 3" w:uiPriority="43"/>
+    <w:lsdException w:name="Plain Table 4" w:uiPriority="44"/>
+    <w:lsdException w:name="Plain Table 5" w:uiPriority="45"/>
+    <w:lsdException w:name="Grid Table Light" w:uiPriority="40"/>
+    <w:lsdException w:name="Grid Table 1 Light" w:uiPriority="46"/>
+    <w:lsdException w:name="Grid Table 2" w:uiPriority="47"/>
+    <w:lsdException w:name="Grid Table 3" w:uiPriority="48"/>
+    <w:lsdException w:name="Grid Table 4" w:uiPriority="49"/>
+    <w:lsdException w:name="Grid Table 5 Dark" w:uiPriority="50"/>
+    <w:lsdException w:name="Grid Table 6 Colorful" w:uiPriority="51"/>
+    <w:lsdException w:name="Grid Table 7 Colorful" w:uiPriority="52"/>
+    <w:lsdException w:name="Grid Table 1 Light Accent 1" w:uiPriority="46"/>
+    <w:lsdException w:name="Grid Table 2 Accent 1" w:uiPriority="47"/>
+    <w:lsdException w:name="Grid Table 3 Accent 1" w:uiPriority="48"/>
+    <w:lsdException w:name="Grid Table 4 Accent 1" w:uiPriority="49"/>
+    <w:lsdException w:name="Grid Table 5 Dark Accent 1" w:uiPriority="50"/>
+    <w:lsdException w:name="Grid Table 6 Colorful Accent 1" w:uiPriority="51"/>
+    <w:lsdException w:name="Grid Table 7 Colorful Accent 1" w:uiPriority="52"/>
+    <w:lsdException w:name="Grid Table 1 Light Accent 2" w:uiPriority="46"/>
+    <w:lsdException w:name="Grid Table 2 Accent 2" w:uiPriority="47"/>
+    <w:lsdException w:name="Grid Table 3 Accent 2" w:uiPriority="48"/>
+    <w:lsdException w:name="Grid Table 4 Accent 2" w:uiPriority="49"/>
+    <w:lsdException w:name="Grid Table 5 Dark Accent 2" w:uiPriority="50"/>
+    <w:lsdException w:name="Grid Table 6 Colorful Accent 2" w:uiPriority="51"/>
+    <w:lsdException w:name="Grid Table 7 Colorful Accent 2" w:uiPriority="52"/>
+    <w:lsdException w:name="Grid Table 1 Light Accent 3" w:uiPriority="46"/>
+    <w:lsdException w:name="Grid Table 2 Accent 3" w:uiPriority="47"/>
+    <w:lsdException w:name="Grid Table 3 Accent 3" w:uiPriority="48"/>
+    <w:lsdException w:name="Grid Table 4 Accent 3" w:uiPriority="49"/>
+    <w:lsdException w:name="Grid Table 5 Dark Accent 3" w:uiPriority="50"/>
+    <w:lsdException w:name="Grid Table 6 Colorful Accent 3" w:uiPriority="51"/>
+    <w:lsdException w:name="Grid Table 7 Colorful Accent 3" w:uiPriority="52"/>
+    <w:lsdException w:name="Grid Table 1 Light Accent 4" w:uiPriority="46"/>
+    <w:lsdException w:name="Grid Table 2 Accent 4" w:uiPriority="47"/>
+    <w:lsdException w:name="Grid Table 3 Accent 4" w:uiPriority="48"/>
+    <w:lsdException w:name="Grid Table 4 Accent 4" w:uiPriority="49"/>
+    <w:lsdException w:name="Grid Table 5 Dark Accent 4" w:uiPriority="50"/>
+    <w:lsdException w:name="Grid Table 6 Colorful Accent 4" w:uiPriority="51"/>
+    <w:lsdException w:name="Grid Table 7 Colorful Accent 4" w:uiPriority="52"/>
+    <w:lsdException w:name="Grid Table 1 Light Accent 5" w:uiPriority="46"/>
+    <w:lsdException w:name="Grid Table 2 Accent 5" w:uiPriority="47"/>
+    <w:lsdException w:name="Grid Table 3 Accent 5" w:uiPriority="48"/>
+    <w:lsdException w:name="Grid Table 4 Accent 5" w:uiPriority="49"/>
+    <w:lsdException w:name="Grid Table 5 Dark Accent 5" w:uiPriority="50"/>
+    <w:lsdException w:name="Grid Table 6 Colorful Accent 5" w:uiPriority="51"/>
+    <w:lsdException w:name="Grid Table 7 Colorful Accent 5" w:uiPriority="52"/>
+    <w:lsdException w:name="Grid Table 1 Light Accent 6" w:uiPriority="46"/>
+    <w:lsdException w:name="Grid Table 2 Accent 6" w:uiPriority="47"/>
+    <w:lsdException w:name="Grid Table 3 Accent 6" w:uiPriority="48"/>
+    <w:lsdException w:name="Grid Table 4 Accent 6" w:uiPriority="49"/>
+    <w:lsdException w:name="Grid Table 5 Dark Accent 6" w:uiPriority="50"/>
+    <w:lsdException w:name="Grid Table 6 Colorful Accent 6" w:uiPriority="51"/>
+    <w:lsdException w:name="Grid Table 7 Colorful Accent 6" w:uiPriority="52"/>
+    <w:lsdException w:name="List Table 1 Light" w:uiPriority="46"/>
+    <w:lsdException w:name="List Table 2" w:uiPriority="47"/>
+    <w:lsdException w:name="List Table 3" w:uiPriority="48"/>
+    <w:lsdException w:name="List Table 4" w:uiPriority="49"/>
+    <w:lsdException w:name="List Table 5 Dark" w:uiPriority="50"/>
+    <w:lsdException w:name="List Table 6 Colorful" w:uiPriority="51"/>
+    <w:lsdException w:name="List Table 7 Colorful" w:uiPriority="52"/>
+    <w:lsdException w:name="List Table 1 Light Accent 1" w:uiPriority="46"/>
+    <w:lsdException w:name="List Table 2 Accent 1" w:uiPriority="47"/>
+    <w:lsdException w:name="List Table 3 Accent 1" w:uiPriority="48"/>
+    <w:lsdException w:name="List Table 4 Accent 1" w:uiPriority="49"/>
+    <w:lsdException w:name="List Table 5 Dark Accent 1" w:uiPriority="50"/>
+    <w:lsdException w:name="List Table 6 Colorful Accent 1" w:uiPriority="51"/>
+    <w:lsdException w:name="List Table 7 Colorful Accent 1" w:uiPriority="52"/>
+    <w:lsdException w:name="List Table 1 Light Accent 2" w:uiPriority="46"/>
+    <w:lsdException w:name="List Table 2 Accent 2" w:uiPriority="47"/>
+    <w:lsdException w:name="List Table 3 Accent 2" w:uiPriority="48"/>
+    <w:lsdException w:name="List Table 4 Accent 2" w:uiPriority="49"/>
+    <w:lsdException w:name="List Table 5 Dark Accent 2" w:uiPriority="50"/>
+    <w:lsdException w:name="List Table 6 Colorful Accent 2" w:uiPriority="51"/>
+    <w:lsdException w:name="List Table 7 Colorful Accent 2" w:uiPriority="52"/>
+    <w:lsdException w:name="List Table 1 Light Accent 3" w:uiPriority="46"/>
+    <w:lsdException w:name="List Table 2 Accent 3" w:uiPriority="47"/>
+    <w:lsdException w:name="List Table 3 Accent 3" w:uiPriority="48"/>
+    <w:lsdException w:name="List Table 4 Accent 3" w:uiPriority="49"/>
+    <w:lsdException w:name="List Table 5 Dark Accent 3" w:uiPriority="50"/>
+    <w:lsdException w:name="List Table 6 Colorful Accent 3" w:uiPriority="51"/>
+    <w:lsdException w:name="List Table 7 Colorful Accent 3" w:uiPriority="52"/>
+    <w:lsdException w:name="List Table 1 Light Accent 4" w:uiPriority="46"/>
+    <w:lsdException w:name="List Table 2 Accent 4" w:uiPriority="47"/>
+    <w:lsdException w:name="List Table 3 Accent 4" w:uiPriority="48"/>
+    <w:lsdException w:name="List Table 4 Accent 4" w:uiPriority="49"/>
+    <w:lsdException w:name="List Table 5 Dark Accent 4" w:uiPriority="50"/>
+    <w:lsdException w:name="List Table 6 Colorful Accent 4" w:uiPriority="51"/>
+    <w:lsdException w:name="List Table 7 Colorful Accent 4" w:uiPriority="52"/>
+    <w:lsdException w:name="List Table 1 Light Accent 5" w:uiPriority="46"/>
+    <w:lsdException w:name="List Table 2 Accent 5" w:uiPriority="47"/>
+    <w:lsdException w:name="List Table 3 Accent 5" w:uiPriority="48"/>
+    <w:lsdException w:name="List Table 4 Accent 5" w:uiPriority="49"/>
+    <w:lsdException w:name="List Table 5 Dark Accent 5" w:uiPriority="50"/>
+    <w:lsdException w:name="List Table 6 Colorful Accent 5" w:uiPriority="51"/>
+    <w:lsdException w:name="List Table 7 Colorful Accent 5" w:uiPriority="52"/>
+    <w:lsdException w:name="List Table 1 Light Accent 6" w:uiPriority="46"/>
+    <w:lsdException w:name="List Table 2 Accent 6" w:uiPriority="47"/>
+    <w:lsdException w:name="List Table 3 Accent 6" w:uiPriority="48"/>
+    <w:lsdException w:name="List Table 4 Accent 6" w:uiPriority="49"/>
+    <w:lsdException w:name="List Table 5 Dark Accent 6" w:uiPriority="50"/>
+    <w:lsdException w:name="List Table 6 Colorful Accent 6" w:uiPriority="51"/>
+    <w:lsdException w:name="List Table 7 Colorful Accent 6" w:uiPriority="52"/>
   </w:latentStyles>
   <w:style w:type="paragraph" w:default="1" w:styleId="Normal">
     <w:name w:val="Normal"/>
@@ -15707,7 +16204,7 @@
 </file>
 
 <file path=customXml/itemProps1.xml><?xml version="1.0" encoding="utf-8"?>
-<ds:datastoreItem xmlns:ds="http://schemas.openxmlformats.org/officeDocument/2006/customXml" ds:itemID="{513D5053-4DEA-4F9B-986D-7262A701F17E}">
+<ds:datastoreItem xmlns:ds="http://schemas.openxmlformats.org/officeDocument/2006/customXml" ds:itemID="{3608CDDE-C6F7-4594-B4F5-458B3EC0D372}">
   <ds:schemaRefs>
     <ds:schemaRef ds:uri="http://schemas.openxmlformats.org/officeDocument/2006/bibliography"/>
   </ds:schemaRefs>
